--- a/ПМИ.docx
+++ b/ПМИ.docx
@@ -910,7 +910,7 @@
           <w:r>
             <w:fldChar w:fldCharType="separate"/>
           </w:r>
-          <w:hyperlink w:anchor="_Toc214550527" w:history="1">
+          <w:hyperlink w:anchor="_Toc214565147" w:history="1">
             <w:r>
               <w:rPr>
                 <w:rStyle w:val="a5"/>
@@ -949,7 +949,7 @@
               <w:rPr>
                 <w:webHidden/>
               </w:rPr>
-              <w:instrText xml:space="preserve"> PAGEREF _Toc214550527 \h </w:instrText>
+              <w:instrText xml:space="preserve"> PAGEREF _Toc214565147 \h </w:instrText>
             </w:r>
             <w:r>
               <w:rPr>
@@ -985,7 +985,7 @@
               <w:szCs w:val="22"/>
             </w:rPr>
           </w:pPr>
-          <w:hyperlink w:anchor="_Toc214550528" w:history="1">
+          <w:hyperlink w:anchor="_Toc214565148" w:history="1">
             <w:r>
               <w:rPr>
                 <w:rStyle w:val="a5"/>
@@ -1022,7 +1022,7 @@
               <w:rPr>
                 <w:webHidden/>
               </w:rPr>
-              <w:instrText xml:space="preserve"> PAGEREF _Toc214550528 \h </w:instrText>
+              <w:instrText xml:space="preserve"> PAGEREF _Toc214565148 \h </w:instrText>
             </w:r>
             <w:r>
               <w:rPr>
@@ -1058,7 +1058,7 @@
               <w:szCs w:val="22"/>
             </w:rPr>
           </w:pPr>
-          <w:hyperlink w:anchor="_Toc214550529" w:history="1">
+          <w:hyperlink w:anchor="_Toc214565149" w:history="1">
             <w:r>
               <w:rPr>
                 <w:rStyle w:val="a5"/>
@@ -1097,7 +1097,7 @@
               <w:rPr>
                 <w:webHidden/>
               </w:rPr>
-              <w:instrText xml:space="preserve"> PAGEREF _Toc214550529 \h </w:instrText>
+              <w:instrText xml:space="preserve"> PAGEREF _Toc214565149 \h </w:instrText>
             </w:r>
             <w:r>
               <w:rPr>
@@ -1115,6 +1115,1131 @@
                 <w:webHidden/>
               </w:rPr>
               <w:t>4</w:t>
+            </w:r>
+            <w:r>
+              <w:rPr>
+                <w:webHidden/>
+              </w:rPr>
+              <w:fldChar w:fldCharType="end"/>
+            </w:r>
+          </w:hyperlink>
+        </w:p>
+        <w:p>
+          <w:pPr>
+            <w:pStyle w:val="11"/>
+            <w:rPr>
+              <w:rFonts w:asciiTheme="minorHAnsi" w:eastAsiaTheme="minorEastAsia" w:hAnsiTheme="minorHAnsi" w:cstheme="minorBidi"/>
+              <w:sz w:val="22"/>
+              <w:szCs w:val="22"/>
+            </w:rPr>
+          </w:pPr>
+          <w:hyperlink w:anchor="_Toc214565150" w:history="1">
+            <w:r>
+              <w:rPr>
+                <w:rStyle w:val="a5"/>
+                <w:lang w:eastAsia="en-US" w:bidi="en-US"/>
+              </w:rPr>
+              <w:t>2</w:t>
+            </w:r>
+            <w:r>
+              <w:rPr>
+                <w:rFonts w:asciiTheme="minorHAnsi" w:eastAsiaTheme="minorEastAsia" w:hAnsiTheme="minorHAnsi" w:cstheme="minorBidi"/>
+                <w:sz w:val="22"/>
+                <w:szCs w:val="22"/>
+              </w:rPr>
+              <w:tab/>
+            </w:r>
+            <w:r>
+              <w:rPr>
+                <w:rStyle w:val="a5"/>
+                <w:lang w:eastAsia="en-US" w:bidi="en-US"/>
+              </w:rPr>
+              <w:t>Цель испытаний</w:t>
+            </w:r>
+            <w:r>
+              <w:rPr>
+                <w:webHidden/>
+              </w:rPr>
+              <w:tab/>
+            </w:r>
+            <w:r>
+              <w:rPr>
+                <w:webHidden/>
+              </w:rPr>
+              <w:fldChar w:fldCharType="begin"/>
+            </w:r>
+            <w:r>
+              <w:rPr>
+                <w:webHidden/>
+              </w:rPr>
+              <w:instrText xml:space="preserve"> PAGEREF _Toc214565150 \h </w:instrText>
+            </w:r>
+            <w:r>
+              <w:rPr>
+                <w:webHidden/>
+              </w:rPr>
+            </w:r>
+            <w:r>
+              <w:rPr>
+                <w:webHidden/>
+              </w:rPr>
+              <w:fldChar w:fldCharType="separate"/>
+            </w:r>
+            <w:r>
+              <w:rPr>
+                <w:webHidden/>
+              </w:rPr>
+              <w:t>5</w:t>
+            </w:r>
+            <w:r>
+              <w:rPr>
+                <w:webHidden/>
+              </w:rPr>
+              <w:fldChar w:fldCharType="end"/>
+            </w:r>
+          </w:hyperlink>
+        </w:p>
+        <w:p>
+          <w:pPr>
+            <w:pStyle w:val="11"/>
+            <w:rPr>
+              <w:rFonts w:asciiTheme="minorHAnsi" w:eastAsiaTheme="minorEastAsia" w:hAnsiTheme="minorHAnsi" w:cstheme="minorBidi"/>
+              <w:sz w:val="22"/>
+              <w:szCs w:val="22"/>
+            </w:rPr>
+          </w:pPr>
+          <w:hyperlink w:anchor="_Toc214565151" w:history="1">
+            <w:r>
+              <w:rPr>
+                <w:rStyle w:val="a5"/>
+                <w:lang w:eastAsia="en-US" w:bidi="en-US"/>
+              </w:rPr>
+              <w:t>3</w:t>
+            </w:r>
+            <w:r>
+              <w:rPr>
+                <w:rFonts w:asciiTheme="minorHAnsi" w:eastAsiaTheme="minorEastAsia" w:hAnsiTheme="minorHAnsi" w:cstheme="minorBidi"/>
+                <w:sz w:val="22"/>
+                <w:szCs w:val="22"/>
+              </w:rPr>
+              <w:tab/>
+            </w:r>
+            <w:r>
+              <w:rPr>
+                <w:rStyle w:val="a5"/>
+                <w:lang w:eastAsia="en-US" w:bidi="en-US"/>
+              </w:rPr>
+              <w:t>Общее положение</w:t>
+            </w:r>
+            <w:r>
+              <w:rPr>
+                <w:webHidden/>
+              </w:rPr>
+              <w:tab/>
+            </w:r>
+            <w:r>
+              <w:rPr>
+                <w:webHidden/>
+              </w:rPr>
+              <w:fldChar w:fldCharType="begin"/>
+            </w:r>
+            <w:r>
+              <w:rPr>
+                <w:webHidden/>
+              </w:rPr>
+              <w:instrText xml:space="preserve"> PAGEREF _Toc214565151 \h </w:instrText>
+            </w:r>
+            <w:r>
+              <w:rPr>
+                <w:webHidden/>
+              </w:rPr>
+            </w:r>
+            <w:r>
+              <w:rPr>
+                <w:webHidden/>
+              </w:rPr>
+              <w:fldChar w:fldCharType="separate"/>
+            </w:r>
+            <w:r>
+              <w:rPr>
+                <w:webHidden/>
+              </w:rPr>
+              <w:t>6</w:t>
+            </w:r>
+            <w:r>
+              <w:rPr>
+                <w:webHidden/>
+              </w:rPr>
+              <w:fldChar w:fldCharType="end"/>
+            </w:r>
+          </w:hyperlink>
+        </w:p>
+        <w:p>
+          <w:pPr>
+            <w:pStyle w:val="21"/>
+            <w:rPr>
+              <w:rFonts w:asciiTheme="minorHAnsi" w:eastAsiaTheme="minorEastAsia" w:hAnsiTheme="minorHAnsi" w:cstheme="minorBidi"/>
+              <w:sz w:val="22"/>
+              <w:szCs w:val="22"/>
+            </w:rPr>
+          </w:pPr>
+          <w:hyperlink w:anchor="_Toc214565152" w:history="1">
+            <w:r>
+              <w:rPr>
+                <w:rStyle w:val="a5"/>
+                <w:lang w:eastAsia="en-US" w:bidi="en-US"/>
+              </w:rPr>
+              <w:t>3.1</w:t>
+            </w:r>
+            <w:r>
+              <w:rPr>
+                <w:rFonts w:asciiTheme="minorHAnsi" w:eastAsiaTheme="minorEastAsia" w:hAnsiTheme="minorHAnsi" w:cstheme="minorBidi"/>
+                <w:sz w:val="22"/>
+                <w:szCs w:val="22"/>
+              </w:rPr>
+              <w:tab/>
+            </w:r>
+            <w:r>
+              <w:rPr>
+                <w:rStyle w:val="a5"/>
+                <w:lang w:eastAsia="en-US" w:bidi="en-US"/>
+              </w:rPr>
+              <w:t>Перечень руководящих документов, на основании которых проводятся испытания</w:t>
+            </w:r>
+            <w:r>
+              <w:rPr>
+                <w:webHidden/>
+              </w:rPr>
+              <w:tab/>
+            </w:r>
+            <w:r>
+              <w:rPr>
+                <w:webHidden/>
+              </w:rPr>
+              <w:fldChar w:fldCharType="begin"/>
+            </w:r>
+            <w:r>
+              <w:rPr>
+                <w:webHidden/>
+              </w:rPr>
+              <w:instrText xml:space="preserve"> PAGEREF _Toc214565152 \h </w:instrText>
+            </w:r>
+            <w:r>
+              <w:rPr>
+                <w:webHidden/>
+              </w:rPr>
+            </w:r>
+            <w:r>
+              <w:rPr>
+                <w:webHidden/>
+              </w:rPr>
+              <w:fldChar w:fldCharType="separate"/>
+            </w:r>
+            <w:r>
+              <w:rPr>
+                <w:webHidden/>
+              </w:rPr>
+              <w:t>6</w:t>
+            </w:r>
+            <w:r>
+              <w:rPr>
+                <w:webHidden/>
+              </w:rPr>
+              <w:fldChar w:fldCharType="end"/>
+            </w:r>
+          </w:hyperlink>
+        </w:p>
+        <w:p>
+          <w:pPr>
+            <w:pStyle w:val="21"/>
+            <w:rPr>
+              <w:rFonts w:asciiTheme="minorHAnsi" w:eastAsiaTheme="minorEastAsia" w:hAnsiTheme="minorHAnsi" w:cstheme="minorBidi"/>
+              <w:sz w:val="22"/>
+              <w:szCs w:val="22"/>
+            </w:rPr>
+          </w:pPr>
+          <w:hyperlink w:anchor="_Toc214565153" w:history="1">
+            <w:r>
+              <w:rPr>
+                <w:rStyle w:val="a5"/>
+                <w:lang w:eastAsia="en-US" w:bidi="en-US"/>
+              </w:rPr>
+              <w:t>3.2</w:t>
+            </w:r>
+            <w:r>
+              <w:rPr>
+                <w:rFonts w:asciiTheme="minorHAnsi" w:eastAsiaTheme="minorEastAsia" w:hAnsiTheme="minorHAnsi" w:cstheme="minorBidi"/>
+                <w:sz w:val="22"/>
+                <w:szCs w:val="22"/>
+              </w:rPr>
+              <w:tab/>
+            </w:r>
+            <w:r>
+              <w:rPr>
+                <w:rStyle w:val="a5"/>
+                <w:lang w:eastAsia="en-US" w:bidi="en-US"/>
+              </w:rPr>
+              <w:t>Место и продолжительность испытаний</w:t>
+            </w:r>
+            <w:r>
+              <w:rPr>
+                <w:webHidden/>
+              </w:rPr>
+              <w:tab/>
+            </w:r>
+            <w:r>
+              <w:rPr>
+                <w:webHidden/>
+              </w:rPr>
+              <w:fldChar w:fldCharType="begin"/>
+            </w:r>
+            <w:r>
+              <w:rPr>
+                <w:webHidden/>
+              </w:rPr>
+              <w:instrText xml:space="preserve"> PAGEREF _Toc214565153 \h </w:instrText>
+            </w:r>
+            <w:r>
+              <w:rPr>
+                <w:webHidden/>
+              </w:rPr>
+            </w:r>
+            <w:r>
+              <w:rPr>
+                <w:webHidden/>
+              </w:rPr>
+              <w:fldChar w:fldCharType="separate"/>
+            </w:r>
+            <w:r>
+              <w:rPr>
+                <w:webHidden/>
+              </w:rPr>
+              <w:t>6</w:t>
+            </w:r>
+            <w:r>
+              <w:rPr>
+                <w:webHidden/>
+              </w:rPr>
+              <w:fldChar w:fldCharType="end"/>
+            </w:r>
+          </w:hyperlink>
+        </w:p>
+        <w:p>
+          <w:pPr>
+            <w:pStyle w:val="21"/>
+            <w:rPr>
+              <w:rFonts w:asciiTheme="minorHAnsi" w:eastAsiaTheme="minorEastAsia" w:hAnsiTheme="minorHAnsi" w:cstheme="minorBidi"/>
+              <w:sz w:val="22"/>
+              <w:szCs w:val="22"/>
+            </w:rPr>
+          </w:pPr>
+          <w:hyperlink w:anchor="_Toc214565154" w:history="1">
+            <w:r>
+              <w:rPr>
+                <w:rStyle w:val="a5"/>
+                <w:lang w:eastAsia="en-US" w:bidi="en-US"/>
+              </w:rPr>
+              <w:t>3.3</w:t>
+            </w:r>
+            <w:r>
+              <w:rPr>
+                <w:rFonts w:asciiTheme="minorHAnsi" w:eastAsiaTheme="minorEastAsia" w:hAnsiTheme="minorHAnsi" w:cstheme="minorBidi"/>
+                <w:sz w:val="22"/>
+                <w:szCs w:val="22"/>
+              </w:rPr>
+              <w:tab/>
+            </w:r>
+            <w:r>
+              <w:rPr>
+                <w:rStyle w:val="a5"/>
+                <w:lang w:eastAsia="en-US" w:bidi="en-US"/>
+              </w:rPr>
+              <w:t>Организация, участвующие в испытаниях</w:t>
+            </w:r>
+            <w:r>
+              <w:rPr>
+                <w:webHidden/>
+              </w:rPr>
+              <w:tab/>
+            </w:r>
+            <w:r>
+              <w:rPr>
+                <w:webHidden/>
+              </w:rPr>
+              <w:fldChar w:fldCharType="begin"/>
+            </w:r>
+            <w:r>
+              <w:rPr>
+                <w:webHidden/>
+              </w:rPr>
+              <w:instrText xml:space="preserve"> PAGEREF _Toc214565154 \h </w:instrText>
+            </w:r>
+            <w:r>
+              <w:rPr>
+                <w:webHidden/>
+              </w:rPr>
+            </w:r>
+            <w:r>
+              <w:rPr>
+                <w:webHidden/>
+              </w:rPr>
+              <w:fldChar w:fldCharType="separate"/>
+            </w:r>
+            <w:r>
+              <w:rPr>
+                <w:webHidden/>
+              </w:rPr>
+              <w:t>6</w:t>
+            </w:r>
+            <w:r>
+              <w:rPr>
+                <w:webHidden/>
+              </w:rPr>
+              <w:fldChar w:fldCharType="end"/>
+            </w:r>
+          </w:hyperlink>
+        </w:p>
+        <w:p>
+          <w:pPr>
+            <w:pStyle w:val="21"/>
+            <w:rPr>
+              <w:rFonts w:asciiTheme="minorHAnsi" w:eastAsiaTheme="minorEastAsia" w:hAnsiTheme="minorHAnsi" w:cstheme="minorBidi"/>
+              <w:sz w:val="22"/>
+              <w:szCs w:val="22"/>
+            </w:rPr>
+          </w:pPr>
+          <w:hyperlink w:anchor="_Toc214565155" w:history="1">
+            <w:r>
+              <w:rPr>
+                <w:rStyle w:val="a5"/>
+                <w:lang w:eastAsia="en-US" w:bidi="en-US"/>
+              </w:rPr>
+              <w:t>3.4</w:t>
+            </w:r>
+            <w:r>
+              <w:rPr>
+                <w:rFonts w:asciiTheme="minorHAnsi" w:eastAsiaTheme="minorEastAsia" w:hAnsiTheme="minorHAnsi" w:cstheme="minorBidi"/>
+                <w:sz w:val="22"/>
+                <w:szCs w:val="22"/>
+              </w:rPr>
+              <w:tab/>
+            </w:r>
+            <w:r>
+              <w:rPr>
+                <w:rStyle w:val="a5"/>
+                <w:lang w:eastAsia="en-US" w:bidi="en-US"/>
+              </w:rPr>
+              <w:t>Перечень предъявляемых на испытания документов</w:t>
+            </w:r>
+            <w:r>
+              <w:rPr>
+                <w:webHidden/>
+              </w:rPr>
+              <w:tab/>
+            </w:r>
+            <w:r>
+              <w:rPr>
+                <w:webHidden/>
+              </w:rPr>
+              <w:fldChar w:fldCharType="begin"/>
+            </w:r>
+            <w:r>
+              <w:rPr>
+                <w:webHidden/>
+              </w:rPr>
+              <w:instrText xml:space="preserve"> PAGEREF _Toc214565155 \h </w:instrText>
+            </w:r>
+            <w:r>
+              <w:rPr>
+                <w:webHidden/>
+              </w:rPr>
+            </w:r>
+            <w:r>
+              <w:rPr>
+                <w:webHidden/>
+              </w:rPr>
+              <w:fldChar w:fldCharType="separate"/>
+            </w:r>
+            <w:r>
+              <w:rPr>
+                <w:webHidden/>
+              </w:rPr>
+              <w:t>6</w:t>
+            </w:r>
+            <w:r>
+              <w:rPr>
+                <w:webHidden/>
+              </w:rPr>
+              <w:fldChar w:fldCharType="end"/>
+            </w:r>
+          </w:hyperlink>
+        </w:p>
+        <w:p>
+          <w:pPr>
+            <w:pStyle w:val="11"/>
+            <w:rPr>
+              <w:rFonts w:asciiTheme="minorHAnsi" w:eastAsiaTheme="minorEastAsia" w:hAnsiTheme="minorHAnsi" w:cstheme="minorBidi"/>
+              <w:sz w:val="22"/>
+              <w:szCs w:val="22"/>
+            </w:rPr>
+          </w:pPr>
+          <w:hyperlink w:anchor="_Toc214565156" w:history="1">
+            <w:r>
+              <w:rPr>
+                <w:rStyle w:val="a5"/>
+                <w:lang w:eastAsia="en-US" w:bidi="en-US"/>
+              </w:rPr>
+              <w:t>4</w:t>
+            </w:r>
+            <w:r>
+              <w:rPr>
+                <w:rFonts w:asciiTheme="minorHAnsi" w:eastAsiaTheme="minorEastAsia" w:hAnsiTheme="minorHAnsi" w:cstheme="minorBidi"/>
+                <w:sz w:val="22"/>
+                <w:szCs w:val="22"/>
+              </w:rPr>
+              <w:tab/>
+            </w:r>
+            <w:r>
+              <w:rPr>
+                <w:rStyle w:val="a5"/>
+                <w:lang w:eastAsia="en-US" w:bidi="en-US"/>
+              </w:rPr>
+              <w:t>Объём испытаний</w:t>
+            </w:r>
+            <w:r>
+              <w:rPr>
+                <w:webHidden/>
+              </w:rPr>
+              <w:tab/>
+            </w:r>
+            <w:r>
+              <w:rPr>
+                <w:webHidden/>
+              </w:rPr>
+              <w:fldChar w:fldCharType="begin"/>
+            </w:r>
+            <w:r>
+              <w:rPr>
+                <w:webHidden/>
+              </w:rPr>
+              <w:instrText xml:space="preserve"> PAGEREF _Toc214565156 \h </w:instrText>
+            </w:r>
+            <w:r>
+              <w:rPr>
+                <w:webHidden/>
+              </w:rPr>
+            </w:r>
+            <w:r>
+              <w:rPr>
+                <w:webHidden/>
+              </w:rPr>
+              <w:fldChar w:fldCharType="separate"/>
+            </w:r>
+            <w:r>
+              <w:rPr>
+                <w:webHidden/>
+              </w:rPr>
+              <w:t>7</w:t>
+            </w:r>
+            <w:r>
+              <w:rPr>
+                <w:webHidden/>
+              </w:rPr>
+              <w:fldChar w:fldCharType="end"/>
+            </w:r>
+          </w:hyperlink>
+        </w:p>
+        <w:p>
+          <w:pPr>
+            <w:pStyle w:val="21"/>
+            <w:rPr>
+              <w:rFonts w:asciiTheme="minorHAnsi" w:eastAsiaTheme="minorEastAsia" w:hAnsiTheme="minorHAnsi" w:cstheme="minorBidi"/>
+              <w:sz w:val="22"/>
+              <w:szCs w:val="22"/>
+            </w:rPr>
+          </w:pPr>
+          <w:hyperlink w:anchor="_Toc214565157" w:history="1">
+            <w:r>
+              <w:rPr>
+                <w:rStyle w:val="a5"/>
+                <w:lang w:eastAsia="en-US" w:bidi="en-US"/>
+              </w:rPr>
+              <w:t>4.1</w:t>
+            </w:r>
+            <w:r>
+              <w:rPr>
+                <w:rFonts w:asciiTheme="minorHAnsi" w:eastAsiaTheme="minorEastAsia" w:hAnsiTheme="minorHAnsi" w:cstheme="minorBidi"/>
+                <w:sz w:val="22"/>
+                <w:szCs w:val="22"/>
+              </w:rPr>
+              <w:tab/>
+            </w:r>
+            <w:r>
+              <w:rPr>
+                <w:rStyle w:val="a5"/>
+                <w:lang w:eastAsia="en-US" w:bidi="en-US"/>
+              </w:rPr>
+              <w:t>Перечень этапов испытаний и проверок</w:t>
+            </w:r>
+            <w:r>
+              <w:rPr>
+                <w:webHidden/>
+              </w:rPr>
+              <w:tab/>
+            </w:r>
+            <w:r>
+              <w:rPr>
+                <w:webHidden/>
+              </w:rPr>
+              <w:fldChar w:fldCharType="begin"/>
+            </w:r>
+            <w:r>
+              <w:rPr>
+                <w:webHidden/>
+              </w:rPr>
+              <w:instrText xml:space="preserve"> PAGEREF _Toc214565157 \h </w:instrText>
+            </w:r>
+            <w:r>
+              <w:rPr>
+                <w:webHidden/>
+              </w:rPr>
+            </w:r>
+            <w:r>
+              <w:rPr>
+                <w:webHidden/>
+              </w:rPr>
+              <w:fldChar w:fldCharType="separate"/>
+            </w:r>
+            <w:r>
+              <w:rPr>
+                <w:webHidden/>
+              </w:rPr>
+              <w:t>7</w:t>
+            </w:r>
+            <w:r>
+              <w:rPr>
+                <w:webHidden/>
+              </w:rPr>
+              <w:fldChar w:fldCharType="end"/>
+            </w:r>
+          </w:hyperlink>
+        </w:p>
+        <w:p>
+          <w:pPr>
+            <w:pStyle w:val="21"/>
+            <w:rPr>
+              <w:rFonts w:asciiTheme="minorHAnsi" w:eastAsiaTheme="minorEastAsia" w:hAnsiTheme="minorHAnsi" w:cstheme="minorBidi"/>
+              <w:sz w:val="22"/>
+              <w:szCs w:val="22"/>
+            </w:rPr>
+          </w:pPr>
+          <w:hyperlink w:anchor="_Toc214565158" w:history="1">
+            <w:r>
+              <w:rPr>
+                <w:rStyle w:val="a5"/>
+                <w:lang w:eastAsia="en-US" w:bidi="en-US"/>
+              </w:rPr>
+              <w:t>4.2</w:t>
+            </w:r>
+            <w:r>
+              <w:rPr>
+                <w:rFonts w:asciiTheme="minorHAnsi" w:eastAsiaTheme="minorEastAsia" w:hAnsiTheme="minorHAnsi" w:cstheme="minorBidi"/>
+                <w:sz w:val="22"/>
+                <w:szCs w:val="22"/>
+              </w:rPr>
+              <w:tab/>
+            </w:r>
+            <w:r>
+              <w:rPr>
+                <w:rStyle w:val="a5"/>
+                <w:lang w:eastAsia="en-US" w:bidi="en-US"/>
+              </w:rPr>
+              <w:t>Последовательность проведения</w:t>
+            </w:r>
+            <w:r>
+              <w:rPr>
+                <w:webHidden/>
+              </w:rPr>
+              <w:tab/>
+            </w:r>
+            <w:r>
+              <w:rPr>
+                <w:webHidden/>
+              </w:rPr>
+              <w:fldChar w:fldCharType="begin"/>
+            </w:r>
+            <w:r>
+              <w:rPr>
+                <w:webHidden/>
+              </w:rPr>
+              <w:instrText xml:space="preserve"> PAGEREF _Toc214565158 \h </w:instrText>
+            </w:r>
+            <w:r>
+              <w:rPr>
+                <w:webHidden/>
+              </w:rPr>
+            </w:r>
+            <w:r>
+              <w:rPr>
+                <w:webHidden/>
+              </w:rPr>
+              <w:fldChar w:fldCharType="separate"/>
+            </w:r>
+            <w:r>
+              <w:rPr>
+                <w:webHidden/>
+              </w:rPr>
+              <w:t>7</w:t>
+            </w:r>
+            <w:r>
+              <w:rPr>
+                <w:webHidden/>
+              </w:rPr>
+              <w:fldChar w:fldCharType="end"/>
+            </w:r>
+          </w:hyperlink>
+        </w:p>
+        <w:p>
+          <w:pPr>
+            <w:pStyle w:val="21"/>
+            <w:rPr>
+              <w:rFonts w:asciiTheme="minorHAnsi" w:eastAsiaTheme="minorEastAsia" w:hAnsiTheme="minorHAnsi" w:cstheme="minorBidi"/>
+              <w:sz w:val="22"/>
+              <w:szCs w:val="22"/>
+            </w:rPr>
+          </w:pPr>
+          <w:hyperlink w:anchor="_Toc214565159" w:history="1">
+            <w:r>
+              <w:rPr>
+                <w:rStyle w:val="a5"/>
+                <w:lang w:eastAsia="en-US" w:bidi="en-US"/>
+              </w:rPr>
+              <w:t>4.3</w:t>
+            </w:r>
+            <w:r>
+              <w:rPr>
+                <w:rFonts w:asciiTheme="minorHAnsi" w:eastAsiaTheme="minorEastAsia" w:hAnsiTheme="minorHAnsi" w:cstheme="minorBidi"/>
+                <w:sz w:val="22"/>
+                <w:szCs w:val="22"/>
+              </w:rPr>
+              <w:tab/>
+            </w:r>
+            <w:r>
+              <w:rPr>
+                <w:rStyle w:val="a5"/>
+                <w:lang w:eastAsia="en-US" w:bidi="en-US"/>
+              </w:rPr>
+              <w:t>Требования по испытания</w:t>
+            </w:r>
+            <w:r>
+              <w:rPr>
+                <w:webHidden/>
+              </w:rPr>
+              <w:tab/>
+            </w:r>
+            <w:r>
+              <w:rPr>
+                <w:webHidden/>
+              </w:rPr>
+              <w:fldChar w:fldCharType="begin"/>
+            </w:r>
+            <w:r>
+              <w:rPr>
+                <w:webHidden/>
+              </w:rPr>
+              <w:instrText xml:space="preserve"> PAGEREF _Toc214565159 \h </w:instrText>
+            </w:r>
+            <w:r>
+              <w:rPr>
+                <w:webHidden/>
+              </w:rPr>
+            </w:r>
+            <w:r>
+              <w:rPr>
+                <w:webHidden/>
+              </w:rPr>
+              <w:fldChar w:fldCharType="separate"/>
+            </w:r>
+            <w:r>
+              <w:rPr>
+                <w:webHidden/>
+              </w:rPr>
+              <w:t>7</w:t>
+            </w:r>
+            <w:r>
+              <w:rPr>
+                <w:webHidden/>
+              </w:rPr>
+              <w:fldChar w:fldCharType="end"/>
+            </w:r>
+          </w:hyperlink>
+        </w:p>
+        <w:p>
+          <w:pPr>
+            <w:pStyle w:val="21"/>
+            <w:rPr>
+              <w:rFonts w:asciiTheme="minorHAnsi" w:eastAsiaTheme="minorEastAsia" w:hAnsiTheme="minorHAnsi" w:cstheme="minorBidi"/>
+              <w:sz w:val="22"/>
+              <w:szCs w:val="22"/>
+            </w:rPr>
+          </w:pPr>
+          <w:hyperlink w:anchor="_Toc214565160" w:history="1">
+            <w:r>
+              <w:rPr>
+                <w:rStyle w:val="a5"/>
+                <w:lang w:eastAsia="en-US" w:bidi="en-US"/>
+              </w:rPr>
+              <w:t>4.4</w:t>
+            </w:r>
+            <w:r>
+              <w:rPr>
+                <w:rFonts w:asciiTheme="minorHAnsi" w:eastAsiaTheme="minorEastAsia" w:hAnsiTheme="minorHAnsi" w:cstheme="minorBidi"/>
+                <w:sz w:val="22"/>
+                <w:szCs w:val="22"/>
+              </w:rPr>
+              <w:tab/>
+            </w:r>
+            <w:r>
+              <w:rPr>
+                <w:rStyle w:val="a5"/>
+                <w:lang w:eastAsia="en-US" w:bidi="en-US"/>
+              </w:rPr>
+              <w:t>Перечень работ, проводимых после завершения испытаний</w:t>
+            </w:r>
+            <w:r>
+              <w:rPr>
+                <w:webHidden/>
+              </w:rPr>
+              <w:tab/>
+            </w:r>
+            <w:r>
+              <w:rPr>
+                <w:webHidden/>
+              </w:rPr>
+              <w:fldChar w:fldCharType="begin"/>
+            </w:r>
+            <w:r>
+              <w:rPr>
+                <w:webHidden/>
+              </w:rPr>
+              <w:instrText xml:space="preserve"> PAGEREF _Toc214565160 \h </w:instrText>
+            </w:r>
+            <w:r>
+              <w:rPr>
+                <w:webHidden/>
+              </w:rPr>
+            </w:r>
+            <w:r>
+              <w:rPr>
+                <w:webHidden/>
+              </w:rPr>
+              <w:fldChar w:fldCharType="separate"/>
+            </w:r>
+            <w:r>
+              <w:rPr>
+                <w:webHidden/>
+              </w:rPr>
+              <w:t>7</w:t>
+            </w:r>
+            <w:r>
+              <w:rPr>
+                <w:webHidden/>
+              </w:rPr>
+              <w:fldChar w:fldCharType="end"/>
+            </w:r>
+          </w:hyperlink>
+        </w:p>
+        <w:p>
+          <w:pPr>
+            <w:pStyle w:val="11"/>
+            <w:rPr>
+              <w:rFonts w:asciiTheme="minorHAnsi" w:eastAsiaTheme="minorEastAsia" w:hAnsiTheme="minorHAnsi" w:cstheme="minorBidi"/>
+              <w:sz w:val="22"/>
+              <w:szCs w:val="22"/>
+            </w:rPr>
+          </w:pPr>
+          <w:hyperlink w:anchor="_Toc214565161" w:history="1">
+            <w:r>
+              <w:rPr>
+                <w:rStyle w:val="a5"/>
+                <w:lang w:eastAsia="en-US" w:bidi="en-US"/>
+              </w:rPr>
+              <w:t>5</w:t>
+            </w:r>
+            <w:r>
+              <w:rPr>
+                <w:rFonts w:asciiTheme="minorHAnsi" w:eastAsiaTheme="minorEastAsia" w:hAnsiTheme="minorHAnsi" w:cstheme="minorBidi"/>
+                <w:sz w:val="22"/>
+                <w:szCs w:val="22"/>
+              </w:rPr>
+              <w:tab/>
+            </w:r>
+            <w:r>
+              <w:rPr>
+                <w:rStyle w:val="a5"/>
+                <w:lang w:eastAsia="en-US" w:bidi="en-US"/>
+              </w:rPr>
+              <w:t>Условия и пордяок проведения испытаний</w:t>
+            </w:r>
+            <w:r>
+              <w:rPr>
+                <w:webHidden/>
+              </w:rPr>
+              <w:tab/>
+            </w:r>
+            <w:r>
+              <w:rPr>
+                <w:webHidden/>
+              </w:rPr>
+              <w:fldChar w:fldCharType="begin"/>
+            </w:r>
+            <w:r>
+              <w:rPr>
+                <w:webHidden/>
+              </w:rPr>
+              <w:instrText xml:space="preserve"> PAGEREF _Toc214565161 \h </w:instrText>
+            </w:r>
+            <w:r>
+              <w:rPr>
+                <w:webHidden/>
+              </w:rPr>
+            </w:r>
+            <w:r>
+              <w:rPr>
+                <w:webHidden/>
+              </w:rPr>
+              <w:fldChar w:fldCharType="separate"/>
+            </w:r>
+            <w:r>
+              <w:rPr>
+                <w:webHidden/>
+              </w:rPr>
+              <w:t>9</w:t>
+            </w:r>
+            <w:r>
+              <w:rPr>
+                <w:webHidden/>
+              </w:rPr>
+              <w:fldChar w:fldCharType="end"/>
+            </w:r>
+          </w:hyperlink>
+        </w:p>
+        <w:p>
+          <w:pPr>
+            <w:pStyle w:val="11"/>
+            <w:rPr>
+              <w:rFonts w:asciiTheme="minorHAnsi" w:eastAsiaTheme="minorEastAsia" w:hAnsiTheme="minorHAnsi" w:cstheme="minorBidi"/>
+              <w:sz w:val="22"/>
+              <w:szCs w:val="22"/>
+            </w:rPr>
+          </w:pPr>
+          <w:hyperlink w:anchor="_Toc214565162" w:history="1">
+            <w:r>
+              <w:rPr>
+                <w:rStyle w:val="a5"/>
+                <w:lang w:eastAsia="en-US" w:bidi="en-US"/>
+              </w:rPr>
+              <w:t>6</w:t>
+            </w:r>
+            <w:r>
+              <w:rPr>
+                <w:rFonts w:asciiTheme="minorHAnsi" w:eastAsiaTheme="minorEastAsia" w:hAnsiTheme="minorHAnsi" w:cstheme="minorBidi"/>
+                <w:sz w:val="22"/>
+                <w:szCs w:val="22"/>
+              </w:rPr>
+              <w:tab/>
+            </w:r>
+            <w:r>
+              <w:rPr>
+                <w:rStyle w:val="a5"/>
+                <w:lang w:eastAsia="en-US" w:bidi="en-US"/>
+              </w:rPr>
+              <w:t>Материально-техническое обеспечение испытний</w:t>
+            </w:r>
+            <w:r>
+              <w:rPr>
+                <w:webHidden/>
+              </w:rPr>
+              <w:tab/>
+            </w:r>
+            <w:r>
+              <w:rPr>
+                <w:webHidden/>
+              </w:rPr>
+              <w:fldChar w:fldCharType="begin"/>
+            </w:r>
+            <w:r>
+              <w:rPr>
+                <w:webHidden/>
+              </w:rPr>
+              <w:instrText xml:space="preserve"> PAGEREF _Toc214565162 \h </w:instrText>
+            </w:r>
+            <w:r>
+              <w:rPr>
+                <w:webHidden/>
+              </w:rPr>
+            </w:r>
+            <w:r>
+              <w:rPr>
+                <w:webHidden/>
+              </w:rPr>
+              <w:fldChar w:fldCharType="separate"/>
+            </w:r>
+            <w:r>
+              <w:rPr>
+                <w:webHidden/>
+              </w:rPr>
+              <w:t>10</w:t>
+            </w:r>
+            <w:r>
+              <w:rPr>
+                <w:webHidden/>
+              </w:rPr>
+              <w:fldChar w:fldCharType="end"/>
+            </w:r>
+          </w:hyperlink>
+        </w:p>
+        <w:p>
+          <w:pPr>
+            <w:pStyle w:val="11"/>
+            <w:rPr>
+              <w:rFonts w:asciiTheme="minorHAnsi" w:eastAsiaTheme="minorEastAsia" w:hAnsiTheme="minorHAnsi" w:cstheme="minorBidi"/>
+              <w:sz w:val="22"/>
+              <w:szCs w:val="22"/>
+            </w:rPr>
+          </w:pPr>
+          <w:hyperlink w:anchor="_Toc214565163" w:history="1">
+            <w:r>
+              <w:rPr>
+                <w:rStyle w:val="a5"/>
+                <w:lang w:eastAsia="en-US" w:bidi="en-US"/>
+              </w:rPr>
+              <w:t>7</w:t>
+            </w:r>
+            <w:r>
+              <w:rPr>
+                <w:rFonts w:asciiTheme="minorHAnsi" w:eastAsiaTheme="minorEastAsia" w:hAnsiTheme="minorHAnsi" w:cstheme="minorBidi"/>
+                <w:sz w:val="22"/>
+                <w:szCs w:val="22"/>
+              </w:rPr>
+              <w:tab/>
+            </w:r>
+            <w:r>
+              <w:rPr>
+                <w:rStyle w:val="a5"/>
+                <w:lang w:eastAsia="en-US" w:bidi="en-US"/>
+              </w:rPr>
+              <w:t>Метрлогическое обеспечение испытаний</w:t>
+            </w:r>
+            <w:r>
+              <w:rPr>
+                <w:webHidden/>
+              </w:rPr>
+              <w:tab/>
+            </w:r>
+            <w:r>
+              <w:rPr>
+                <w:webHidden/>
+              </w:rPr>
+              <w:fldChar w:fldCharType="begin"/>
+            </w:r>
+            <w:r>
+              <w:rPr>
+                <w:webHidden/>
+              </w:rPr>
+              <w:instrText xml:space="preserve"> PAGEREF _Toc214565163 \h </w:instrText>
+            </w:r>
+            <w:r>
+              <w:rPr>
+                <w:webHidden/>
+              </w:rPr>
+            </w:r>
+            <w:r>
+              <w:rPr>
+                <w:webHidden/>
+              </w:rPr>
+              <w:fldChar w:fldCharType="separate"/>
+            </w:r>
+            <w:r>
+              <w:rPr>
+                <w:webHidden/>
+              </w:rPr>
+              <w:t>11</w:t>
+            </w:r>
+            <w:r>
+              <w:rPr>
+                <w:webHidden/>
+              </w:rPr>
+              <w:fldChar w:fldCharType="end"/>
+            </w:r>
+          </w:hyperlink>
+        </w:p>
+        <w:p>
+          <w:pPr>
+            <w:pStyle w:val="11"/>
+            <w:rPr>
+              <w:rFonts w:asciiTheme="minorHAnsi" w:eastAsiaTheme="minorEastAsia" w:hAnsiTheme="minorHAnsi" w:cstheme="minorBidi"/>
+              <w:sz w:val="22"/>
+              <w:szCs w:val="22"/>
+            </w:rPr>
+          </w:pPr>
+          <w:hyperlink w:anchor="_Toc214565164" w:history="1">
+            <w:r>
+              <w:rPr>
+                <w:rStyle w:val="a5"/>
+                <w:lang w:eastAsia="en-US" w:bidi="en-US"/>
+              </w:rPr>
+              <w:t>8</w:t>
+            </w:r>
+            <w:r>
+              <w:rPr>
+                <w:rFonts w:asciiTheme="minorHAnsi" w:eastAsiaTheme="minorEastAsia" w:hAnsiTheme="minorHAnsi" w:cstheme="minorBidi"/>
+                <w:sz w:val="22"/>
+                <w:szCs w:val="22"/>
+              </w:rPr>
+              <w:tab/>
+            </w:r>
+            <w:r>
+              <w:rPr>
+                <w:rStyle w:val="a5"/>
+                <w:lang w:eastAsia="en-US" w:bidi="en-US"/>
+              </w:rPr>
+              <w:t>Отчётность</w:t>
+            </w:r>
+            <w:r>
+              <w:rPr>
+                <w:webHidden/>
+              </w:rPr>
+              <w:tab/>
+            </w:r>
+            <w:r>
+              <w:rPr>
+                <w:webHidden/>
+              </w:rPr>
+              <w:fldChar w:fldCharType="begin"/>
+            </w:r>
+            <w:r>
+              <w:rPr>
+                <w:webHidden/>
+              </w:rPr>
+              <w:instrText xml:space="preserve"> PAGEREF _Toc214565164 \h </w:instrText>
+            </w:r>
+            <w:r>
+              <w:rPr>
+                <w:webHidden/>
+              </w:rPr>
+            </w:r>
+            <w:r>
+              <w:rPr>
+                <w:webHidden/>
+              </w:rPr>
+              <w:fldChar w:fldCharType="separate"/>
+            </w:r>
+            <w:r>
+              <w:rPr>
+                <w:webHidden/>
+              </w:rPr>
+              <w:t>12</w:t>
             </w:r>
             <w:r>
               <w:rPr>
@@ -1196,7 +2321,7 @@
         <w:fldChar w:fldCharType="end"/>
       </w:r>
       <w:bookmarkStart w:id="1" w:name="_Объект_испытаний"/>
-      <w:bookmarkStart w:id="2" w:name="_Toc214550527"/>
+      <w:bookmarkStart w:id="2" w:name="_Toc214565147"/>
       <w:bookmarkEnd w:id="1"/>
       <w:r>
         <w:t>Объект испытн</w:t>
@@ -1235,10 +2360,10 @@
           <w:szCs w:val="24"/>
         </w:rPr>
       </w:pPr>
-      <w:bookmarkStart w:id="3" w:name="_Toc214550528"/>
-      <w:bookmarkStart w:id="4" w:name="_Hlk102201276"/>
-      <w:bookmarkStart w:id="5" w:name="_Hlk101863750"/>
-      <w:bookmarkStart w:id="6" w:name="_Toc106427851"/>
+      <w:bookmarkStart w:id="3" w:name="_Hlk102201276"/>
+      <w:bookmarkStart w:id="4" w:name="_Hlk101863750"/>
+      <w:bookmarkStart w:id="5" w:name="_Toc106427851"/>
+      <w:bookmarkStart w:id="6" w:name="_Toc214565148"/>
       <w:r>
         <w:rPr>
           <w:rFonts w:eastAsiaTheme="minorEastAsia"/>
@@ -1255,11 +2380,11 @@
         </w:rPr>
         <w:t>именование системы</w:t>
       </w:r>
-      <w:bookmarkEnd w:id="3"/>
-    </w:p>
+      <w:bookmarkEnd w:id="6"/>
+    </w:p>
+    <w:bookmarkEnd w:id="3"/>
     <w:bookmarkEnd w:id="4"/>
     <w:bookmarkEnd w:id="5"/>
-    <w:bookmarkEnd w:id="6"/>
     <w:p>
       <w:pPr>
         <w:rPr>
@@ -1306,7 +2431,7 @@
           <w:lang w:eastAsia="en-US" w:bidi="en-US"/>
         </w:rPr>
       </w:pPr>
-      <w:bookmarkStart w:id="7" w:name="_Toc214550529"/>
+      <w:bookmarkStart w:id="7" w:name="_Toc214565149"/>
       <w:r>
         <w:rPr>
           <w:lang w:eastAsia="en-US" w:bidi="en-US"/>
@@ -1548,6 +2673,7 @@
           <w:lang w:eastAsia="en-US" w:bidi="en-US"/>
         </w:rPr>
       </w:pPr>
+      <w:bookmarkStart w:id="8" w:name="_Toc214565150"/>
       <w:r>
         <w:rPr>
           <w:lang w:eastAsia="en-US" w:bidi="en-US"/>
@@ -1555,6 +2681,7 @@
         <w:lastRenderedPageBreak/>
         <w:t>Цель испытаний</w:t>
       </w:r>
+      <w:bookmarkEnd w:id="8"/>
     </w:p>
     <w:p>
       <w:pPr>
@@ -1648,6 +2775,7 @@
           <w:lang w:eastAsia="en-US" w:bidi="en-US"/>
         </w:rPr>
       </w:pPr>
+      <w:bookmarkStart w:id="9" w:name="_Toc214565151"/>
       <w:r>
         <w:rPr>
           <w:lang w:eastAsia="en-US" w:bidi="en-US"/>
@@ -1655,6 +2783,7 @@
         <w:lastRenderedPageBreak/>
         <w:t>Общее положение</w:t>
       </w:r>
+      <w:bookmarkEnd w:id="9"/>
     </w:p>
     <w:p>
       <w:pPr>
@@ -1676,12 +2805,14 @@
           <w:lang w:eastAsia="en-US" w:bidi="en-US"/>
         </w:rPr>
       </w:pPr>
+      <w:bookmarkStart w:id="10" w:name="_Toc214565152"/>
       <w:r>
         <w:rPr>
           <w:lang w:eastAsia="en-US" w:bidi="en-US"/>
         </w:rPr>
         <w:t>Перечень руководящих документов, на основании которых проводятся испытания</w:t>
       </w:r>
+      <w:bookmarkEnd w:id="10"/>
     </w:p>
     <w:p>
       <w:pPr>
@@ -1779,12 +2910,14 @@
           <w:lang w:eastAsia="en-US" w:bidi="en-US"/>
         </w:rPr>
       </w:pPr>
+      <w:bookmarkStart w:id="11" w:name="_Toc214565153"/>
       <w:r>
         <w:rPr>
           <w:lang w:eastAsia="en-US" w:bidi="en-US"/>
         </w:rPr>
         <w:t>Место и продолжительность испытаний</w:t>
       </w:r>
+      <w:bookmarkEnd w:id="11"/>
     </w:p>
     <w:p>
       <w:pPr>
@@ -1819,12 +2952,14 @@
           <w:lang w:eastAsia="en-US" w:bidi="en-US"/>
         </w:rPr>
       </w:pPr>
+      <w:bookmarkStart w:id="12" w:name="_Toc214565154"/>
       <w:r>
         <w:rPr>
           <w:lang w:eastAsia="en-US" w:bidi="en-US"/>
         </w:rPr>
         <w:t>Организация, участвующие в испытаниях</w:t>
       </w:r>
+      <w:bookmarkEnd w:id="12"/>
     </w:p>
     <w:p>
       <w:pPr>
@@ -1886,12 +3021,14 @@
           <w:lang w:eastAsia="en-US" w:bidi="en-US"/>
         </w:rPr>
       </w:pPr>
+      <w:bookmarkStart w:id="13" w:name="_Toc214565155"/>
       <w:r>
         <w:rPr>
           <w:lang w:eastAsia="en-US" w:bidi="en-US"/>
         </w:rPr>
         <w:t>Перечень предъявляемых на испытания документов</w:t>
       </w:r>
+      <w:bookmarkEnd w:id="13"/>
     </w:p>
     <w:p>
       <w:pPr>
@@ -1966,6 +3103,7 @@
           <w:lang w:eastAsia="en-US" w:bidi="en-US"/>
         </w:rPr>
       </w:pPr>
+      <w:bookmarkStart w:id="14" w:name="_Toc214565156"/>
       <w:r>
         <w:rPr>
           <w:lang w:eastAsia="en-US" w:bidi="en-US"/>
@@ -1973,6 +3111,7 @@
         <w:lastRenderedPageBreak/>
         <w:t>Объём испытаний</w:t>
       </w:r>
+      <w:bookmarkEnd w:id="14"/>
     </w:p>
     <w:p>
       <w:pPr>
@@ -1994,12 +3133,14 @@
           <w:lang w:eastAsia="en-US" w:bidi="en-US"/>
         </w:rPr>
       </w:pPr>
+      <w:bookmarkStart w:id="15" w:name="_Toc214565157"/>
       <w:r>
         <w:rPr>
           <w:lang w:eastAsia="en-US" w:bidi="en-US"/>
         </w:rPr>
         <w:t>Перечень этапов испытаний и проверок</w:t>
       </w:r>
+      <w:bookmarkEnd w:id="15"/>
     </w:p>
     <w:p>
       <w:pPr>
@@ -2194,12 +3335,14 @@
           <w:lang w:eastAsia="en-US" w:bidi="en-US"/>
         </w:rPr>
       </w:pPr>
+      <w:bookmarkStart w:id="16" w:name="_Toc214565158"/>
       <w:r>
         <w:rPr>
           <w:lang w:eastAsia="en-US" w:bidi="en-US"/>
         </w:rPr>
         <w:t>Последовательность проведения</w:t>
       </w:r>
+      <w:bookmarkEnd w:id="16"/>
     </w:p>
     <w:p>
       <w:pPr>
@@ -2212,244 +3355,6 @@
           <w:lang w:eastAsia="en-US" w:bidi="en-US"/>
         </w:rPr>
         <w:t>Испытания проводятся в следующей последовательности:</w:t>
-      </w:r>
-    </w:p>
-    <w:p>
-      <w:pPr>
-        <w:rPr>
-          <w:lang w:eastAsia="en-US" w:bidi="en-US"/>
-        </w:rPr>
-      </w:pPr>
-    </w:p>
-    <w:p>
-      <w:pPr>
-        <w:pStyle w:val="2"/>
-        <w:rPr>
-          <w:lang w:eastAsia="en-US" w:bidi="en-US"/>
-        </w:rPr>
-      </w:pPr>
-      <w:r>
-        <w:rPr>
-          <w:lang w:eastAsia="en-US" w:bidi="en-US"/>
-        </w:rPr>
-        <w:t>Требования по испытания</w:t>
-      </w:r>
-    </w:p>
-    <w:p>
-      <w:pPr>
-        <w:rPr>
-          <w:lang w:eastAsia="en-US" w:bidi="en-US"/>
-        </w:rPr>
-      </w:pPr>
-      <w:r>
-        <w:rPr>
-          <w:lang w:eastAsia="en-US" w:bidi="en-US"/>
-        </w:rPr>
-        <w:t>Испытания программных сре</w:t>
-      </w:r>
-      <w:proofErr w:type="gramStart"/>
-      <w:r>
-        <w:rPr>
-          <w:lang w:eastAsia="en-US" w:bidi="en-US"/>
-        </w:rPr>
-        <w:t>дств пл</w:t>
-      </w:r>
-      <w:proofErr w:type="gramEnd"/>
-      <w:r>
-        <w:rPr>
-          <w:lang w:eastAsia="en-US" w:bidi="en-US"/>
-        </w:rPr>
-        <w:t>атформы для мониторинга посещаемости занятий и контроля выполнения практических работ проводятся в процессе функционального тестирования системы в последовательности, указанной в пункте 4.2.</w:t>
-      </w:r>
-    </w:p>
-    <w:p>
-      <w:pPr>
-        <w:rPr>
-          <w:lang w:eastAsia="en-US" w:bidi="en-US"/>
-        </w:rPr>
-      </w:pPr>
-      <w:r>
-        <w:rPr>
-          <w:lang w:eastAsia="en-US" w:bidi="en-US"/>
-        </w:rPr>
-        <w:t>Других требований по испытаниям программных сре</w:t>
-      </w:r>
-      <w:proofErr w:type="gramStart"/>
-      <w:r>
-        <w:rPr>
-          <w:lang w:eastAsia="en-US" w:bidi="en-US"/>
-        </w:rPr>
-        <w:t>дств пл</w:t>
-      </w:r>
-      <w:proofErr w:type="gramEnd"/>
-      <w:r>
-        <w:rPr>
-          <w:lang w:eastAsia="en-US" w:bidi="en-US"/>
-        </w:rPr>
-        <w:t>атформы для мониторинга посещаемости занятий и контроля выполнения практических работ не предъявляется.</w:t>
-      </w:r>
-    </w:p>
-    <w:p>
-      <w:pPr>
-        <w:pStyle w:val="2"/>
-        <w:rPr>
-          <w:lang w:eastAsia="en-US" w:bidi="en-US"/>
-        </w:rPr>
-      </w:pPr>
-      <w:r>
-        <w:rPr>
-          <w:lang w:eastAsia="en-US" w:bidi="en-US"/>
-        </w:rPr>
-        <w:t>Перечень работ, проводимых после завершения испытаний</w:t>
-      </w:r>
-    </w:p>
-    <w:p>
-      <w:pPr>
-        <w:rPr>
-          <w:lang w:eastAsia="en-US" w:bidi="en-US"/>
-        </w:rPr>
-      </w:pPr>
-      <w:r>
-        <w:rPr>
-          <w:lang w:eastAsia="en-US" w:bidi="en-US"/>
-        </w:rPr>
-        <w:t xml:space="preserve">По результатам испытаний делается заключение о соответствии платформы для мониторинга посещаемости занятий и контроля выполнения практических работ требованиям Технического задания и возможности оформления акта сдачи платформы для мониторинга </w:t>
-      </w:r>
-      <w:r>
-        <w:rPr>
-          <w:lang w:eastAsia="en-US" w:bidi="en-US"/>
-        </w:rPr>
-        <w:lastRenderedPageBreak/>
-        <w:t>посещаемости занятий и контроля выполнения практических работ в опытную эксплуатацию. При этом производится (при необходимости) доработка программных средств и документации.</w:t>
-      </w:r>
-      <w:r>
-        <w:rPr>
-          <w:lang w:eastAsia="en-US" w:bidi="en-US"/>
-        </w:rPr>
-        <w:t xml:space="preserve"> </w:t>
-      </w:r>
-    </w:p>
-    <w:p>
-      <w:pPr>
-        <w:spacing w:before="0" w:after="160" w:line="259" w:lineRule="auto"/>
-        <w:ind w:firstLine="0"/>
-        <w:contextualSpacing w:val="0"/>
-        <w:jc w:val="left"/>
-        <w:rPr>
-          <w:lang w:eastAsia="en-US" w:bidi="en-US"/>
-        </w:rPr>
-      </w:pPr>
-      <w:r>
-        <w:rPr>
-          <w:lang w:eastAsia="en-US" w:bidi="en-US"/>
-        </w:rPr>
-        <w:br w:type="page"/>
-      </w:r>
-    </w:p>
-    <w:p>
-      <w:pPr>
-        <w:pStyle w:val="1"/>
-        <w:rPr>
-          <w:lang w:eastAsia="en-US" w:bidi="en-US"/>
-        </w:rPr>
-      </w:pPr>
-      <w:r>
-        <w:rPr>
-          <w:lang w:eastAsia="en-US" w:bidi="en-US"/>
-        </w:rPr>
-        <w:lastRenderedPageBreak/>
-        <w:t>Условия и пордяок проведения испытаний</w:t>
-      </w:r>
-    </w:p>
-    <w:p>
-      <w:pPr>
-        <w:rPr>
-          <w:lang w:eastAsia="en-US" w:bidi="en-US"/>
-        </w:rPr>
-      </w:pPr>
-      <w:r>
-        <w:rPr>
-          <w:lang w:eastAsia="en-US" w:bidi="en-US"/>
-        </w:rPr>
-        <w:t xml:space="preserve">Испытания платформы </w:t>
-      </w:r>
-      <w:r>
-        <w:t xml:space="preserve">для </w:t>
-      </w:r>
-      <w:r>
-        <w:t xml:space="preserve">анализа </w:t>
-      </w:r>
-      <w:proofErr w:type="gramStart"/>
-      <w:r>
-        <w:t>бизнес-расходов</w:t>
-      </w:r>
-      <w:proofErr w:type="gramEnd"/>
-      <w:r>
-        <w:t xml:space="preserve"> и оценки эффективности маркетинга</w:t>
-      </w:r>
-      <w:r>
-        <w:rPr>
-          <w:lang w:eastAsia="en-US" w:bidi="en-US"/>
-        </w:rPr>
-        <w:t xml:space="preserve"> должны проводиться на оборудовании, предоставленном Заказчиком. Оборудование должно быть предоставлено в конфигурации, которая запланирована для начального развёртывания системы, и указана в Техническом задании.</w:t>
-      </w:r>
-    </w:p>
-    <w:p>
-      <w:pPr>
-        <w:rPr>
-          <w:lang w:eastAsia="en-US" w:bidi="en-US"/>
-        </w:rPr>
-      </w:pPr>
-      <w:r>
-        <w:rPr>
-          <w:lang w:eastAsia="en-US" w:bidi="en-US"/>
-        </w:rPr>
-        <w:t>Во время испытаний проводится полное функциональное тестирование, согласно требованиям, указанным в Техническом задании.</w:t>
-      </w:r>
-    </w:p>
-    <w:p>
-      <w:pPr>
-        <w:spacing w:before="0" w:after="160" w:line="259" w:lineRule="auto"/>
-        <w:ind w:firstLine="0"/>
-        <w:contextualSpacing w:val="0"/>
-        <w:jc w:val="left"/>
-        <w:rPr>
-          <w:lang w:eastAsia="en-US" w:bidi="en-US"/>
-        </w:rPr>
-      </w:pPr>
-      <w:r>
-        <w:rPr>
-          <w:lang w:eastAsia="en-US" w:bidi="en-US"/>
-        </w:rPr>
-        <w:br w:type="page"/>
-      </w:r>
-    </w:p>
-    <w:p>
-      <w:pPr>
-        <w:pStyle w:val="1"/>
-        <w:rPr>
-          <w:lang w:eastAsia="en-US" w:bidi="en-US"/>
-        </w:rPr>
-      </w:pPr>
-      <w:r>
-        <w:rPr>
-          <w:lang w:eastAsia="en-US" w:bidi="en-US"/>
-        </w:rPr>
-        <w:lastRenderedPageBreak/>
-        <w:t>Материально-техническое обеспечение испытний</w:t>
-      </w:r>
-    </w:p>
-    <w:p>
-      <w:pPr>
-        <w:rPr>
-          <w:lang w:eastAsia="en-US" w:bidi="en-US"/>
-        </w:rPr>
-      </w:pPr>
-      <w:r>
-        <w:rPr>
-          <w:lang w:eastAsia="en-US" w:bidi="en-US"/>
-        </w:rPr>
-        <w:t>Приёмочные испытания проводятся на программно-аппаратном комплексе Заказчика в следующей минимальной конфигурации:</w:t>
       </w:r>
     </w:p>
     <w:p>
@@ -2467,21 +3372,7 @@
         <w:rPr>
           <w:lang w:eastAsia="en-US" w:bidi="en-US"/>
         </w:rPr>
-        <w:t xml:space="preserve">ОС </w:t>
-      </w:r>
-      <w:proofErr w:type="spellStart"/>
-      <w:r>
-        <w:rPr>
-          <w:lang w:eastAsia="en-US" w:bidi="en-US"/>
-        </w:rPr>
-        <w:t>Windows</w:t>
-      </w:r>
-      <w:proofErr w:type="spellEnd"/>
-      <w:r>
-        <w:rPr>
-          <w:lang w:eastAsia="en-US" w:bidi="en-US"/>
-        </w:rPr>
-        <w:t xml:space="preserve"> 10 или выше;</w:t>
+        <w:t>Проверка состава документации, представляемой на испытания, ее комплектности, качества разработки, соответствия нормативно-техническим требованиям;</w:t>
       </w:r>
     </w:p>
     <w:p>
@@ -2499,7 +3390,7 @@
         <w:rPr>
           <w:lang w:eastAsia="en-US" w:bidi="en-US"/>
         </w:rPr>
-        <w:t>Наличие оперативной памяти от 4 Гб;</w:t>
+        <w:t>Проверка возможности авторизации в системе под ролью «Руководитель»;</w:t>
       </w:r>
     </w:p>
     <w:p>
@@ -2517,7 +3408,7 @@
         <w:rPr>
           <w:lang w:eastAsia="en-US" w:bidi="en-US"/>
         </w:rPr>
-        <w:t>Разрешение экрана не менее 1400 на 800 пикселей;</w:t>
+        <w:t>Проверка возможности авторизации в системе под ролью «Маркетолог»;</w:t>
       </w:r>
     </w:p>
     <w:p>
@@ -2535,7 +3426,7 @@
         <w:rPr>
           <w:lang w:eastAsia="en-US" w:bidi="en-US"/>
         </w:rPr>
-        <w:t>Наличие браузера на устройстве;</w:t>
+        <w:t>Проверка возможности авторизации в системе под ролью «Аналитик»;</w:t>
       </w:r>
     </w:p>
     <w:p>
@@ -2553,7 +3444,7 @@
         <w:rPr>
           <w:lang w:eastAsia="en-US" w:bidi="en-US"/>
         </w:rPr>
-        <w:t>Подключение к интернету;</w:t>
+        <w:t>Проверка возможности добавлять стратегии под ролью «Руководитель»;</w:t>
       </w:r>
     </w:p>
     <w:p>
@@ -2571,131 +3462,15 @@
         <w:rPr>
           <w:lang w:eastAsia="en-US" w:bidi="en-US"/>
         </w:rPr>
-        <w:t>Наличие клавиатуры и мыши (</w:t>
-      </w:r>
-      <w:proofErr w:type="spellStart"/>
-      <w:r>
-        <w:rPr>
-          <w:lang w:eastAsia="en-US" w:bidi="en-US"/>
-        </w:rPr>
-        <w:t>тачпада</w:t>
-      </w:r>
-      <w:proofErr w:type="spellEnd"/>
-      <w:r>
-        <w:rPr>
-          <w:lang w:eastAsia="en-US" w:bidi="en-US"/>
-        </w:rPr>
-        <w:t>).</w:t>
-      </w:r>
-    </w:p>
-    <w:p>
-      <w:pPr>
-        <w:spacing w:before="0" w:after="160" w:line="259" w:lineRule="auto"/>
-        <w:ind w:firstLine="0"/>
-        <w:contextualSpacing w:val="0"/>
-        <w:jc w:val="left"/>
-        <w:rPr>
-          <w:lang w:eastAsia="en-US" w:bidi="en-US"/>
-        </w:rPr>
-      </w:pPr>
-      <w:r>
-        <w:rPr>
-          <w:lang w:eastAsia="en-US" w:bidi="en-US"/>
-        </w:rPr>
-        <w:br w:type="page"/>
-      </w:r>
-    </w:p>
-    <w:p>
-      <w:pPr>
-        <w:pStyle w:val="1"/>
-        <w:rPr>
-          <w:lang w:eastAsia="en-US" w:bidi="en-US"/>
-        </w:rPr>
-      </w:pPr>
-      <w:r>
-        <w:rPr>
-          <w:lang w:eastAsia="en-US" w:bidi="en-US"/>
-        </w:rPr>
-        <w:lastRenderedPageBreak/>
-        <w:t>Метрлогическое обеспечение испытаний</w:t>
-      </w:r>
-    </w:p>
-    <w:p>
-      <w:pPr>
-        <w:rPr>
-          <w:lang w:eastAsia="en-US" w:bidi="en-US"/>
-        </w:rPr>
-      </w:pPr>
-      <w:r>
-        <w:rPr>
-          <w:lang w:eastAsia="en-US" w:bidi="en-US"/>
-        </w:rPr>
-        <w:t>Программа испытаний не требует использования специализированного измерительного оборудования.</w:t>
-      </w:r>
-    </w:p>
-    <w:p>
-      <w:pPr>
-        <w:spacing w:before="0" w:after="160" w:line="259" w:lineRule="auto"/>
-        <w:ind w:firstLine="0"/>
-        <w:contextualSpacing w:val="0"/>
-        <w:jc w:val="left"/>
-        <w:rPr>
-          <w:lang w:eastAsia="en-US" w:bidi="en-US"/>
-        </w:rPr>
-      </w:pPr>
-      <w:r>
-        <w:rPr>
-          <w:lang w:eastAsia="en-US" w:bidi="en-US"/>
-        </w:rPr>
-        <w:br w:type="page"/>
-      </w:r>
-    </w:p>
-    <w:p>
-      <w:pPr>
-        <w:pStyle w:val="1"/>
-        <w:rPr>
-          <w:lang w:eastAsia="en-US" w:bidi="en-US"/>
-        </w:rPr>
-      </w:pPr>
-      <w:r>
-        <w:rPr>
-          <w:lang w:eastAsia="en-US" w:bidi="en-US"/>
-        </w:rPr>
-        <w:lastRenderedPageBreak/>
-        <w:t>Отчётность</w:t>
-      </w:r>
-    </w:p>
-    <w:p>
-      <w:pPr>
-        <w:rPr>
-          <w:lang w:eastAsia="en-US" w:bidi="en-US"/>
-        </w:rPr>
-      </w:pPr>
-      <w:r>
-        <w:rPr>
-          <w:lang w:eastAsia="en-US" w:bidi="en-US"/>
-        </w:rPr>
-        <w:t xml:space="preserve">Результаты испытаний платформы </w:t>
-      </w:r>
-      <w:r>
-        <w:t xml:space="preserve">для </w:t>
-      </w:r>
-      <w:r>
-        <w:t xml:space="preserve">анализа </w:t>
-      </w:r>
-      <w:proofErr w:type="gramStart"/>
-      <w:r>
-        <w:t>бизнес-расходов</w:t>
-      </w:r>
-      <w:proofErr w:type="gramEnd"/>
-      <w:r>
-        <w:t xml:space="preserve"> и оценки эффективности маркетинга</w:t>
-      </w:r>
-      <w:r>
-        <w:rPr>
-          <w:lang w:eastAsia="en-US" w:bidi="en-US"/>
-        </w:rPr>
-        <w:t>, предусмотренные настоящей программой и методикой испытаний, фиксируются в протоколах, содержащих следующие разделы:</w:t>
+        <w:t xml:space="preserve">Проверка возможности изменять данные стратегии под </w:t>
+      </w:r>
+      <w:bookmarkStart w:id="17" w:name="_GoBack"/>
+      <w:bookmarkEnd w:id="17"/>
+      <w:r>
+        <w:rPr>
+          <w:lang w:eastAsia="en-US" w:bidi="en-US"/>
+        </w:rPr>
+        <w:t>ролью «Руководитель»;</w:t>
       </w:r>
     </w:p>
     <w:p>
@@ -2713,25 +3488,19 @@
         <w:rPr>
           <w:lang w:eastAsia="en-US" w:bidi="en-US"/>
         </w:rPr>
-        <w:t>Н</w:t>
-      </w:r>
-      <w:r>
-        <w:rPr>
-          <w:lang w:eastAsia="en-US" w:bidi="en-US"/>
-        </w:rPr>
-        <w:t>азначение испытаний и номер раздела требований Технического задания на</w:t>
-      </w:r>
-      <w:r>
-        <w:rPr>
-          <w:lang w:eastAsia="en-US" w:bidi="en-US"/>
-        </w:rPr>
-        <w:t xml:space="preserve"> р</w:t>
-      </w:r>
-      <w:r>
-        <w:rPr>
-          <w:lang w:eastAsia="en-US" w:bidi="en-US"/>
-        </w:rPr>
-        <w:t>азработку платформы для мониторинга посещаемости занятий и контроля выполнения</w:t>
+        <w:t xml:space="preserve">Проверка возможности добавлять </w:t>
+      </w:r>
+      <w:r>
+        <w:rPr>
+          <w:lang w:val="en-US" w:eastAsia="en-US" w:bidi="en-US"/>
+        </w:rPr>
+        <w:t>API</w:t>
+      </w:r>
+      <w:r>
+        <w:rPr>
+          <w:lang w:eastAsia="en-US" w:bidi="en-US"/>
+        </w:rPr>
+        <w:t xml:space="preserve"> ключ под ролью «Руководитель»;</w:t>
       </w:r>
     </w:p>
     <w:p>
@@ -2749,27 +3518,19 @@
         <w:rPr>
           <w:lang w:eastAsia="en-US" w:bidi="en-US"/>
         </w:rPr>
-        <w:t>П</w:t>
-      </w:r>
-      <w:r>
-        <w:rPr>
-          <w:lang w:eastAsia="en-US" w:bidi="en-US"/>
-        </w:rPr>
-        <w:t xml:space="preserve">рактических работ, по </w:t>
-      </w:r>
-      <w:proofErr w:type="gramStart"/>
-      <w:r>
-        <w:rPr>
-          <w:lang w:eastAsia="en-US" w:bidi="en-US"/>
-        </w:rPr>
-        <w:t>которому</w:t>
-      </w:r>
-      <w:proofErr w:type="gramEnd"/>
-      <w:r>
-        <w:rPr>
-          <w:lang w:eastAsia="en-US" w:bidi="en-US"/>
-        </w:rPr>
-        <w:t xml:space="preserve"> проводят испытание;</w:t>
+        <w:t xml:space="preserve">Проверка возможности изменять </w:t>
+      </w:r>
+      <w:r>
+        <w:rPr>
+          <w:lang w:val="en-US" w:eastAsia="en-US" w:bidi="en-US"/>
+        </w:rPr>
+        <w:t>API</w:t>
+      </w:r>
+      <w:r>
+        <w:rPr>
+          <w:lang w:eastAsia="en-US" w:bidi="en-US"/>
+        </w:rPr>
+        <w:t xml:space="preserve"> ключ под ролью «Руководитель»;</w:t>
       </w:r>
     </w:p>
     <w:p>
@@ -2787,13 +3548,7 @@
         <w:rPr>
           <w:lang w:eastAsia="en-US" w:bidi="en-US"/>
         </w:rPr>
-        <w:t>С</w:t>
-      </w:r>
-      <w:r>
-        <w:rPr>
-          <w:lang w:eastAsia="en-US" w:bidi="en-US"/>
-        </w:rPr>
-        <w:t>остав технических и программных средств, используемых при испытаниях;</w:t>
+        <w:t>Проверка возможности добавлять каналы трафика под ролью «Маркетолог»;</w:t>
       </w:r>
     </w:p>
     <w:p>
@@ -2811,25 +3566,7 @@
         <w:rPr>
           <w:lang w:eastAsia="en-US" w:bidi="en-US"/>
         </w:rPr>
-        <w:t>У</w:t>
-      </w:r>
-      <w:r>
-        <w:rPr>
-          <w:lang w:eastAsia="en-US" w:bidi="en-US"/>
-        </w:rPr>
-        <w:t>казание методик, в соответствии с которыми проводились испытания, обработка и</w:t>
-      </w:r>
-      <w:r>
-        <w:rPr>
-          <w:lang w:eastAsia="en-US" w:bidi="en-US"/>
-        </w:rPr>
-        <w:t xml:space="preserve"> о</w:t>
-      </w:r>
-      <w:r>
-        <w:rPr>
-          <w:lang w:eastAsia="en-US" w:bidi="en-US"/>
-        </w:rPr>
-        <w:t>ценка результатов;</w:t>
+        <w:t>Проверка возможности изменять канал трафика под ролью «Маркетолог»;</w:t>
       </w:r>
     </w:p>
     <w:p>
@@ -2847,13 +3584,7 @@
         <w:rPr>
           <w:lang w:eastAsia="en-US" w:bidi="en-US"/>
         </w:rPr>
-        <w:t>У</w:t>
-      </w:r>
-      <w:r>
-        <w:rPr>
-          <w:lang w:eastAsia="en-US" w:bidi="en-US"/>
-        </w:rPr>
-        <w:t>словия проведения испытаний и характеристики исходных данных;</w:t>
+        <w:t>Проверка возможности просмотра аналитики по стратегии под ролью «Аналитик»;</w:t>
       </w:r>
     </w:p>
     <w:p>
@@ -2871,13 +3602,8 @@
         <w:rPr>
           <w:lang w:eastAsia="en-US" w:bidi="en-US"/>
         </w:rPr>
-        <w:t>С</w:t>
-      </w:r>
-      <w:r>
-        <w:rPr>
-          <w:lang w:eastAsia="en-US" w:bidi="en-US"/>
-        </w:rPr>
-        <w:t>редства хранения и условия доступа к тестирующей программе;</w:t>
+        <w:lastRenderedPageBreak/>
+        <w:t>Проверка возможности просмотра аналитики по каналу трафика под ролью «Аналитик»;</w:t>
       </w:r>
     </w:p>
     <w:p>
@@ -2895,13 +3621,263 @@
         <w:rPr>
           <w:lang w:eastAsia="en-US" w:bidi="en-US"/>
         </w:rPr>
-        <w:t>О</w:t>
-      </w:r>
-      <w:r>
-        <w:rPr>
-          <w:lang w:eastAsia="en-US" w:bidi="en-US"/>
-        </w:rPr>
-        <w:t>бобщённые результаты испытаний;</w:t>
+        <w:t xml:space="preserve">Проверка возможности доступа по </w:t>
+      </w:r>
+      <w:r>
+        <w:rPr>
+          <w:lang w:val="en-US" w:eastAsia="en-US" w:bidi="en-US"/>
+        </w:rPr>
+        <w:t>API</w:t>
+      </w:r>
+      <w:r>
+        <w:rPr>
+          <w:lang w:eastAsia="en-US" w:bidi="en-US"/>
+        </w:rPr>
+        <w:t xml:space="preserve"> к системе с использованием </w:t>
+      </w:r>
+      <w:r>
+        <w:rPr>
+          <w:lang w:val="en-US" w:eastAsia="en-US" w:bidi="en-US"/>
+        </w:rPr>
+        <w:t>API</w:t>
+      </w:r>
+      <w:r>
+        <w:rPr>
+          <w:lang w:eastAsia="en-US" w:bidi="en-US"/>
+        </w:rPr>
+        <w:t xml:space="preserve"> ключа.</w:t>
+      </w:r>
+    </w:p>
+    <w:p>
+      <w:pPr>
+        <w:pStyle w:val="2"/>
+        <w:rPr>
+          <w:lang w:eastAsia="en-US" w:bidi="en-US"/>
+        </w:rPr>
+      </w:pPr>
+      <w:bookmarkStart w:id="18" w:name="_Toc214565159"/>
+      <w:r>
+        <w:rPr>
+          <w:lang w:eastAsia="en-US" w:bidi="en-US"/>
+        </w:rPr>
+        <w:t>Требования по испытания</w:t>
+      </w:r>
+      <w:bookmarkEnd w:id="18"/>
+    </w:p>
+    <w:p>
+      <w:pPr>
+        <w:rPr>
+          <w:lang w:eastAsia="en-US" w:bidi="en-US"/>
+        </w:rPr>
+      </w:pPr>
+      <w:r>
+        <w:rPr>
+          <w:lang w:eastAsia="en-US" w:bidi="en-US"/>
+        </w:rPr>
+        <w:t>Испытания программных сре</w:t>
+      </w:r>
+      <w:proofErr w:type="gramStart"/>
+      <w:r>
+        <w:rPr>
+          <w:lang w:eastAsia="en-US" w:bidi="en-US"/>
+        </w:rPr>
+        <w:t>дств пл</w:t>
+      </w:r>
+      <w:proofErr w:type="gramEnd"/>
+      <w:r>
+        <w:rPr>
+          <w:lang w:eastAsia="en-US" w:bidi="en-US"/>
+        </w:rPr>
+        <w:t>атформы для мониторинга посещаемости занятий и контроля выполнения практических работ проводятся в процессе функционального тестирования системы в последовательности, указанной в пункте 4.2.</w:t>
+      </w:r>
+    </w:p>
+    <w:p>
+      <w:pPr>
+        <w:rPr>
+          <w:lang w:eastAsia="en-US" w:bidi="en-US"/>
+        </w:rPr>
+      </w:pPr>
+      <w:r>
+        <w:rPr>
+          <w:lang w:eastAsia="en-US" w:bidi="en-US"/>
+        </w:rPr>
+        <w:t>Других требований по испытаниям программных сре</w:t>
+      </w:r>
+      <w:proofErr w:type="gramStart"/>
+      <w:r>
+        <w:rPr>
+          <w:lang w:eastAsia="en-US" w:bidi="en-US"/>
+        </w:rPr>
+        <w:t>дств пл</w:t>
+      </w:r>
+      <w:proofErr w:type="gramEnd"/>
+      <w:r>
+        <w:rPr>
+          <w:lang w:eastAsia="en-US" w:bidi="en-US"/>
+        </w:rPr>
+        <w:t>атформы для мониторинга посещаемости занятий и контроля выполнения практических работ не предъявляется.</w:t>
+      </w:r>
+    </w:p>
+    <w:p>
+      <w:pPr>
+        <w:pStyle w:val="2"/>
+        <w:rPr>
+          <w:lang w:eastAsia="en-US" w:bidi="en-US"/>
+        </w:rPr>
+      </w:pPr>
+      <w:bookmarkStart w:id="19" w:name="_Toc214565160"/>
+      <w:r>
+        <w:rPr>
+          <w:lang w:eastAsia="en-US" w:bidi="en-US"/>
+        </w:rPr>
+        <w:t>Перечень работ, проводимых после завершения испытаний</w:t>
+      </w:r>
+      <w:bookmarkEnd w:id="19"/>
+    </w:p>
+    <w:p>
+      <w:pPr>
+        <w:rPr>
+          <w:lang w:eastAsia="en-US" w:bidi="en-US"/>
+        </w:rPr>
+      </w:pPr>
+      <w:r>
+        <w:rPr>
+          <w:lang w:eastAsia="en-US" w:bidi="en-US"/>
+        </w:rPr>
+        <w:t>По результатам испытаний делается заключение о соответствии платформы для мониторинга посещаемости занятий и контроля выполнения практических работ требованиям Технического задания и возможности оформления акта сдачи платформы для мониторинга посещаемости занятий и контроля выполнения практических работ в опытную эксплуатацию. При этом производится (при необходимости) доработка программных средств и документации.</w:t>
+      </w:r>
+      <w:r>
+        <w:rPr>
+          <w:lang w:eastAsia="en-US" w:bidi="en-US"/>
+        </w:rPr>
+        <w:t xml:space="preserve"> </w:t>
+      </w:r>
+    </w:p>
+    <w:p>
+      <w:pPr>
+        <w:spacing w:before="0" w:after="160" w:line="259" w:lineRule="auto"/>
+        <w:ind w:firstLine="0"/>
+        <w:contextualSpacing w:val="0"/>
+        <w:jc w:val="left"/>
+        <w:rPr>
+          <w:lang w:eastAsia="en-US" w:bidi="en-US"/>
+        </w:rPr>
+      </w:pPr>
+      <w:r>
+        <w:rPr>
+          <w:lang w:eastAsia="en-US" w:bidi="en-US"/>
+        </w:rPr>
+        <w:br w:type="page"/>
+      </w:r>
+    </w:p>
+    <w:p>
+      <w:pPr>
+        <w:pStyle w:val="1"/>
+        <w:rPr>
+          <w:lang w:eastAsia="en-US" w:bidi="en-US"/>
+        </w:rPr>
+      </w:pPr>
+      <w:bookmarkStart w:id="20" w:name="_Toc214565161"/>
+      <w:r>
+        <w:rPr>
+          <w:lang w:eastAsia="en-US" w:bidi="en-US"/>
+        </w:rPr>
+        <w:lastRenderedPageBreak/>
+        <w:t>Условия и пордяок проведения испытаний</w:t>
+      </w:r>
+      <w:bookmarkEnd w:id="20"/>
+    </w:p>
+    <w:p>
+      <w:pPr>
+        <w:rPr>
+          <w:lang w:eastAsia="en-US" w:bidi="en-US"/>
+        </w:rPr>
+      </w:pPr>
+      <w:r>
+        <w:rPr>
+          <w:lang w:eastAsia="en-US" w:bidi="en-US"/>
+        </w:rPr>
+        <w:t xml:space="preserve">Испытания платформы </w:t>
+      </w:r>
+      <w:r>
+        <w:t xml:space="preserve">для </w:t>
+      </w:r>
+      <w:r>
+        <w:t xml:space="preserve">анализа </w:t>
+      </w:r>
+      <w:proofErr w:type="gramStart"/>
+      <w:r>
+        <w:t>бизнес-расходов</w:t>
+      </w:r>
+      <w:proofErr w:type="gramEnd"/>
+      <w:r>
+        <w:t xml:space="preserve"> и оценки эффективности маркетинга</w:t>
+      </w:r>
+      <w:r>
+        <w:rPr>
+          <w:lang w:eastAsia="en-US" w:bidi="en-US"/>
+        </w:rPr>
+        <w:t xml:space="preserve"> должны проводиться на оборудовании, предоставленном Заказчиком. Оборудование должно быть предоставлено в конфигурации, которая запланирована для начального развёртывания системы, и указана в Техническом задании.</w:t>
+      </w:r>
+    </w:p>
+    <w:p>
+      <w:pPr>
+        <w:rPr>
+          <w:lang w:eastAsia="en-US" w:bidi="en-US"/>
+        </w:rPr>
+      </w:pPr>
+      <w:r>
+        <w:rPr>
+          <w:lang w:eastAsia="en-US" w:bidi="en-US"/>
+        </w:rPr>
+        <w:t>Во время испытаний проводится полное функциональное тестирование, согласно требованиям, указанным в Техническом задании.</w:t>
+      </w:r>
+    </w:p>
+    <w:p>
+      <w:pPr>
+        <w:spacing w:before="0" w:after="160" w:line="259" w:lineRule="auto"/>
+        <w:ind w:firstLine="0"/>
+        <w:contextualSpacing w:val="0"/>
+        <w:jc w:val="left"/>
+        <w:rPr>
+          <w:lang w:eastAsia="en-US" w:bidi="en-US"/>
+        </w:rPr>
+      </w:pPr>
+      <w:r>
+        <w:rPr>
+          <w:lang w:eastAsia="en-US" w:bidi="en-US"/>
+        </w:rPr>
+        <w:br w:type="page"/>
+      </w:r>
+    </w:p>
+    <w:p>
+      <w:pPr>
+        <w:pStyle w:val="1"/>
+        <w:rPr>
+          <w:lang w:eastAsia="en-US" w:bidi="en-US"/>
+        </w:rPr>
+      </w:pPr>
+      <w:bookmarkStart w:id="21" w:name="_Toc214565162"/>
+      <w:r>
+        <w:rPr>
+          <w:lang w:eastAsia="en-US" w:bidi="en-US"/>
+        </w:rPr>
+        <w:lastRenderedPageBreak/>
+        <w:t>Материально-техническое обеспечение испытний</w:t>
+      </w:r>
+      <w:bookmarkEnd w:id="21"/>
+    </w:p>
+    <w:p>
+      <w:pPr>
+        <w:rPr>
+          <w:lang w:eastAsia="en-US" w:bidi="en-US"/>
+        </w:rPr>
+      </w:pPr>
+      <w:r>
+        <w:rPr>
+          <w:lang w:eastAsia="en-US" w:bidi="en-US"/>
+        </w:rPr>
+        <w:t>Приёмочные испытания проводятся на программно-аппаратном комплексе Заказчика в следующей минимальной конфигурации:</w:t>
       </w:r>
     </w:p>
     <w:p>
@@ -2919,6 +3895,462 @@
         <w:rPr>
           <w:lang w:eastAsia="en-US" w:bidi="en-US"/>
         </w:rPr>
+        <w:t xml:space="preserve">ОС </w:t>
+      </w:r>
+      <w:proofErr w:type="spellStart"/>
+      <w:r>
+        <w:rPr>
+          <w:lang w:eastAsia="en-US" w:bidi="en-US"/>
+        </w:rPr>
+        <w:t>Windows</w:t>
+      </w:r>
+      <w:proofErr w:type="spellEnd"/>
+      <w:r>
+        <w:rPr>
+          <w:lang w:eastAsia="en-US" w:bidi="en-US"/>
+        </w:rPr>
+        <w:t xml:space="preserve"> 10 или выше;</w:t>
+      </w:r>
+    </w:p>
+    <w:p>
+      <w:pPr>
+        <w:pStyle w:val="vguList2"/>
+        <w:tabs>
+          <w:tab w:val="clear" w:pos="2268"/>
+        </w:tabs>
+        <w:ind w:left="0" w:firstLine="851"/>
+        <w:rPr>
+          <w:lang w:eastAsia="en-US" w:bidi="en-US"/>
+        </w:rPr>
+      </w:pPr>
+      <w:r>
+        <w:rPr>
+          <w:lang w:eastAsia="en-US" w:bidi="en-US"/>
+        </w:rPr>
+        <w:t>Наличие оперативной памяти от 4 Гб;</w:t>
+      </w:r>
+    </w:p>
+    <w:p>
+      <w:pPr>
+        <w:pStyle w:val="vguList2"/>
+        <w:tabs>
+          <w:tab w:val="clear" w:pos="2268"/>
+        </w:tabs>
+        <w:ind w:left="0" w:firstLine="851"/>
+        <w:rPr>
+          <w:lang w:eastAsia="en-US" w:bidi="en-US"/>
+        </w:rPr>
+      </w:pPr>
+      <w:r>
+        <w:rPr>
+          <w:lang w:eastAsia="en-US" w:bidi="en-US"/>
+        </w:rPr>
+        <w:t>Разрешение экрана не менее 1400 на 800 пикселей;</w:t>
+      </w:r>
+    </w:p>
+    <w:p>
+      <w:pPr>
+        <w:pStyle w:val="vguList2"/>
+        <w:tabs>
+          <w:tab w:val="clear" w:pos="2268"/>
+        </w:tabs>
+        <w:ind w:left="0" w:firstLine="851"/>
+        <w:rPr>
+          <w:lang w:eastAsia="en-US" w:bidi="en-US"/>
+        </w:rPr>
+      </w:pPr>
+      <w:r>
+        <w:rPr>
+          <w:lang w:eastAsia="en-US" w:bidi="en-US"/>
+        </w:rPr>
+        <w:t>Наличие браузера на устройстве;</w:t>
+      </w:r>
+    </w:p>
+    <w:p>
+      <w:pPr>
+        <w:pStyle w:val="vguList2"/>
+        <w:tabs>
+          <w:tab w:val="clear" w:pos="2268"/>
+        </w:tabs>
+        <w:ind w:left="0" w:firstLine="851"/>
+        <w:rPr>
+          <w:lang w:eastAsia="en-US" w:bidi="en-US"/>
+        </w:rPr>
+      </w:pPr>
+      <w:r>
+        <w:rPr>
+          <w:lang w:eastAsia="en-US" w:bidi="en-US"/>
+        </w:rPr>
+        <w:t>Подключение к интернету;</w:t>
+      </w:r>
+    </w:p>
+    <w:p>
+      <w:pPr>
+        <w:pStyle w:val="vguList2"/>
+        <w:tabs>
+          <w:tab w:val="clear" w:pos="2268"/>
+        </w:tabs>
+        <w:ind w:left="0" w:firstLine="851"/>
+        <w:rPr>
+          <w:lang w:eastAsia="en-US" w:bidi="en-US"/>
+        </w:rPr>
+      </w:pPr>
+      <w:r>
+        <w:rPr>
+          <w:lang w:eastAsia="en-US" w:bidi="en-US"/>
+        </w:rPr>
+        <w:t>Наличие клавиатуры и мыши (</w:t>
+      </w:r>
+      <w:proofErr w:type="spellStart"/>
+      <w:r>
+        <w:rPr>
+          <w:lang w:eastAsia="en-US" w:bidi="en-US"/>
+        </w:rPr>
+        <w:t>тачпада</w:t>
+      </w:r>
+      <w:proofErr w:type="spellEnd"/>
+      <w:r>
+        <w:rPr>
+          <w:lang w:eastAsia="en-US" w:bidi="en-US"/>
+        </w:rPr>
+        <w:t>).</w:t>
+      </w:r>
+    </w:p>
+    <w:p>
+      <w:pPr>
+        <w:spacing w:before="0" w:after="160" w:line="259" w:lineRule="auto"/>
+        <w:ind w:firstLine="0"/>
+        <w:contextualSpacing w:val="0"/>
+        <w:jc w:val="left"/>
+        <w:rPr>
+          <w:lang w:eastAsia="en-US" w:bidi="en-US"/>
+        </w:rPr>
+      </w:pPr>
+      <w:r>
+        <w:rPr>
+          <w:lang w:eastAsia="en-US" w:bidi="en-US"/>
+        </w:rPr>
+        <w:br w:type="page"/>
+      </w:r>
+    </w:p>
+    <w:p>
+      <w:pPr>
+        <w:pStyle w:val="1"/>
+        <w:rPr>
+          <w:lang w:eastAsia="en-US" w:bidi="en-US"/>
+        </w:rPr>
+      </w:pPr>
+      <w:bookmarkStart w:id="22" w:name="_Toc214565163"/>
+      <w:r>
+        <w:rPr>
+          <w:lang w:eastAsia="en-US" w:bidi="en-US"/>
+        </w:rPr>
+        <w:lastRenderedPageBreak/>
+        <w:t>Метрлогическое обеспечение испытаний</w:t>
+      </w:r>
+      <w:bookmarkEnd w:id="22"/>
+    </w:p>
+    <w:p>
+      <w:pPr>
+        <w:rPr>
+          <w:lang w:eastAsia="en-US" w:bidi="en-US"/>
+        </w:rPr>
+      </w:pPr>
+      <w:r>
+        <w:rPr>
+          <w:lang w:eastAsia="en-US" w:bidi="en-US"/>
+        </w:rPr>
+        <w:t>Программа испытаний не требует использования специализированного измерительного оборудования.</w:t>
+      </w:r>
+    </w:p>
+    <w:p>
+      <w:pPr>
+        <w:spacing w:before="0" w:after="160" w:line="259" w:lineRule="auto"/>
+        <w:ind w:firstLine="0"/>
+        <w:contextualSpacing w:val="0"/>
+        <w:jc w:val="left"/>
+        <w:rPr>
+          <w:lang w:eastAsia="en-US" w:bidi="en-US"/>
+        </w:rPr>
+      </w:pPr>
+      <w:r>
+        <w:rPr>
+          <w:lang w:eastAsia="en-US" w:bidi="en-US"/>
+        </w:rPr>
+        <w:br w:type="page"/>
+      </w:r>
+    </w:p>
+    <w:p>
+      <w:pPr>
+        <w:pStyle w:val="1"/>
+        <w:rPr>
+          <w:lang w:eastAsia="en-US" w:bidi="en-US"/>
+        </w:rPr>
+      </w:pPr>
+      <w:bookmarkStart w:id="23" w:name="_Toc214565164"/>
+      <w:r>
+        <w:rPr>
+          <w:lang w:eastAsia="en-US" w:bidi="en-US"/>
+        </w:rPr>
+        <w:lastRenderedPageBreak/>
+        <w:t>Отчётность</w:t>
+      </w:r>
+      <w:bookmarkEnd w:id="23"/>
+    </w:p>
+    <w:p>
+      <w:pPr>
+        <w:rPr>
+          <w:lang w:eastAsia="en-US" w:bidi="en-US"/>
+        </w:rPr>
+      </w:pPr>
+      <w:r>
+        <w:rPr>
+          <w:lang w:eastAsia="en-US" w:bidi="en-US"/>
+        </w:rPr>
+        <w:t xml:space="preserve">Результаты испытаний платформы </w:t>
+      </w:r>
+      <w:r>
+        <w:t xml:space="preserve">для </w:t>
+      </w:r>
+      <w:r>
+        <w:t xml:space="preserve">анализа </w:t>
+      </w:r>
+      <w:proofErr w:type="gramStart"/>
+      <w:r>
+        <w:t>бизнес-расходов</w:t>
+      </w:r>
+      <w:proofErr w:type="gramEnd"/>
+      <w:r>
+        <w:t xml:space="preserve"> и оценки эффективности маркетинга</w:t>
+      </w:r>
+      <w:r>
+        <w:rPr>
+          <w:lang w:eastAsia="en-US" w:bidi="en-US"/>
+        </w:rPr>
+        <w:t>, предусмотренные настоящей программой и методикой испытаний, фиксируются в протоколах, содержащих следующие разделы:</w:t>
+      </w:r>
+    </w:p>
+    <w:p>
+      <w:pPr>
+        <w:pStyle w:val="vguList2"/>
+        <w:tabs>
+          <w:tab w:val="clear" w:pos="2268"/>
+        </w:tabs>
+        <w:ind w:left="0" w:firstLine="851"/>
+        <w:rPr>
+          <w:lang w:eastAsia="en-US" w:bidi="en-US"/>
+        </w:rPr>
+      </w:pPr>
+      <w:r>
+        <w:rPr>
+          <w:lang w:eastAsia="en-US" w:bidi="en-US"/>
+        </w:rPr>
+        <w:t>Н</w:t>
+      </w:r>
+      <w:r>
+        <w:rPr>
+          <w:lang w:eastAsia="en-US" w:bidi="en-US"/>
+        </w:rPr>
+        <w:t>азначение испытаний и номер раздела требований Технического задания на</w:t>
+      </w:r>
+      <w:r>
+        <w:rPr>
+          <w:lang w:eastAsia="en-US" w:bidi="en-US"/>
+        </w:rPr>
+        <w:t xml:space="preserve"> р</w:t>
+      </w:r>
+      <w:r>
+        <w:rPr>
+          <w:lang w:eastAsia="en-US" w:bidi="en-US"/>
+        </w:rPr>
+        <w:t>азработку платформы для мониторинга посещаемости занятий и контроля выполнения</w:t>
+      </w:r>
+    </w:p>
+    <w:p>
+      <w:pPr>
+        <w:pStyle w:val="vguList2"/>
+        <w:tabs>
+          <w:tab w:val="clear" w:pos="2268"/>
+        </w:tabs>
+        <w:ind w:left="0" w:firstLine="851"/>
+        <w:rPr>
+          <w:lang w:eastAsia="en-US" w:bidi="en-US"/>
+        </w:rPr>
+      </w:pPr>
+      <w:r>
+        <w:rPr>
+          <w:lang w:eastAsia="en-US" w:bidi="en-US"/>
+        </w:rPr>
+        <w:t>П</w:t>
+      </w:r>
+      <w:r>
+        <w:rPr>
+          <w:lang w:eastAsia="en-US" w:bidi="en-US"/>
+        </w:rPr>
+        <w:t xml:space="preserve">рактических работ, по </w:t>
+      </w:r>
+      <w:proofErr w:type="gramStart"/>
+      <w:r>
+        <w:rPr>
+          <w:lang w:eastAsia="en-US" w:bidi="en-US"/>
+        </w:rPr>
+        <w:t>которому</w:t>
+      </w:r>
+      <w:proofErr w:type="gramEnd"/>
+      <w:r>
+        <w:rPr>
+          <w:lang w:eastAsia="en-US" w:bidi="en-US"/>
+        </w:rPr>
+        <w:t xml:space="preserve"> проводят испытание;</w:t>
+      </w:r>
+    </w:p>
+    <w:p>
+      <w:pPr>
+        <w:pStyle w:val="vguList2"/>
+        <w:tabs>
+          <w:tab w:val="clear" w:pos="2268"/>
+        </w:tabs>
+        <w:ind w:left="0" w:firstLine="851"/>
+        <w:rPr>
+          <w:lang w:eastAsia="en-US" w:bidi="en-US"/>
+        </w:rPr>
+      </w:pPr>
+      <w:r>
+        <w:rPr>
+          <w:lang w:eastAsia="en-US" w:bidi="en-US"/>
+        </w:rPr>
+        <w:t>С</w:t>
+      </w:r>
+      <w:r>
+        <w:rPr>
+          <w:lang w:eastAsia="en-US" w:bidi="en-US"/>
+        </w:rPr>
+        <w:t>остав технических и программных средств, используемых при испытаниях;</w:t>
+      </w:r>
+    </w:p>
+    <w:p>
+      <w:pPr>
+        <w:pStyle w:val="vguList2"/>
+        <w:tabs>
+          <w:tab w:val="clear" w:pos="2268"/>
+        </w:tabs>
+        <w:ind w:left="0" w:firstLine="851"/>
+        <w:rPr>
+          <w:lang w:eastAsia="en-US" w:bidi="en-US"/>
+        </w:rPr>
+      </w:pPr>
+      <w:r>
+        <w:rPr>
+          <w:lang w:eastAsia="en-US" w:bidi="en-US"/>
+        </w:rPr>
+        <w:t>У</w:t>
+      </w:r>
+      <w:r>
+        <w:rPr>
+          <w:lang w:eastAsia="en-US" w:bidi="en-US"/>
+        </w:rPr>
+        <w:t>казание методик, в соответствии с которыми проводились испытания, обработка и</w:t>
+      </w:r>
+      <w:r>
+        <w:rPr>
+          <w:lang w:eastAsia="en-US" w:bidi="en-US"/>
+        </w:rPr>
+        <w:t xml:space="preserve"> о</w:t>
+      </w:r>
+      <w:r>
+        <w:rPr>
+          <w:lang w:eastAsia="en-US" w:bidi="en-US"/>
+        </w:rPr>
+        <w:t>ценка результатов;</w:t>
+      </w:r>
+    </w:p>
+    <w:p>
+      <w:pPr>
+        <w:pStyle w:val="vguList2"/>
+        <w:tabs>
+          <w:tab w:val="clear" w:pos="2268"/>
+        </w:tabs>
+        <w:ind w:left="0" w:firstLine="851"/>
+        <w:rPr>
+          <w:lang w:eastAsia="en-US" w:bidi="en-US"/>
+        </w:rPr>
+      </w:pPr>
+      <w:r>
+        <w:rPr>
+          <w:lang w:eastAsia="en-US" w:bidi="en-US"/>
+        </w:rPr>
+        <w:t>У</w:t>
+      </w:r>
+      <w:r>
+        <w:rPr>
+          <w:lang w:eastAsia="en-US" w:bidi="en-US"/>
+        </w:rPr>
+        <w:t>словия проведения испытаний и характеристики исходных данных;</w:t>
+      </w:r>
+    </w:p>
+    <w:p>
+      <w:pPr>
+        <w:pStyle w:val="vguList2"/>
+        <w:tabs>
+          <w:tab w:val="clear" w:pos="2268"/>
+        </w:tabs>
+        <w:ind w:left="0" w:firstLine="851"/>
+        <w:rPr>
+          <w:lang w:eastAsia="en-US" w:bidi="en-US"/>
+        </w:rPr>
+      </w:pPr>
+      <w:r>
+        <w:rPr>
+          <w:lang w:eastAsia="en-US" w:bidi="en-US"/>
+        </w:rPr>
+        <w:t>С</w:t>
+      </w:r>
+      <w:r>
+        <w:rPr>
+          <w:lang w:eastAsia="en-US" w:bidi="en-US"/>
+        </w:rPr>
+        <w:t>редства хранения и условия доступа к тестирующей программе;</w:t>
+      </w:r>
+    </w:p>
+    <w:p>
+      <w:pPr>
+        <w:pStyle w:val="vguList2"/>
+        <w:tabs>
+          <w:tab w:val="clear" w:pos="2268"/>
+        </w:tabs>
+        <w:ind w:left="0" w:firstLine="851"/>
+        <w:rPr>
+          <w:lang w:eastAsia="en-US" w:bidi="en-US"/>
+        </w:rPr>
+      </w:pPr>
+      <w:r>
+        <w:rPr>
+          <w:lang w:eastAsia="en-US" w:bidi="en-US"/>
+        </w:rPr>
+        <w:t>О</w:t>
+      </w:r>
+      <w:r>
+        <w:rPr>
+          <w:lang w:eastAsia="en-US" w:bidi="en-US"/>
+        </w:rPr>
+        <w:t>бобщённые результаты испытаний;</w:t>
+      </w:r>
+    </w:p>
+    <w:p>
+      <w:pPr>
+        <w:pStyle w:val="vguList2"/>
+        <w:tabs>
+          <w:tab w:val="clear" w:pos="2268"/>
+        </w:tabs>
+        <w:ind w:left="0" w:firstLine="851"/>
+        <w:rPr>
+          <w:lang w:eastAsia="en-US" w:bidi="en-US"/>
+        </w:rPr>
+      </w:pPr>
+      <w:r>
+        <w:rPr>
+          <w:lang w:eastAsia="en-US" w:bidi="en-US"/>
+        </w:rPr>
         <w:t>В</w:t>
       </w:r>
       <w:r>
@@ -2991,8 +4423,3347 @@
         </w:rPr>
         <w:t xml:space="preserve"> выполнения практических работ.</w:t>
       </w:r>
-      <w:bookmarkStart w:id="8" w:name="_GoBack"/>
-      <w:bookmarkEnd w:id="8"/>
+    </w:p>
+    <w:p>
+      <w:pPr>
+        <w:spacing w:before="0" w:after="160" w:line="259" w:lineRule="auto"/>
+        <w:ind w:firstLine="0"/>
+        <w:contextualSpacing w:val="0"/>
+        <w:jc w:val="left"/>
+        <w:rPr>
+          <w:lang w:eastAsia="en-US" w:bidi="en-US"/>
+        </w:rPr>
+      </w:pPr>
+      <w:r>
+        <w:rPr>
+          <w:lang w:eastAsia="en-US" w:bidi="en-US"/>
+        </w:rPr>
+        <w:br w:type="page"/>
+      </w:r>
+    </w:p>
+    <w:p>
+      <w:pPr>
+        <w:ind w:firstLine="0"/>
+        <w:rPr>
+          <w:b/>
+          <w:lang w:eastAsia="en-US" w:bidi="en-US"/>
+        </w:rPr>
+      </w:pPr>
+      <w:r>
+        <w:rPr>
+          <w:b/>
+          <w:lang w:eastAsia="en-US" w:bidi="en-US"/>
+        </w:rPr>
+        <w:lastRenderedPageBreak/>
+        <w:t>Приложение А. Методика проведения испытаний.</w:t>
+      </w:r>
+    </w:p>
+    <w:tbl>
+      <w:tblPr>
+        <w:tblStyle w:val="a6"/>
+        <w:tblW w:w="0" w:type="auto"/>
+        <w:tblLook w:val="04A0" w:firstRow="1" w:lastRow="0" w:firstColumn="1" w:lastColumn="0" w:noHBand="0" w:noVBand="1"/>
+      </w:tblPr>
+      <w:tblGrid>
+        <w:gridCol w:w="1182"/>
+        <w:gridCol w:w="2126"/>
+        <w:gridCol w:w="3730"/>
+        <w:gridCol w:w="3383"/>
+      </w:tblGrid>
+      <w:tr>
+        <w:trPr>
+          <w:cnfStyle w:val="100000000000" w:firstRow="1" w:lastRow="0" w:firstColumn="0" w:lastColumn="0" w:oddVBand="0" w:evenVBand="0" w:oddHBand="0" w:evenHBand="0" w:firstRowFirstColumn="0" w:firstRowLastColumn="0" w:lastRowFirstColumn="0" w:lastRowLastColumn="0"/>
+        </w:trPr>
+        <w:tc>
+          <w:tcPr>
+            <w:tcW w:w="1182" w:type="dxa"/>
+          </w:tcPr>
+          <w:p>
+            <w:pPr>
+              <w:spacing w:line="240" w:lineRule="auto"/>
+              <w:ind w:firstLine="0"/>
+              <w:rPr>
+                <w:lang w:eastAsia="en-US" w:bidi="en-US"/>
+              </w:rPr>
+            </w:pPr>
+            <w:r>
+              <w:rPr>
+                <w:lang w:eastAsia="en-US" w:bidi="en-US"/>
+              </w:rPr>
+              <w:t xml:space="preserve">№ </w:t>
+            </w:r>
+            <w:proofErr w:type="spellStart"/>
+            <w:r>
+              <w:rPr>
+                <w:lang w:eastAsia="en-US" w:bidi="en-US"/>
+              </w:rPr>
+              <w:t>п.п</w:t>
+            </w:r>
+            <w:proofErr w:type="spellEnd"/>
+            <w:r>
+              <w:rPr>
+                <w:lang w:eastAsia="en-US" w:bidi="en-US"/>
+              </w:rPr>
+              <w:t>.</w:t>
+            </w:r>
+          </w:p>
+        </w:tc>
+        <w:tc>
+          <w:tcPr>
+            <w:tcW w:w="2126" w:type="dxa"/>
+          </w:tcPr>
+          <w:p>
+            <w:pPr>
+              <w:spacing w:line="240" w:lineRule="auto"/>
+              <w:ind w:firstLine="0"/>
+              <w:rPr>
+                <w:lang w:eastAsia="en-US" w:bidi="en-US"/>
+              </w:rPr>
+            </w:pPr>
+            <w:r>
+              <w:rPr>
+                <w:lang w:eastAsia="en-US" w:bidi="en-US"/>
+              </w:rPr>
+              <w:t>Наименование проверки</w:t>
+            </w:r>
+          </w:p>
+        </w:tc>
+        <w:tc>
+          <w:tcPr>
+            <w:tcW w:w="3730" w:type="dxa"/>
+          </w:tcPr>
+          <w:p>
+            <w:pPr>
+              <w:spacing w:line="240" w:lineRule="auto"/>
+              <w:ind w:firstLine="0"/>
+              <w:rPr>
+                <w:lang w:eastAsia="en-US" w:bidi="en-US"/>
+              </w:rPr>
+            </w:pPr>
+            <w:r>
+              <w:rPr>
+                <w:lang w:eastAsia="en-US" w:bidi="en-US"/>
+              </w:rPr>
+              <w:t>Выполняемые действия</w:t>
+            </w:r>
+          </w:p>
+        </w:tc>
+        <w:tc>
+          <w:tcPr>
+            <w:tcW w:w="3383" w:type="dxa"/>
+          </w:tcPr>
+          <w:p>
+            <w:pPr>
+              <w:spacing w:line="240" w:lineRule="auto"/>
+              <w:ind w:firstLine="0"/>
+              <w:rPr>
+                <w:lang w:eastAsia="en-US" w:bidi="en-US"/>
+              </w:rPr>
+            </w:pPr>
+            <w:r>
+              <w:rPr>
+                <w:lang w:eastAsia="en-US" w:bidi="en-US"/>
+              </w:rPr>
+              <w:t>Ожидаемый результат</w:t>
+            </w:r>
+          </w:p>
+        </w:tc>
+      </w:tr>
+      <w:tr>
+        <w:tc>
+          <w:tcPr>
+            <w:tcW w:w="1182" w:type="dxa"/>
+          </w:tcPr>
+          <w:p>
+            <w:pPr>
+              <w:spacing w:line="240" w:lineRule="auto"/>
+              <w:ind w:firstLine="0"/>
+              <w:rPr>
+                <w:lang w:eastAsia="en-US" w:bidi="en-US"/>
+              </w:rPr>
+            </w:pPr>
+            <w:r>
+              <w:rPr>
+                <w:lang w:eastAsia="en-US" w:bidi="en-US"/>
+              </w:rPr>
+              <w:t>1</w:t>
+            </w:r>
+          </w:p>
+        </w:tc>
+        <w:tc>
+          <w:tcPr>
+            <w:tcW w:w="2126" w:type="dxa"/>
+          </w:tcPr>
+          <w:p>
+            <w:pPr>
+              <w:spacing w:line="240" w:lineRule="auto"/>
+              <w:ind w:firstLine="0"/>
+              <w:rPr>
+                <w:lang w:eastAsia="en-US" w:bidi="en-US"/>
+              </w:rPr>
+            </w:pPr>
+            <w:r>
+              <w:rPr>
+                <w:lang w:eastAsia="en-US" w:bidi="en-US"/>
+              </w:rPr>
+              <w:t>Проверка состава и качества сопроводительной документации</w:t>
+            </w:r>
+          </w:p>
+        </w:tc>
+        <w:tc>
+          <w:tcPr>
+            <w:tcW w:w="3730" w:type="dxa"/>
+          </w:tcPr>
+          <w:p>
+            <w:pPr>
+              <w:spacing w:line="240" w:lineRule="auto"/>
+              <w:ind w:firstLine="0"/>
+              <w:rPr>
+                <w:lang w:eastAsia="en-US" w:bidi="en-US"/>
+              </w:rPr>
+            </w:pPr>
+            <w:r>
+              <w:rPr>
+                <w:lang w:eastAsia="en-US" w:bidi="en-US"/>
+              </w:rPr>
+              <w:t>Исполнитель предоставляет комиссии:</w:t>
+            </w:r>
+          </w:p>
+          <w:p>
+            <w:pPr>
+              <w:pStyle w:val="a"/>
+              <w:numPr>
+                <w:ilvl w:val="0"/>
+                <w:numId w:val="11"/>
+              </w:numPr>
+              <w:tabs>
+                <w:tab w:val="clear" w:pos="1276"/>
+                <w:tab w:val="left" w:pos="236"/>
+              </w:tabs>
+              <w:spacing w:line="240" w:lineRule="auto"/>
+              <w:ind w:left="0" w:firstLine="0"/>
+              <w:rPr>
+                <w:lang w:eastAsia="en-US" w:bidi="en-US"/>
+              </w:rPr>
+            </w:pPr>
+            <w:r>
+              <w:rPr>
+                <w:lang w:eastAsia="en-US" w:bidi="en-US"/>
+              </w:rPr>
+              <w:t>Техническое задание на разработку</w:t>
+            </w:r>
+          </w:p>
+          <w:p>
+            <w:pPr>
+              <w:pStyle w:val="a"/>
+              <w:numPr>
+                <w:ilvl w:val="0"/>
+                <w:numId w:val="11"/>
+              </w:numPr>
+              <w:tabs>
+                <w:tab w:val="clear" w:pos="1276"/>
+                <w:tab w:val="left" w:pos="236"/>
+              </w:tabs>
+              <w:spacing w:line="240" w:lineRule="auto"/>
+              <w:ind w:left="0" w:firstLine="0"/>
+              <w:rPr>
+                <w:lang w:eastAsia="en-US" w:bidi="en-US"/>
+              </w:rPr>
+            </w:pPr>
+            <w:r>
+              <w:rPr>
+                <w:lang w:eastAsia="en-US" w:bidi="en-US"/>
+              </w:rPr>
+              <w:t>Настоящую программу методику испытаний</w:t>
+            </w:r>
+          </w:p>
+          <w:p>
+            <w:pPr>
+              <w:pStyle w:val="a"/>
+              <w:numPr>
+                <w:ilvl w:val="0"/>
+                <w:numId w:val="11"/>
+              </w:numPr>
+              <w:tabs>
+                <w:tab w:val="clear" w:pos="1276"/>
+                <w:tab w:val="left" w:pos="236"/>
+              </w:tabs>
+              <w:spacing w:line="240" w:lineRule="auto"/>
+              <w:ind w:left="0" w:firstLine="0"/>
+              <w:rPr>
+                <w:lang w:eastAsia="en-US" w:bidi="en-US"/>
+              </w:rPr>
+            </w:pPr>
+            <w:r>
+              <w:rPr>
+                <w:lang w:eastAsia="en-US" w:bidi="en-US"/>
+              </w:rPr>
+              <w:t xml:space="preserve">Руководство пользователя </w:t>
+            </w:r>
+            <w:proofErr w:type="gramStart"/>
+            <w:r>
+              <w:rPr>
+                <w:lang w:eastAsia="en-US" w:bidi="en-US"/>
+              </w:rPr>
+              <w:t>на</w:t>
+            </w:r>
+            <w:proofErr w:type="gramEnd"/>
+            <w:r>
+              <w:rPr>
+                <w:lang w:eastAsia="en-US" w:bidi="en-US"/>
+              </w:rPr>
+              <w:t xml:space="preserve"> разработанное ПО</w:t>
+            </w:r>
+          </w:p>
+          <w:p>
+            <w:pPr>
+              <w:pStyle w:val="a"/>
+              <w:numPr>
+                <w:ilvl w:val="0"/>
+                <w:numId w:val="11"/>
+              </w:numPr>
+              <w:tabs>
+                <w:tab w:val="clear" w:pos="1276"/>
+                <w:tab w:val="left" w:pos="236"/>
+              </w:tabs>
+              <w:spacing w:line="240" w:lineRule="auto"/>
+              <w:ind w:left="0" w:firstLine="0"/>
+              <w:rPr>
+                <w:lang w:eastAsia="en-US" w:bidi="en-US"/>
+              </w:rPr>
+            </w:pPr>
+            <w:r>
+              <w:rPr>
+                <w:lang w:eastAsia="en-US" w:bidi="en-US"/>
+              </w:rPr>
+              <w:t>Руководство программиста</w:t>
+            </w:r>
+          </w:p>
+        </w:tc>
+        <w:tc>
+          <w:tcPr>
+            <w:tcW w:w="3383" w:type="dxa"/>
+          </w:tcPr>
+          <w:p>
+            <w:pPr>
+              <w:spacing w:before="0" w:line="240" w:lineRule="auto"/>
+              <w:ind w:firstLine="0"/>
+              <w:rPr>
+                <w:lang w:eastAsia="en-US" w:bidi="en-US"/>
+              </w:rPr>
+            </w:pPr>
+            <w:r>
+              <w:rPr>
+                <w:lang w:eastAsia="en-US" w:bidi="en-US"/>
+              </w:rPr>
+              <w:t>Техническое задание, Программа и методика испытаний, Руководство  пользователя</w:t>
+            </w:r>
+            <w:r>
+              <w:rPr>
+                <w:lang w:eastAsia="en-US" w:bidi="en-US"/>
+              </w:rPr>
+              <w:t xml:space="preserve"> </w:t>
+            </w:r>
+            <w:r>
+              <w:rPr>
+                <w:lang w:eastAsia="en-US" w:bidi="en-US"/>
+              </w:rPr>
+              <w:t>в</w:t>
+            </w:r>
+            <w:r>
+              <w:rPr>
+                <w:lang w:eastAsia="en-US" w:bidi="en-US"/>
+              </w:rPr>
+              <w:t xml:space="preserve"> </w:t>
+            </w:r>
+            <w:r>
+              <w:rPr>
+                <w:lang w:eastAsia="en-US" w:bidi="en-US"/>
+              </w:rPr>
+              <w:t>наличии</w:t>
+            </w:r>
+            <w:r>
+              <w:rPr>
+                <w:lang w:eastAsia="en-US" w:bidi="en-US"/>
+              </w:rPr>
+              <w:t xml:space="preserve"> </w:t>
+            </w:r>
+            <w:r>
+              <w:rPr>
+                <w:lang w:eastAsia="en-US" w:bidi="en-US"/>
+              </w:rPr>
+              <w:t>составлено с учетом требований</w:t>
+            </w:r>
+            <w:r>
+              <w:rPr>
+                <w:lang w:eastAsia="en-US" w:bidi="en-US"/>
+              </w:rPr>
+              <w:t xml:space="preserve">: </w:t>
+            </w:r>
+            <w:r>
+              <w:rPr>
+                <w:lang w:eastAsia="en-US" w:bidi="en-US"/>
+              </w:rPr>
+              <w:t xml:space="preserve">ГОСТ 34.602–2020, СТП </w:t>
+            </w:r>
+            <w:proofErr w:type="spellStart"/>
+            <w:r>
+              <w:rPr>
+                <w:lang w:eastAsia="en-US" w:bidi="en-US"/>
+              </w:rPr>
+              <w:t>ВятГУ</w:t>
+            </w:r>
+            <w:proofErr w:type="spellEnd"/>
+            <w:r>
+              <w:rPr>
+                <w:lang w:eastAsia="en-US" w:bidi="en-US"/>
+              </w:rPr>
+              <w:t xml:space="preserve">. </w:t>
+            </w:r>
+            <w:r>
+              <w:rPr>
+                <w:lang w:eastAsia="en-US" w:bidi="en-US"/>
+              </w:rPr>
+              <w:t>101-2004, ГОСТ 7.32-2017, ГОСТ</w:t>
+            </w:r>
+            <w:r>
+              <w:rPr>
+                <w:lang w:val="en-US" w:eastAsia="en-US" w:bidi="en-US"/>
+              </w:rPr>
+              <w:t xml:space="preserve">. </w:t>
+            </w:r>
+            <w:proofErr w:type="gramStart"/>
+            <w:r>
+              <w:rPr>
+                <w:lang w:eastAsia="en-US" w:bidi="en-US"/>
+              </w:rPr>
+              <w:t>Р</w:t>
+            </w:r>
+            <w:proofErr w:type="gramEnd"/>
+            <w:r>
+              <w:rPr>
+                <w:lang w:eastAsia="en-US" w:bidi="en-US"/>
+              </w:rPr>
+              <w:t xml:space="preserve"> 59795-2021, ГОСТ 19.504-79.</w:t>
+            </w:r>
+          </w:p>
+        </w:tc>
+      </w:tr>
+      <w:tr>
+        <w:tc>
+          <w:tcPr>
+            <w:tcW w:w="1182" w:type="dxa"/>
+          </w:tcPr>
+          <w:p>
+            <w:pPr>
+              <w:spacing w:line="240" w:lineRule="auto"/>
+              <w:ind w:firstLine="0"/>
+              <w:rPr>
+                <w:lang w:eastAsia="en-US" w:bidi="en-US"/>
+              </w:rPr>
+            </w:pPr>
+            <w:r>
+              <w:rPr>
+                <w:lang w:eastAsia="en-US" w:bidi="en-US"/>
+              </w:rPr>
+              <w:t>2</w:t>
+            </w:r>
+          </w:p>
+        </w:tc>
+        <w:tc>
+          <w:tcPr>
+            <w:tcW w:w="2126" w:type="dxa"/>
+          </w:tcPr>
+          <w:p>
+            <w:pPr>
+              <w:spacing w:line="240" w:lineRule="auto"/>
+              <w:ind w:firstLine="0"/>
+              <w:rPr>
+                <w:lang w:eastAsia="en-US" w:bidi="en-US"/>
+              </w:rPr>
+            </w:pPr>
+            <w:r>
+              <w:rPr>
+                <w:lang w:eastAsia="en-US" w:bidi="en-US"/>
+              </w:rPr>
+              <w:t>Проверка запуска</w:t>
+            </w:r>
+          </w:p>
+          <w:p>
+            <w:pPr>
+              <w:spacing w:line="240" w:lineRule="auto"/>
+              <w:ind w:firstLine="0"/>
+              <w:rPr>
+                <w:lang w:eastAsia="en-US" w:bidi="en-US"/>
+              </w:rPr>
+            </w:pPr>
+            <w:r>
+              <w:rPr>
+                <w:lang w:eastAsia="en-US" w:bidi="en-US"/>
+              </w:rPr>
+              <w:t>системы</w:t>
+            </w:r>
+          </w:p>
+        </w:tc>
+        <w:tc>
+          <w:tcPr>
+            <w:tcW w:w="3730" w:type="dxa"/>
+          </w:tcPr>
+          <w:p>
+            <w:pPr>
+              <w:spacing w:line="240" w:lineRule="auto"/>
+              <w:ind w:firstLine="0"/>
+              <w:rPr>
+                <w:lang w:eastAsia="en-US" w:bidi="en-US"/>
+              </w:rPr>
+            </w:pPr>
+            <w:r>
+              <w:rPr>
+                <w:lang w:eastAsia="en-US" w:bidi="en-US"/>
+              </w:rPr>
+              <w:t xml:space="preserve">Клонировать </w:t>
+            </w:r>
+            <w:proofErr w:type="spellStart"/>
+            <w:r>
+              <w:rPr>
+                <w:lang w:eastAsia="en-US" w:bidi="en-US"/>
+              </w:rPr>
+              <w:t>репозиторий</w:t>
+            </w:r>
+            <w:proofErr w:type="spellEnd"/>
+            <w:r>
+              <w:rPr>
+                <w:lang w:eastAsia="en-US" w:bidi="en-US"/>
+              </w:rPr>
+              <w:t xml:space="preserve"> </w:t>
+            </w:r>
+            <w:proofErr w:type="gramStart"/>
+            <w:r>
+              <w:rPr>
+                <w:lang w:eastAsia="en-US" w:bidi="en-US"/>
+              </w:rPr>
+              <w:t>по</w:t>
+            </w:r>
+            <w:proofErr w:type="gramEnd"/>
+          </w:p>
+          <w:p>
+            <w:pPr>
+              <w:pStyle w:val="a"/>
+              <w:numPr>
+                <w:ilvl w:val="0"/>
+                <w:numId w:val="3"/>
+              </w:numPr>
+              <w:tabs>
+                <w:tab w:val="clear" w:pos="1276"/>
+                <w:tab w:val="left" w:pos="236"/>
+              </w:tabs>
+              <w:spacing w:line="240" w:lineRule="auto"/>
+              <w:ind w:left="0" w:firstLine="0"/>
+              <w:rPr>
+                <w:lang w:eastAsia="en-US" w:bidi="en-US"/>
+              </w:rPr>
+            </w:pPr>
+            <w:r>
+              <w:rPr>
+                <w:lang w:eastAsia="en-US" w:bidi="en-US"/>
+              </w:rPr>
+              <w:t>адрес:</w:t>
+            </w:r>
+            <w:r>
+              <w:rPr>
+                <w:lang w:eastAsia="en-US" w:bidi="en-US"/>
+              </w:rPr>
+              <w:t xml:space="preserve"> https://github.com/Filimon4/market-analytics-app.</w:t>
+            </w:r>
+          </w:p>
+          <w:p>
+            <w:pPr>
+              <w:pStyle w:val="a"/>
+              <w:numPr>
+                <w:ilvl w:val="0"/>
+                <w:numId w:val="3"/>
+              </w:numPr>
+              <w:tabs>
+                <w:tab w:val="clear" w:pos="1276"/>
+                <w:tab w:val="left" w:pos="236"/>
+              </w:tabs>
+              <w:spacing w:line="240" w:lineRule="auto"/>
+              <w:ind w:left="0" w:firstLine="0"/>
+              <w:rPr>
+                <w:lang w:eastAsia="en-US" w:bidi="en-US"/>
+              </w:rPr>
+            </w:pPr>
+            <w:r>
+              <w:rPr>
+                <w:lang w:eastAsia="en-US" w:bidi="en-US"/>
+              </w:rPr>
+              <w:t>Запустить исполняемый файл</w:t>
+            </w:r>
+            <w:r>
+              <w:rPr>
+                <w:lang w:eastAsia="en-US" w:bidi="en-US"/>
+              </w:rPr>
+              <w:t xml:space="preserve"> </w:t>
+            </w:r>
+            <w:r>
+              <w:rPr>
+                <w:lang w:val="en-US" w:eastAsia="en-US" w:bidi="en-US"/>
+              </w:rPr>
+              <w:t>index</w:t>
+            </w:r>
+            <w:r>
+              <w:rPr>
+                <w:lang w:eastAsia="en-US" w:bidi="en-US"/>
+              </w:rPr>
+              <w:t>.</w:t>
+            </w:r>
+            <w:proofErr w:type="spellStart"/>
+            <w:r>
+              <w:rPr>
+                <w:lang w:val="en-US" w:eastAsia="en-US" w:bidi="en-US"/>
+              </w:rPr>
+              <w:t>js</w:t>
+            </w:r>
+            <w:proofErr w:type="spellEnd"/>
+            <w:r>
+              <w:rPr>
+                <w:lang w:eastAsia="en-US" w:bidi="en-US"/>
+              </w:rPr>
+              <w:t>.</w:t>
+            </w:r>
+          </w:p>
+          <w:p>
+            <w:pPr>
+              <w:pStyle w:val="a"/>
+              <w:numPr>
+                <w:ilvl w:val="0"/>
+                <w:numId w:val="3"/>
+              </w:numPr>
+              <w:tabs>
+                <w:tab w:val="clear" w:pos="1276"/>
+                <w:tab w:val="left" w:pos="236"/>
+              </w:tabs>
+              <w:spacing w:line="240" w:lineRule="auto"/>
+              <w:ind w:left="0" w:firstLine="0"/>
+              <w:rPr>
+                <w:lang w:eastAsia="en-US" w:bidi="en-US"/>
+              </w:rPr>
+            </w:pPr>
+            <w:r>
+              <w:rPr>
+                <w:lang w:eastAsia="en-US" w:bidi="en-US"/>
+              </w:rPr>
+              <w:t>Открыть браузер и перейти по</w:t>
+            </w:r>
+            <w:r>
+              <w:rPr>
+                <w:lang w:eastAsia="en-US" w:bidi="en-US"/>
+              </w:rPr>
+              <w:t xml:space="preserve"> </w:t>
+            </w:r>
+            <w:r>
+              <w:rPr>
+                <w:lang w:eastAsia="en-US" w:bidi="en-US"/>
+              </w:rPr>
+              <w:t>адресу: http://127.0.0.1:8080</w:t>
+            </w:r>
+          </w:p>
+        </w:tc>
+        <w:tc>
+          <w:tcPr>
+            <w:tcW w:w="3383" w:type="dxa"/>
+          </w:tcPr>
+          <w:p>
+            <w:pPr>
+              <w:pStyle w:val="a"/>
+              <w:numPr>
+                <w:ilvl w:val="0"/>
+                <w:numId w:val="4"/>
+              </w:numPr>
+              <w:tabs>
+                <w:tab w:val="clear" w:pos="1276"/>
+                <w:tab w:val="left" w:pos="333"/>
+              </w:tabs>
+              <w:spacing w:line="240" w:lineRule="auto"/>
+              <w:ind w:left="39" w:firstLine="8"/>
+              <w:rPr>
+                <w:lang w:eastAsia="en-US" w:bidi="en-US"/>
+              </w:rPr>
+            </w:pPr>
+            <w:r>
+              <w:rPr>
+                <w:lang w:eastAsia="en-US" w:bidi="en-US"/>
+              </w:rPr>
+              <w:t>Сервер запускается без ошибок</w:t>
+            </w:r>
+          </w:p>
+          <w:p>
+            <w:pPr>
+              <w:pStyle w:val="a"/>
+              <w:numPr>
+                <w:ilvl w:val="0"/>
+                <w:numId w:val="4"/>
+              </w:numPr>
+              <w:tabs>
+                <w:tab w:val="clear" w:pos="1276"/>
+                <w:tab w:val="left" w:pos="333"/>
+              </w:tabs>
+              <w:spacing w:line="240" w:lineRule="auto"/>
+              <w:ind w:left="39" w:firstLine="8"/>
+              <w:rPr>
+                <w:lang w:eastAsia="en-US" w:bidi="en-US"/>
+              </w:rPr>
+            </w:pPr>
+            <w:r>
+              <w:rPr>
+                <w:lang w:eastAsia="en-US" w:bidi="en-US"/>
+              </w:rPr>
+              <w:t>В браузере загружается стартовая страница авторизации</w:t>
+            </w:r>
+          </w:p>
+        </w:tc>
+      </w:tr>
+      <w:tr>
+        <w:tc>
+          <w:tcPr>
+            <w:tcW w:w="1182" w:type="dxa"/>
+          </w:tcPr>
+          <w:p>
+            <w:pPr>
+              <w:spacing w:line="240" w:lineRule="auto"/>
+              <w:ind w:firstLine="0"/>
+              <w:rPr>
+                <w:lang w:eastAsia="en-US" w:bidi="en-US"/>
+              </w:rPr>
+            </w:pPr>
+            <w:r>
+              <w:rPr>
+                <w:lang w:eastAsia="en-US" w:bidi="en-US"/>
+              </w:rPr>
+              <w:t>3</w:t>
+            </w:r>
+          </w:p>
+        </w:tc>
+        <w:tc>
+          <w:tcPr>
+            <w:tcW w:w="2126" w:type="dxa"/>
+          </w:tcPr>
+          <w:p>
+            <w:pPr>
+              <w:spacing w:line="240" w:lineRule="auto"/>
+              <w:ind w:firstLine="0"/>
+              <w:rPr>
+                <w:lang w:eastAsia="en-US" w:bidi="en-US"/>
+              </w:rPr>
+            </w:pPr>
+            <w:r>
+              <w:rPr>
+                <w:lang w:eastAsia="en-US" w:bidi="en-US"/>
+              </w:rPr>
+              <w:t>Проверка авторизации под ролью «Руководитель»</w:t>
+            </w:r>
+          </w:p>
+        </w:tc>
+        <w:tc>
+          <w:tcPr>
+            <w:tcW w:w="3730" w:type="dxa"/>
+          </w:tcPr>
+          <w:p>
+            <w:pPr>
+              <w:pStyle w:val="a"/>
+              <w:numPr>
+                <w:ilvl w:val="0"/>
+                <w:numId w:val="5"/>
+              </w:numPr>
+              <w:tabs>
+                <w:tab w:val="clear" w:pos="1276"/>
+                <w:tab w:val="left" w:pos="236"/>
+              </w:tabs>
+              <w:spacing w:line="240" w:lineRule="auto"/>
+              <w:ind w:left="0" w:firstLine="0"/>
+              <w:rPr>
+                <w:lang w:eastAsia="en-US" w:bidi="en-US"/>
+              </w:rPr>
+            </w:pPr>
+            <w:r>
+              <w:rPr>
+                <w:lang w:eastAsia="en-US" w:bidi="en-US"/>
+              </w:rPr>
+              <w:t>На странице авторизации ввести валидный логин и пароль студента</w:t>
+            </w:r>
+          </w:p>
+          <w:p>
+            <w:pPr>
+              <w:pStyle w:val="a"/>
+              <w:numPr>
+                <w:ilvl w:val="0"/>
+                <w:numId w:val="5"/>
+              </w:numPr>
+              <w:tabs>
+                <w:tab w:val="clear" w:pos="1276"/>
+                <w:tab w:val="left" w:pos="236"/>
+              </w:tabs>
+              <w:spacing w:line="240" w:lineRule="auto"/>
+              <w:ind w:left="0" w:firstLine="0"/>
+              <w:rPr>
+                <w:lang w:eastAsia="en-US" w:bidi="en-US"/>
+              </w:rPr>
+            </w:pPr>
+            <w:r>
+              <w:rPr>
+                <w:lang w:eastAsia="en-US" w:bidi="en-US"/>
+              </w:rPr>
+              <w:t>Нажать кнопку «Авторизоваться»</w:t>
+            </w:r>
+          </w:p>
+        </w:tc>
+        <w:tc>
+          <w:tcPr>
+            <w:tcW w:w="3383" w:type="dxa"/>
+          </w:tcPr>
+          <w:p>
+            <w:pPr>
+              <w:pStyle w:val="a"/>
+              <w:numPr>
+                <w:ilvl w:val="0"/>
+                <w:numId w:val="6"/>
+              </w:numPr>
+              <w:tabs>
+                <w:tab w:val="clear" w:pos="1276"/>
+                <w:tab w:val="left" w:pos="333"/>
+                <w:tab w:val="left" w:pos="1340"/>
+              </w:tabs>
+              <w:spacing w:line="240" w:lineRule="auto"/>
+              <w:ind w:left="50" w:firstLine="12"/>
+              <w:rPr>
+                <w:lang w:eastAsia="en-US" w:bidi="en-US"/>
+              </w:rPr>
+            </w:pPr>
+            <w:r>
+              <w:rPr>
+                <w:lang w:eastAsia="en-US" w:bidi="en-US"/>
+              </w:rPr>
+              <w:t>Происходит перенаправление на главную страницу «Руководителя»</w:t>
+            </w:r>
+          </w:p>
+          <w:p>
+            <w:pPr>
+              <w:pStyle w:val="a"/>
+              <w:numPr>
+                <w:ilvl w:val="0"/>
+                <w:numId w:val="6"/>
+              </w:numPr>
+              <w:tabs>
+                <w:tab w:val="clear" w:pos="1276"/>
+                <w:tab w:val="left" w:pos="333"/>
+                <w:tab w:val="left" w:pos="1340"/>
+              </w:tabs>
+              <w:spacing w:line="240" w:lineRule="auto"/>
+              <w:ind w:left="50" w:firstLine="12"/>
+              <w:rPr>
+                <w:lang w:eastAsia="en-US" w:bidi="en-US"/>
+              </w:rPr>
+            </w:pPr>
+            <w:r>
+              <w:rPr>
+                <w:lang w:eastAsia="en-US" w:bidi="en-US"/>
+              </w:rPr>
+              <w:t>Отображаются все имеющиеся стратегии</w:t>
+            </w:r>
+          </w:p>
+        </w:tc>
+      </w:tr>
+      <w:tr>
+        <w:tc>
+          <w:tcPr>
+            <w:tcW w:w="1182" w:type="dxa"/>
+          </w:tcPr>
+          <w:p>
+            <w:pPr>
+              <w:spacing w:line="240" w:lineRule="auto"/>
+              <w:ind w:firstLine="0"/>
+              <w:rPr>
+                <w:lang w:eastAsia="en-US" w:bidi="en-US"/>
+              </w:rPr>
+            </w:pPr>
+            <w:r>
+              <w:rPr>
+                <w:lang w:eastAsia="en-US" w:bidi="en-US"/>
+              </w:rPr>
+              <w:t>4</w:t>
+            </w:r>
+          </w:p>
+        </w:tc>
+        <w:tc>
+          <w:tcPr>
+            <w:tcW w:w="2126" w:type="dxa"/>
+          </w:tcPr>
+          <w:p>
+            <w:pPr>
+              <w:spacing w:line="240" w:lineRule="auto"/>
+              <w:ind w:firstLine="0"/>
+              <w:rPr>
+                <w:lang w:eastAsia="en-US" w:bidi="en-US"/>
+              </w:rPr>
+            </w:pPr>
+            <w:r>
+              <w:rPr>
+                <w:lang w:eastAsia="en-US" w:bidi="en-US"/>
+              </w:rPr>
+              <w:t>Проверка авторизации под ролью «Маркетолог»</w:t>
+            </w:r>
+          </w:p>
+        </w:tc>
+        <w:tc>
+          <w:tcPr>
+            <w:tcW w:w="3730" w:type="dxa"/>
+          </w:tcPr>
+          <w:p>
+            <w:pPr>
+              <w:pStyle w:val="a"/>
+              <w:numPr>
+                <w:ilvl w:val="0"/>
+                <w:numId w:val="7"/>
+              </w:numPr>
+              <w:tabs>
+                <w:tab w:val="clear" w:pos="1276"/>
+                <w:tab w:val="left" w:pos="236"/>
+              </w:tabs>
+              <w:spacing w:line="240" w:lineRule="auto"/>
+              <w:ind w:left="0" w:firstLine="0"/>
+              <w:rPr>
+                <w:lang w:eastAsia="en-US" w:bidi="en-US"/>
+              </w:rPr>
+            </w:pPr>
+            <w:r>
+              <w:rPr>
+                <w:lang w:eastAsia="en-US" w:bidi="en-US"/>
+              </w:rPr>
+              <w:t xml:space="preserve">На странице авторизации ввести валидный логин и пароль </w:t>
+            </w:r>
+            <w:r>
+              <w:rPr>
+                <w:lang w:eastAsia="en-US" w:bidi="en-US"/>
+              </w:rPr>
+              <w:t>маркетолога</w:t>
+            </w:r>
+          </w:p>
+          <w:p>
+            <w:pPr>
+              <w:pStyle w:val="a"/>
+              <w:numPr>
+                <w:ilvl w:val="0"/>
+                <w:numId w:val="7"/>
+              </w:numPr>
+              <w:tabs>
+                <w:tab w:val="clear" w:pos="1276"/>
+                <w:tab w:val="left" w:pos="236"/>
+              </w:tabs>
+              <w:spacing w:line="240" w:lineRule="auto"/>
+              <w:ind w:left="0" w:firstLine="0"/>
+              <w:rPr>
+                <w:lang w:eastAsia="en-US" w:bidi="en-US"/>
+              </w:rPr>
+            </w:pPr>
+            <w:r>
+              <w:rPr>
+                <w:lang w:eastAsia="en-US" w:bidi="en-US"/>
+              </w:rPr>
+              <w:t>Нажать кнопку «</w:t>
+            </w:r>
+            <w:r>
+              <w:rPr>
+                <w:lang w:eastAsia="en-US" w:bidi="en-US"/>
+              </w:rPr>
+              <w:t>Авторизоваться</w:t>
+            </w:r>
+            <w:r>
+              <w:rPr>
+                <w:lang w:eastAsia="en-US" w:bidi="en-US"/>
+              </w:rPr>
+              <w:t>»</w:t>
+            </w:r>
+          </w:p>
+        </w:tc>
+        <w:tc>
+          <w:tcPr>
+            <w:tcW w:w="3383" w:type="dxa"/>
+          </w:tcPr>
+          <w:p>
+            <w:pPr>
+              <w:spacing w:before="0" w:line="240" w:lineRule="auto"/>
+              <w:ind w:firstLine="0"/>
+              <w:rPr>
+                <w:lang w:eastAsia="en-US" w:bidi="en-US"/>
+              </w:rPr>
+            </w:pPr>
+            <w:r>
+              <w:rPr>
+                <w:lang w:eastAsia="en-US" w:bidi="en-US"/>
+              </w:rPr>
+              <w:t>Происходит перенаправление на главную страницу преподавателя</w:t>
+            </w:r>
+          </w:p>
+          <w:p>
+            <w:pPr>
+              <w:spacing w:line="240" w:lineRule="auto"/>
+              <w:ind w:firstLine="0"/>
+              <w:rPr>
+                <w:lang w:eastAsia="en-US" w:bidi="en-US"/>
+              </w:rPr>
+            </w:pPr>
+            <w:r>
+              <w:rPr>
+                <w:lang w:eastAsia="en-US" w:bidi="en-US"/>
+              </w:rPr>
+              <w:t>Отображаются элементы интерфейса: навигационное меню, список пар на сегодня, список непроверенных работ,</w:t>
+            </w:r>
+          </w:p>
+          <w:p>
+            <w:pPr>
+              <w:spacing w:line="240" w:lineRule="auto"/>
+              <w:ind w:firstLine="0"/>
+              <w:rPr>
+                <w:lang w:eastAsia="en-US" w:bidi="en-US"/>
+              </w:rPr>
+            </w:pPr>
+            <w:r>
+              <w:rPr>
+                <w:lang w:eastAsia="en-US" w:bidi="en-US"/>
+              </w:rPr>
+              <w:t>Кнопки «Сгенерировать ключ» и «Проверить»</w:t>
+            </w:r>
+          </w:p>
+        </w:tc>
+      </w:tr>
+      <w:tr>
+        <w:tc>
+          <w:tcPr>
+            <w:tcW w:w="1182" w:type="dxa"/>
+          </w:tcPr>
+          <w:p>
+            <w:pPr>
+              <w:spacing w:line="240" w:lineRule="auto"/>
+              <w:ind w:firstLine="0"/>
+              <w:rPr>
+                <w:lang w:eastAsia="en-US" w:bidi="en-US"/>
+              </w:rPr>
+            </w:pPr>
+            <w:r>
+              <w:rPr>
+                <w:lang w:eastAsia="en-US" w:bidi="en-US"/>
+              </w:rPr>
+              <w:t>5</w:t>
+            </w:r>
+          </w:p>
+        </w:tc>
+        <w:tc>
+          <w:tcPr>
+            <w:tcW w:w="2126" w:type="dxa"/>
+          </w:tcPr>
+          <w:p>
+            <w:pPr>
+              <w:spacing w:line="240" w:lineRule="auto"/>
+              <w:ind w:firstLine="0"/>
+              <w:rPr>
+                <w:lang w:eastAsia="en-US" w:bidi="en-US"/>
+              </w:rPr>
+            </w:pPr>
+            <w:r>
+              <w:rPr>
+                <w:lang w:eastAsia="en-US" w:bidi="en-US"/>
+              </w:rPr>
+              <w:t>Проверка навигации по разделам, роли «Руководитель»</w:t>
+            </w:r>
+          </w:p>
+        </w:tc>
+        <w:tc>
+          <w:tcPr>
+            <w:tcW w:w="3730" w:type="dxa"/>
+          </w:tcPr>
+          <w:p>
+            <w:pPr>
+              <w:pStyle w:val="a"/>
+              <w:numPr>
+                <w:ilvl w:val="0"/>
+                <w:numId w:val="24"/>
+              </w:numPr>
+              <w:tabs>
+                <w:tab w:val="clear" w:pos="1276"/>
+                <w:tab w:val="left" w:pos="236"/>
+              </w:tabs>
+              <w:spacing w:line="240" w:lineRule="auto"/>
+              <w:ind w:left="0" w:firstLine="0"/>
+              <w:rPr>
+                <w:lang w:eastAsia="en-US" w:bidi="en-US"/>
+              </w:rPr>
+            </w:pPr>
+            <w:r>
+              <w:rPr>
+                <w:lang w:eastAsia="en-US" w:bidi="en-US"/>
+              </w:rPr>
+              <w:t>Авторизоваться под руководителем</w:t>
+            </w:r>
+          </w:p>
+          <w:p>
+            <w:pPr>
+              <w:pStyle w:val="a"/>
+              <w:numPr>
+                <w:ilvl w:val="0"/>
+                <w:numId w:val="24"/>
+              </w:numPr>
+              <w:tabs>
+                <w:tab w:val="clear" w:pos="1276"/>
+                <w:tab w:val="left" w:pos="236"/>
+              </w:tabs>
+              <w:spacing w:line="240" w:lineRule="auto"/>
+              <w:ind w:left="0" w:firstLine="0"/>
+              <w:rPr>
+                <w:lang w:eastAsia="en-US" w:bidi="en-US"/>
+              </w:rPr>
+            </w:pPr>
+            <w:r>
+              <w:rPr>
+                <w:lang w:eastAsia="en-US" w:bidi="en-US"/>
+              </w:rPr>
+              <w:t>Последовательно нажимать на кнопки навигационного меню: «Стратегии», «Разработчику», «Профиль».</w:t>
+            </w:r>
+          </w:p>
+        </w:tc>
+        <w:tc>
+          <w:tcPr>
+            <w:tcW w:w="3383" w:type="dxa"/>
+          </w:tcPr>
+          <w:p>
+            <w:pPr>
+              <w:pStyle w:val="a"/>
+              <w:numPr>
+                <w:ilvl w:val="0"/>
+                <w:numId w:val="8"/>
+              </w:numPr>
+              <w:tabs>
+                <w:tab w:val="clear" w:pos="1276"/>
+                <w:tab w:val="left" w:pos="333"/>
+              </w:tabs>
+              <w:spacing w:line="240" w:lineRule="auto"/>
+              <w:ind w:left="50" w:firstLine="10"/>
+              <w:rPr>
+                <w:lang w:eastAsia="en-US" w:bidi="en-US"/>
+              </w:rPr>
+            </w:pPr>
+            <w:r>
+              <w:rPr>
+                <w:lang w:eastAsia="en-US" w:bidi="en-US"/>
+              </w:rPr>
+              <w:t>При нажатии на каждую кнопку происходит переход на соответствующий раздел, и контент на странице меняется  в соответствии с выбранным разделом</w:t>
+            </w:r>
+          </w:p>
+          <w:p>
+            <w:pPr>
+              <w:pStyle w:val="a"/>
+              <w:numPr>
+                <w:ilvl w:val="0"/>
+                <w:numId w:val="8"/>
+              </w:numPr>
+              <w:tabs>
+                <w:tab w:val="clear" w:pos="1276"/>
+                <w:tab w:val="left" w:pos="333"/>
+              </w:tabs>
+              <w:spacing w:line="240" w:lineRule="auto"/>
+              <w:ind w:left="50" w:firstLine="10"/>
+              <w:rPr>
+                <w:lang w:eastAsia="en-US" w:bidi="en-US"/>
+              </w:rPr>
+            </w:pPr>
+            <w:r>
+              <w:rPr>
+                <w:lang w:eastAsia="en-US" w:bidi="en-US"/>
+              </w:rPr>
+              <w:t>Активная кнопка меню визуально выделяется.</w:t>
+            </w:r>
+          </w:p>
+        </w:tc>
+      </w:tr>
+      <w:tr>
+        <w:tc>
+          <w:tcPr>
+            <w:tcW w:w="1182" w:type="dxa"/>
+          </w:tcPr>
+          <w:p>
+            <w:pPr>
+              <w:spacing w:line="240" w:lineRule="auto"/>
+              <w:ind w:firstLine="0"/>
+              <w:rPr>
+                <w:lang w:eastAsia="en-US" w:bidi="en-US"/>
+              </w:rPr>
+            </w:pPr>
+            <w:r>
+              <w:rPr>
+                <w:lang w:eastAsia="en-US" w:bidi="en-US"/>
+              </w:rPr>
+              <w:t>6</w:t>
+            </w:r>
+          </w:p>
+        </w:tc>
+        <w:tc>
+          <w:tcPr>
+            <w:tcW w:w="2126" w:type="dxa"/>
+          </w:tcPr>
+          <w:p>
+            <w:pPr>
+              <w:spacing w:line="240" w:lineRule="auto"/>
+              <w:ind w:firstLine="0"/>
+              <w:rPr>
+                <w:lang w:eastAsia="en-US" w:bidi="en-US"/>
+              </w:rPr>
+            </w:pPr>
+            <w:r>
+              <w:rPr>
+                <w:lang w:eastAsia="en-US" w:bidi="en-US"/>
+              </w:rPr>
+              <w:t>Проверка навигации по разделам для ролей «Маркетолог» и «Аналитик»</w:t>
+            </w:r>
+          </w:p>
+        </w:tc>
+        <w:tc>
+          <w:tcPr>
+            <w:tcW w:w="3730" w:type="dxa"/>
+          </w:tcPr>
+          <w:p>
+            <w:pPr>
+              <w:pStyle w:val="a"/>
+              <w:numPr>
+                <w:ilvl w:val="0"/>
+                <w:numId w:val="9"/>
+              </w:numPr>
+              <w:tabs>
+                <w:tab w:val="clear" w:pos="1276"/>
+                <w:tab w:val="left" w:pos="236"/>
+              </w:tabs>
+              <w:spacing w:line="240" w:lineRule="auto"/>
+              <w:ind w:left="0" w:firstLine="0"/>
+              <w:rPr>
+                <w:lang w:eastAsia="en-US" w:bidi="en-US"/>
+              </w:rPr>
+            </w:pPr>
+            <w:r>
+              <w:rPr>
+                <w:lang w:eastAsia="en-US" w:bidi="en-US"/>
+              </w:rPr>
+              <w:t>Авторизоваться под ролью «Маркетолог» или «Аналитик».</w:t>
+            </w:r>
+          </w:p>
+          <w:p>
+            <w:pPr>
+              <w:pStyle w:val="a"/>
+              <w:numPr>
+                <w:ilvl w:val="0"/>
+                <w:numId w:val="9"/>
+              </w:numPr>
+              <w:tabs>
+                <w:tab w:val="clear" w:pos="1276"/>
+                <w:tab w:val="left" w:pos="236"/>
+              </w:tabs>
+              <w:spacing w:line="240" w:lineRule="auto"/>
+              <w:ind w:left="0" w:firstLine="0"/>
+              <w:rPr>
+                <w:lang w:eastAsia="en-US" w:bidi="en-US"/>
+              </w:rPr>
+            </w:pPr>
+            <w:r>
+              <w:rPr>
+                <w:lang w:eastAsia="en-US" w:bidi="en-US"/>
+              </w:rPr>
+              <w:t>Последовательно нажимать на кнопки навигационного меню: «Стратегии», «Профиль».</w:t>
+            </w:r>
+          </w:p>
+        </w:tc>
+        <w:tc>
+          <w:tcPr>
+            <w:tcW w:w="3383" w:type="dxa"/>
+          </w:tcPr>
+          <w:p>
+            <w:pPr>
+              <w:pStyle w:val="a"/>
+              <w:numPr>
+                <w:ilvl w:val="0"/>
+                <w:numId w:val="10"/>
+              </w:numPr>
+              <w:shd w:val="clear" w:color="auto" w:fill="FFFFFF"/>
+              <w:tabs>
+                <w:tab w:val="clear" w:pos="1276"/>
+                <w:tab w:val="left" w:pos="364"/>
+              </w:tabs>
+              <w:spacing w:line="240" w:lineRule="auto"/>
+              <w:ind w:left="54" w:firstLine="6"/>
+              <w:contextualSpacing w:val="0"/>
+              <w:jc w:val="left"/>
+              <w:rPr>
+                <w:lang w:eastAsia="en-US" w:bidi="en-US"/>
+              </w:rPr>
+            </w:pPr>
+            <w:r>
+              <w:rPr>
+                <w:lang w:eastAsia="en-US" w:bidi="en-US"/>
+              </w:rPr>
+              <w:t>При нажатии на каждую кнопку происходит переход на соответствующий раздел, и контент на странице меняется  в соответствии с выбранным разделом</w:t>
+            </w:r>
+          </w:p>
+          <w:p>
+            <w:pPr>
+              <w:pStyle w:val="a"/>
+              <w:numPr>
+                <w:ilvl w:val="0"/>
+                <w:numId w:val="10"/>
+              </w:numPr>
+              <w:shd w:val="clear" w:color="auto" w:fill="FFFFFF"/>
+              <w:tabs>
+                <w:tab w:val="clear" w:pos="1276"/>
+                <w:tab w:val="left" w:pos="333"/>
+              </w:tabs>
+              <w:spacing w:line="240" w:lineRule="auto"/>
+              <w:ind w:left="50" w:firstLine="4"/>
+              <w:contextualSpacing w:val="0"/>
+              <w:jc w:val="left"/>
+              <w:rPr>
+                <w:lang w:eastAsia="en-US" w:bidi="en-US"/>
+              </w:rPr>
+            </w:pPr>
+            <w:r>
+              <w:rPr>
+                <w:lang w:eastAsia="en-US" w:bidi="en-US"/>
+              </w:rPr>
+              <w:t>Активная кнопка меню визуально выделяется.</w:t>
+            </w:r>
+          </w:p>
+        </w:tc>
+      </w:tr>
+    </w:tbl>
+    <w:p/>
+    <w:tbl>
+      <w:tblPr>
+        <w:tblStyle w:val="a6"/>
+        <w:tblW w:w="0" w:type="auto"/>
+        <w:tblLook w:val="04A0" w:firstRow="1" w:lastRow="0" w:firstColumn="1" w:lastColumn="0" w:noHBand="0" w:noVBand="1"/>
+      </w:tblPr>
+      <w:tblGrid>
+        <w:gridCol w:w="1182"/>
+        <w:gridCol w:w="2126"/>
+        <w:gridCol w:w="3730"/>
+        <w:gridCol w:w="3383"/>
+      </w:tblGrid>
+      <w:tr>
+        <w:trPr>
+          <w:cnfStyle w:val="100000000000" w:firstRow="1" w:lastRow="0" w:firstColumn="0" w:lastColumn="0" w:oddVBand="0" w:evenVBand="0" w:oddHBand="0" w:evenHBand="0" w:firstRowFirstColumn="0" w:firstRowLastColumn="0" w:lastRowFirstColumn="0" w:lastRowLastColumn="0"/>
+        </w:trPr>
+        <w:tc>
+          <w:tcPr>
+            <w:tcW w:w="1182" w:type="dxa"/>
+          </w:tcPr>
+          <w:p>
+            <w:pPr>
+              <w:ind w:firstLine="0"/>
+              <w:rPr>
+                <w:lang w:eastAsia="en-US" w:bidi="en-US"/>
+              </w:rPr>
+            </w:pPr>
+            <w:r>
+              <w:rPr>
+                <w:lang w:eastAsia="en-US" w:bidi="en-US"/>
+              </w:rPr>
+              <w:lastRenderedPageBreak/>
+              <w:t>7</w:t>
+            </w:r>
+          </w:p>
+        </w:tc>
+        <w:tc>
+          <w:tcPr>
+            <w:tcW w:w="2126" w:type="dxa"/>
+          </w:tcPr>
+          <w:p>
+            <w:pPr>
+              <w:spacing w:line="240" w:lineRule="auto"/>
+              <w:ind w:firstLine="0"/>
+              <w:rPr>
+                <w:lang w:eastAsia="en-US" w:bidi="en-US"/>
+              </w:rPr>
+            </w:pPr>
+            <w:r>
+              <w:rPr>
+                <w:lang w:eastAsia="en-US" w:bidi="en-US"/>
+              </w:rPr>
+              <w:t xml:space="preserve">Проверка </w:t>
+            </w:r>
+            <w:r>
+              <w:rPr>
+                <w:lang w:eastAsia="en-US" w:bidi="en-US"/>
+              </w:rPr>
+              <w:t xml:space="preserve">добавления </w:t>
+            </w:r>
+            <w:r>
+              <w:rPr>
+                <w:lang w:eastAsia="en-US" w:bidi="en-US"/>
+              </w:rPr>
+              <w:t>стратегии под ролью «Руководитель»</w:t>
+            </w:r>
+          </w:p>
+        </w:tc>
+        <w:tc>
+          <w:tcPr>
+            <w:tcW w:w="3730" w:type="dxa"/>
+          </w:tcPr>
+          <w:p>
+            <w:pPr>
+              <w:pStyle w:val="a"/>
+              <w:numPr>
+                <w:ilvl w:val="0"/>
+                <w:numId w:val="12"/>
+              </w:numPr>
+              <w:tabs>
+                <w:tab w:val="clear" w:pos="1276"/>
+                <w:tab w:val="left" w:pos="236"/>
+              </w:tabs>
+              <w:spacing w:line="240" w:lineRule="auto"/>
+              <w:ind w:left="0" w:firstLine="0"/>
+              <w:rPr>
+                <w:lang w:eastAsia="en-US" w:bidi="en-US"/>
+              </w:rPr>
+            </w:pPr>
+            <w:r>
+              <w:rPr>
+                <w:lang w:eastAsia="en-US" w:bidi="en-US"/>
+              </w:rPr>
+              <w:t>Руководитель авторизуется в системе</w:t>
+            </w:r>
+          </w:p>
+          <w:p>
+            <w:pPr>
+              <w:pStyle w:val="a"/>
+              <w:numPr>
+                <w:ilvl w:val="0"/>
+                <w:numId w:val="12"/>
+              </w:numPr>
+              <w:tabs>
+                <w:tab w:val="clear" w:pos="1276"/>
+                <w:tab w:val="left" w:pos="236"/>
+              </w:tabs>
+              <w:spacing w:line="240" w:lineRule="auto"/>
+              <w:ind w:left="0" w:firstLine="0"/>
+              <w:rPr>
+                <w:lang w:eastAsia="en-US" w:bidi="en-US"/>
+              </w:rPr>
+            </w:pPr>
+            <w:r>
+              <w:rPr>
+                <w:lang w:eastAsia="en-US" w:bidi="en-US"/>
+              </w:rPr>
+              <w:t>На главной странице нажимает кнопку «Добавить стратегии»</w:t>
+            </w:r>
+          </w:p>
+          <w:p>
+            <w:pPr>
+              <w:pStyle w:val="a"/>
+              <w:numPr>
+                <w:ilvl w:val="0"/>
+                <w:numId w:val="12"/>
+              </w:numPr>
+              <w:tabs>
+                <w:tab w:val="clear" w:pos="1276"/>
+                <w:tab w:val="left" w:pos="236"/>
+              </w:tabs>
+              <w:spacing w:line="240" w:lineRule="auto"/>
+              <w:ind w:left="0" w:firstLine="0"/>
+              <w:rPr>
+                <w:lang w:eastAsia="en-US" w:bidi="en-US"/>
+              </w:rPr>
+            </w:pPr>
+            <w:r>
+              <w:rPr>
+                <w:lang w:eastAsia="en-US" w:bidi="en-US"/>
+              </w:rPr>
+              <w:t xml:space="preserve">Вводит данные новой стратегии </w:t>
+            </w:r>
+            <w:proofErr w:type="gramStart"/>
+            <w:r>
+              <w:rPr>
+                <w:lang w:eastAsia="en-US" w:bidi="en-US"/>
+              </w:rPr>
+              <w:t>с</w:t>
+            </w:r>
+            <w:proofErr w:type="gramEnd"/>
+            <w:r>
+              <w:rPr>
+                <w:lang w:eastAsia="en-US" w:bidi="en-US"/>
+              </w:rPr>
+              <w:t xml:space="preserve"> модальном окне</w:t>
+            </w:r>
+          </w:p>
+          <w:p>
+            <w:pPr>
+              <w:pStyle w:val="a"/>
+              <w:numPr>
+                <w:ilvl w:val="0"/>
+                <w:numId w:val="12"/>
+              </w:numPr>
+              <w:tabs>
+                <w:tab w:val="clear" w:pos="1276"/>
+                <w:tab w:val="left" w:pos="236"/>
+              </w:tabs>
+              <w:spacing w:line="240" w:lineRule="auto"/>
+              <w:ind w:left="0" w:firstLine="0"/>
+              <w:rPr>
+                <w:lang w:eastAsia="en-US" w:bidi="en-US"/>
+              </w:rPr>
+            </w:pPr>
+            <w:r>
+              <w:rPr>
+                <w:lang w:eastAsia="en-US" w:bidi="en-US"/>
+              </w:rPr>
+              <w:t>Нажимает кнопку «Добавить»</w:t>
+            </w:r>
+          </w:p>
+        </w:tc>
+        <w:tc>
+          <w:tcPr>
+            <w:tcW w:w="3383" w:type="dxa"/>
+          </w:tcPr>
+          <w:p>
+            <w:pPr>
+              <w:pStyle w:val="a"/>
+              <w:numPr>
+                <w:ilvl w:val="0"/>
+                <w:numId w:val="14"/>
+              </w:numPr>
+              <w:tabs>
+                <w:tab w:val="clear" w:pos="1276"/>
+                <w:tab w:val="left" w:pos="335"/>
+              </w:tabs>
+              <w:spacing w:line="240" w:lineRule="auto"/>
+              <w:ind w:left="51" w:firstLine="0"/>
+              <w:rPr>
+                <w:lang w:eastAsia="en-US" w:bidi="en-US"/>
+              </w:rPr>
+            </w:pPr>
+            <w:r>
+              <w:rPr>
+                <w:lang w:eastAsia="en-US" w:bidi="en-US"/>
+              </w:rPr>
+              <w:t>Система закрывает модальное окно</w:t>
+            </w:r>
+          </w:p>
+          <w:p>
+            <w:pPr>
+              <w:pStyle w:val="a"/>
+              <w:numPr>
+                <w:ilvl w:val="0"/>
+                <w:numId w:val="14"/>
+              </w:numPr>
+              <w:tabs>
+                <w:tab w:val="clear" w:pos="1276"/>
+                <w:tab w:val="left" w:pos="335"/>
+              </w:tabs>
+              <w:spacing w:line="240" w:lineRule="auto"/>
+              <w:ind w:left="51" w:firstLine="0"/>
+              <w:rPr>
+                <w:lang w:eastAsia="en-US" w:bidi="en-US"/>
+              </w:rPr>
+            </w:pPr>
+            <w:r>
+              <w:rPr>
+                <w:lang w:eastAsia="en-US" w:bidi="en-US"/>
+              </w:rPr>
+              <w:t>Система добавляет новую стратегию</w:t>
+            </w:r>
+          </w:p>
+        </w:tc>
+      </w:tr>
+      <w:tr>
+        <w:tc>
+          <w:tcPr>
+            <w:tcW w:w="1182" w:type="dxa"/>
+          </w:tcPr>
+          <w:p>
+            <w:pPr>
+              <w:ind w:firstLine="0"/>
+              <w:rPr>
+                <w:lang w:eastAsia="en-US" w:bidi="en-US"/>
+              </w:rPr>
+            </w:pPr>
+            <w:r>
+              <w:rPr>
+                <w:lang w:eastAsia="en-US" w:bidi="en-US"/>
+              </w:rPr>
+              <w:t>8</w:t>
+            </w:r>
+          </w:p>
+        </w:tc>
+        <w:tc>
+          <w:tcPr>
+            <w:tcW w:w="2126" w:type="dxa"/>
+          </w:tcPr>
+          <w:p>
+            <w:pPr>
+              <w:spacing w:line="240" w:lineRule="auto"/>
+              <w:ind w:firstLine="0"/>
+              <w:rPr>
+                <w:lang w:eastAsia="en-US" w:bidi="en-US"/>
+              </w:rPr>
+            </w:pPr>
+            <w:r>
+              <w:rPr>
+                <w:lang w:eastAsia="en-US" w:bidi="en-US"/>
+              </w:rPr>
+              <w:t xml:space="preserve">Проверка </w:t>
+            </w:r>
+            <w:r>
+              <w:rPr>
+                <w:lang w:eastAsia="en-US" w:bidi="en-US"/>
+              </w:rPr>
+              <w:t>изменения</w:t>
+            </w:r>
+            <w:r>
+              <w:rPr>
+                <w:lang w:eastAsia="en-US" w:bidi="en-US"/>
+              </w:rPr>
+              <w:t xml:space="preserve"> данных стратегии под ролю «Руководитель»</w:t>
+            </w:r>
+          </w:p>
+        </w:tc>
+        <w:tc>
+          <w:tcPr>
+            <w:tcW w:w="3730" w:type="dxa"/>
+          </w:tcPr>
+          <w:p>
+            <w:pPr>
+              <w:pStyle w:val="a"/>
+              <w:numPr>
+                <w:ilvl w:val="0"/>
+                <w:numId w:val="13"/>
+              </w:numPr>
+              <w:tabs>
+                <w:tab w:val="clear" w:pos="1276"/>
+                <w:tab w:val="left" w:pos="236"/>
+              </w:tabs>
+              <w:spacing w:line="240" w:lineRule="auto"/>
+              <w:ind w:left="0" w:firstLine="0"/>
+              <w:rPr>
+                <w:lang w:eastAsia="en-US" w:bidi="en-US"/>
+              </w:rPr>
+            </w:pPr>
+            <w:r>
+              <w:rPr>
+                <w:lang w:eastAsia="en-US" w:bidi="en-US"/>
+              </w:rPr>
+              <w:t>Руководитель авторизуется в системе</w:t>
+            </w:r>
+          </w:p>
+          <w:p>
+            <w:pPr>
+              <w:pStyle w:val="a"/>
+              <w:numPr>
+                <w:ilvl w:val="0"/>
+                <w:numId w:val="13"/>
+              </w:numPr>
+              <w:tabs>
+                <w:tab w:val="clear" w:pos="1276"/>
+                <w:tab w:val="left" w:pos="236"/>
+              </w:tabs>
+              <w:spacing w:line="240" w:lineRule="auto"/>
+              <w:ind w:left="0" w:firstLine="0"/>
+              <w:rPr>
+                <w:lang w:eastAsia="en-US" w:bidi="en-US"/>
+              </w:rPr>
+            </w:pPr>
+            <w:r>
+              <w:rPr>
+                <w:lang w:eastAsia="en-US" w:bidi="en-US"/>
+              </w:rPr>
+              <w:t>На главной странице</w:t>
+            </w:r>
+            <w:r>
+              <w:rPr>
+                <w:lang w:eastAsia="en-US" w:bidi="en-US"/>
+              </w:rPr>
+              <w:t xml:space="preserve"> переходит на страницу выбранной стратегии</w:t>
+            </w:r>
+          </w:p>
+          <w:p>
+            <w:pPr>
+              <w:pStyle w:val="a"/>
+              <w:numPr>
+                <w:ilvl w:val="0"/>
+                <w:numId w:val="13"/>
+              </w:numPr>
+              <w:tabs>
+                <w:tab w:val="clear" w:pos="1276"/>
+                <w:tab w:val="left" w:pos="236"/>
+              </w:tabs>
+              <w:spacing w:line="240" w:lineRule="auto"/>
+              <w:ind w:left="0" w:firstLine="0"/>
+              <w:rPr>
+                <w:lang w:eastAsia="en-US" w:bidi="en-US"/>
+              </w:rPr>
+            </w:pPr>
+            <w:r>
+              <w:rPr>
+                <w:lang w:eastAsia="en-US" w:bidi="en-US"/>
+              </w:rPr>
+              <w:t>Изменяет данные в модальном окне</w:t>
+            </w:r>
+          </w:p>
+          <w:p>
+            <w:pPr>
+              <w:pStyle w:val="a"/>
+              <w:numPr>
+                <w:ilvl w:val="0"/>
+                <w:numId w:val="13"/>
+              </w:numPr>
+              <w:tabs>
+                <w:tab w:val="clear" w:pos="1276"/>
+                <w:tab w:val="left" w:pos="236"/>
+              </w:tabs>
+              <w:spacing w:line="240" w:lineRule="auto"/>
+              <w:ind w:left="0" w:firstLine="0"/>
+              <w:rPr>
+                <w:lang w:eastAsia="en-US" w:bidi="en-US"/>
+              </w:rPr>
+            </w:pPr>
+            <w:r>
+              <w:rPr>
+                <w:lang w:eastAsia="en-US" w:bidi="en-US"/>
+              </w:rPr>
+              <w:t>Нажимает кнопку «Сохранить»</w:t>
+            </w:r>
+          </w:p>
+        </w:tc>
+        <w:tc>
+          <w:tcPr>
+            <w:tcW w:w="3383" w:type="dxa"/>
+          </w:tcPr>
+          <w:p>
+            <w:pPr>
+              <w:pStyle w:val="a"/>
+              <w:numPr>
+                <w:ilvl w:val="0"/>
+                <w:numId w:val="15"/>
+              </w:numPr>
+              <w:tabs>
+                <w:tab w:val="clear" w:pos="1276"/>
+                <w:tab w:val="left" w:pos="333"/>
+              </w:tabs>
+              <w:spacing w:line="240" w:lineRule="auto"/>
+              <w:ind w:left="51" w:firstLine="0"/>
+              <w:rPr>
+                <w:lang w:eastAsia="en-US" w:bidi="en-US"/>
+              </w:rPr>
+            </w:pPr>
+            <w:r>
+              <w:rPr>
+                <w:lang w:eastAsia="en-US" w:bidi="en-US"/>
+              </w:rPr>
+              <w:t>Система закрывает модальное окно</w:t>
+            </w:r>
+          </w:p>
+          <w:p>
+            <w:pPr>
+              <w:pStyle w:val="a"/>
+              <w:numPr>
+                <w:ilvl w:val="0"/>
+                <w:numId w:val="15"/>
+              </w:numPr>
+              <w:tabs>
+                <w:tab w:val="clear" w:pos="1276"/>
+                <w:tab w:val="left" w:pos="333"/>
+              </w:tabs>
+              <w:spacing w:line="240" w:lineRule="auto"/>
+              <w:ind w:left="51" w:firstLine="0"/>
+              <w:rPr>
+                <w:lang w:eastAsia="en-US" w:bidi="en-US"/>
+              </w:rPr>
+            </w:pPr>
+            <w:r>
+              <w:rPr>
+                <w:lang w:eastAsia="en-US" w:bidi="en-US"/>
+              </w:rPr>
+              <w:t>Обновляет данные о стратегии</w:t>
+            </w:r>
+          </w:p>
+        </w:tc>
+      </w:tr>
+      <w:tr>
+        <w:tc>
+          <w:tcPr>
+            <w:tcW w:w="1182" w:type="dxa"/>
+          </w:tcPr>
+          <w:p>
+            <w:pPr>
+              <w:ind w:firstLine="0"/>
+              <w:rPr>
+                <w:lang w:eastAsia="en-US" w:bidi="en-US"/>
+              </w:rPr>
+            </w:pPr>
+            <w:r>
+              <w:rPr>
+                <w:lang w:eastAsia="en-US" w:bidi="en-US"/>
+              </w:rPr>
+              <w:t>9</w:t>
+            </w:r>
+          </w:p>
+        </w:tc>
+        <w:tc>
+          <w:tcPr>
+            <w:tcW w:w="2126" w:type="dxa"/>
+          </w:tcPr>
+          <w:p>
+            <w:pPr>
+              <w:spacing w:line="240" w:lineRule="auto"/>
+              <w:ind w:firstLine="0"/>
+              <w:rPr>
+                <w:lang w:eastAsia="en-US" w:bidi="en-US"/>
+              </w:rPr>
+            </w:pPr>
+            <w:r>
+              <w:rPr>
+                <w:lang w:eastAsia="en-US" w:bidi="en-US"/>
+              </w:rPr>
+              <w:t xml:space="preserve">Проверка </w:t>
+            </w:r>
+            <w:r>
+              <w:rPr>
+                <w:lang w:eastAsia="en-US" w:bidi="en-US"/>
+              </w:rPr>
+              <w:t>добавления</w:t>
+            </w:r>
+            <w:r>
+              <w:rPr>
+                <w:lang w:eastAsia="en-US" w:bidi="en-US"/>
+              </w:rPr>
+              <w:t xml:space="preserve"> </w:t>
+            </w:r>
+            <w:r>
+              <w:rPr>
+                <w:lang w:eastAsia="en-US" w:bidi="en-US"/>
+              </w:rPr>
+              <w:t xml:space="preserve">API </w:t>
+            </w:r>
+            <w:r>
+              <w:rPr>
+                <w:lang w:eastAsia="en-US" w:bidi="en-US"/>
+              </w:rPr>
+              <w:t xml:space="preserve">ключа </w:t>
+            </w:r>
+            <w:r>
+              <w:rPr>
+                <w:lang w:eastAsia="en-US" w:bidi="en-US"/>
+              </w:rPr>
+              <w:t>под ролю «Руководитель»</w:t>
+            </w:r>
+          </w:p>
+        </w:tc>
+        <w:tc>
+          <w:tcPr>
+            <w:tcW w:w="3730" w:type="dxa"/>
+          </w:tcPr>
+          <w:p>
+            <w:pPr>
+              <w:pStyle w:val="a"/>
+              <w:numPr>
+                <w:ilvl w:val="0"/>
+                <w:numId w:val="16"/>
+              </w:numPr>
+              <w:tabs>
+                <w:tab w:val="left" w:pos="236"/>
+              </w:tabs>
+              <w:spacing w:line="240" w:lineRule="auto"/>
+              <w:ind w:left="0" w:firstLine="0"/>
+              <w:rPr>
+                <w:lang w:eastAsia="en-US" w:bidi="en-US"/>
+              </w:rPr>
+            </w:pPr>
+            <w:r>
+              <w:rPr>
+                <w:lang w:eastAsia="en-US" w:bidi="en-US"/>
+              </w:rPr>
+              <w:t>Руководитель авторизуется в системе</w:t>
+            </w:r>
+          </w:p>
+          <w:p>
+            <w:pPr>
+              <w:pStyle w:val="a"/>
+              <w:numPr>
+                <w:ilvl w:val="0"/>
+                <w:numId w:val="16"/>
+              </w:numPr>
+              <w:tabs>
+                <w:tab w:val="left" w:pos="236"/>
+              </w:tabs>
+              <w:spacing w:line="240" w:lineRule="auto"/>
+              <w:ind w:left="0" w:firstLine="0"/>
+              <w:rPr>
+                <w:lang w:eastAsia="en-US" w:bidi="en-US"/>
+              </w:rPr>
+            </w:pPr>
+            <w:r>
+              <w:rPr>
+                <w:lang w:eastAsia="en-US" w:bidi="en-US"/>
+              </w:rPr>
+              <w:t xml:space="preserve">На главной странице переходит на </w:t>
+            </w:r>
+            <w:r>
+              <w:rPr>
+                <w:lang w:eastAsia="en-US" w:bidi="en-US"/>
+              </w:rPr>
+              <w:t>вкладку «Разработчику»</w:t>
+            </w:r>
+          </w:p>
+          <w:p>
+            <w:pPr>
+              <w:pStyle w:val="a"/>
+              <w:numPr>
+                <w:ilvl w:val="0"/>
+                <w:numId w:val="16"/>
+              </w:numPr>
+              <w:tabs>
+                <w:tab w:val="left" w:pos="236"/>
+              </w:tabs>
+              <w:spacing w:line="240" w:lineRule="auto"/>
+              <w:ind w:left="0" w:firstLine="0"/>
+              <w:rPr>
+                <w:lang w:eastAsia="en-US" w:bidi="en-US"/>
+              </w:rPr>
+            </w:pPr>
+            <w:r>
+              <w:rPr>
+                <w:lang w:eastAsia="en-US" w:bidi="en-US"/>
+              </w:rPr>
+              <w:t>Нажимает кнопку «Добавить ключ»</w:t>
+            </w:r>
+          </w:p>
+          <w:p>
+            <w:pPr>
+              <w:pStyle w:val="a"/>
+              <w:numPr>
+                <w:ilvl w:val="0"/>
+                <w:numId w:val="16"/>
+              </w:numPr>
+              <w:tabs>
+                <w:tab w:val="left" w:pos="236"/>
+              </w:tabs>
+              <w:spacing w:line="240" w:lineRule="auto"/>
+              <w:ind w:left="0" w:firstLine="0"/>
+              <w:rPr>
+                <w:lang w:eastAsia="en-US" w:bidi="en-US"/>
+              </w:rPr>
+            </w:pPr>
+            <w:r>
+              <w:rPr>
+                <w:lang w:eastAsia="en-US" w:bidi="en-US"/>
+              </w:rPr>
+              <w:t xml:space="preserve">Ввести данные </w:t>
+            </w:r>
+            <w:r>
+              <w:rPr>
+                <w:lang w:val="en-US" w:eastAsia="en-US" w:bidi="en-US"/>
+              </w:rPr>
+              <w:t>API</w:t>
+            </w:r>
+            <w:r>
+              <w:rPr>
+                <w:lang w:eastAsia="en-US" w:bidi="en-US"/>
+              </w:rPr>
+              <w:t xml:space="preserve"> ключа</w:t>
+            </w:r>
+          </w:p>
+          <w:p>
+            <w:pPr>
+              <w:pStyle w:val="a"/>
+              <w:numPr>
+                <w:ilvl w:val="0"/>
+                <w:numId w:val="16"/>
+              </w:numPr>
+              <w:tabs>
+                <w:tab w:val="left" w:pos="236"/>
+              </w:tabs>
+              <w:spacing w:line="240" w:lineRule="auto"/>
+              <w:ind w:left="0" w:firstLine="0"/>
+              <w:rPr>
+                <w:lang w:eastAsia="en-US" w:bidi="en-US"/>
+              </w:rPr>
+            </w:pPr>
+            <w:r>
+              <w:rPr>
+                <w:lang w:eastAsia="en-US" w:bidi="en-US"/>
+              </w:rPr>
+              <w:t>Нажать кнопку «Добавить»</w:t>
+            </w:r>
+          </w:p>
+        </w:tc>
+        <w:tc>
+          <w:tcPr>
+            <w:tcW w:w="3383" w:type="dxa"/>
+          </w:tcPr>
+          <w:p>
+            <w:pPr>
+              <w:pStyle w:val="a"/>
+              <w:numPr>
+                <w:ilvl w:val="0"/>
+                <w:numId w:val="17"/>
+              </w:numPr>
+              <w:tabs>
+                <w:tab w:val="clear" w:pos="1276"/>
+                <w:tab w:val="left" w:pos="333"/>
+              </w:tabs>
+              <w:spacing w:line="240" w:lineRule="auto"/>
+              <w:ind w:left="50" w:firstLine="0"/>
+              <w:rPr>
+                <w:lang w:eastAsia="en-US" w:bidi="en-US"/>
+              </w:rPr>
+            </w:pPr>
+            <w:r>
+              <w:rPr>
+                <w:lang w:eastAsia="en-US" w:bidi="en-US"/>
+              </w:rPr>
+              <w:t>Система закрывает модальное окно</w:t>
+            </w:r>
+          </w:p>
+          <w:p>
+            <w:pPr>
+              <w:pStyle w:val="a"/>
+              <w:numPr>
+                <w:ilvl w:val="0"/>
+                <w:numId w:val="17"/>
+              </w:numPr>
+              <w:tabs>
+                <w:tab w:val="clear" w:pos="1276"/>
+                <w:tab w:val="left" w:pos="333"/>
+              </w:tabs>
+              <w:spacing w:line="240" w:lineRule="auto"/>
+              <w:ind w:left="50" w:firstLine="0"/>
+              <w:rPr>
+                <w:lang w:eastAsia="en-US" w:bidi="en-US"/>
+              </w:rPr>
+            </w:pPr>
+            <w:r>
+              <w:rPr>
+                <w:lang w:eastAsia="en-US" w:bidi="en-US"/>
+              </w:rPr>
+              <w:t xml:space="preserve">Сохраняет данные </w:t>
+            </w:r>
+            <w:r>
+              <w:rPr>
+                <w:lang w:eastAsia="en-US" w:bidi="en-US"/>
+              </w:rPr>
+              <w:t>API</w:t>
+            </w:r>
+            <w:r>
+              <w:rPr>
+                <w:lang w:eastAsia="en-US" w:bidi="en-US"/>
+              </w:rPr>
+              <w:t xml:space="preserve"> ключа в системе</w:t>
+            </w:r>
+          </w:p>
+        </w:tc>
+      </w:tr>
+      <w:tr>
+        <w:tc>
+          <w:tcPr>
+            <w:tcW w:w="1182" w:type="dxa"/>
+          </w:tcPr>
+          <w:p>
+            <w:pPr>
+              <w:ind w:firstLine="0"/>
+              <w:rPr>
+                <w:lang w:eastAsia="en-US" w:bidi="en-US"/>
+              </w:rPr>
+            </w:pPr>
+            <w:r>
+              <w:rPr>
+                <w:lang w:eastAsia="en-US" w:bidi="en-US"/>
+              </w:rPr>
+              <w:t>10</w:t>
+            </w:r>
+          </w:p>
+        </w:tc>
+        <w:tc>
+          <w:tcPr>
+            <w:tcW w:w="2126" w:type="dxa"/>
+          </w:tcPr>
+          <w:p>
+            <w:pPr>
+              <w:spacing w:line="240" w:lineRule="auto"/>
+              <w:ind w:firstLine="0"/>
+              <w:rPr>
+                <w:lang w:eastAsia="en-US" w:bidi="en-US"/>
+              </w:rPr>
+            </w:pPr>
+            <w:r>
+              <w:rPr>
+                <w:lang w:eastAsia="en-US" w:bidi="en-US"/>
+              </w:rPr>
+              <w:t>Проверка</w:t>
+            </w:r>
+            <w:r>
+              <w:rPr>
+                <w:lang w:eastAsia="en-US" w:bidi="en-US"/>
+              </w:rPr>
+              <w:t xml:space="preserve"> изменения</w:t>
+            </w:r>
+            <w:r>
+              <w:rPr>
+                <w:lang w:eastAsia="en-US" w:bidi="en-US"/>
+              </w:rPr>
+              <w:t xml:space="preserve"> </w:t>
+            </w:r>
+            <w:r>
+              <w:rPr>
+                <w:lang w:eastAsia="en-US" w:bidi="en-US"/>
+              </w:rPr>
+              <w:t xml:space="preserve">API </w:t>
+            </w:r>
+            <w:r>
+              <w:rPr>
+                <w:lang w:eastAsia="en-US" w:bidi="en-US"/>
+              </w:rPr>
+              <w:t>ключа под ролю «Руководитель»</w:t>
+            </w:r>
+          </w:p>
+        </w:tc>
+        <w:tc>
+          <w:tcPr>
+            <w:tcW w:w="3730" w:type="dxa"/>
+          </w:tcPr>
+          <w:p>
+            <w:pPr>
+              <w:pStyle w:val="a"/>
+              <w:numPr>
+                <w:ilvl w:val="0"/>
+                <w:numId w:val="18"/>
+              </w:numPr>
+              <w:tabs>
+                <w:tab w:val="clear" w:pos="1276"/>
+                <w:tab w:val="left" w:pos="236"/>
+                <w:tab w:val="left" w:pos="378"/>
+              </w:tabs>
+              <w:spacing w:line="240" w:lineRule="auto"/>
+              <w:ind w:left="0" w:firstLine="0"/>
+              <w:rPr>
+                <w:lang w:eastAsia="en-US" w:bidi="en-US"/>
+              </w:rPr>
+            </w:pPr>
+            <w:r>
+              <w:rPr>
+                <w:lang w:eastAsia="en-US" w:bidi="en-US"/>
+              </w:rPr>
+              <w:t>Руководитель авторизуется в системе</w:t>
+            </w:r>
+          </w:p>
+          <w:p>
+            <w:pPr>
+              <w:pStyle w:val="a"/>
+              <w:numPr>
+                <w:ilvl w:val="0"/>
+                <w:numId w:val="18"/>
+              </w:numPr>
+              <w:tabs>
+                <w:tab w:val="left" w:pos="236"/>
+                <w:tab w:val="left" w:pos="378"/>
+              </w:tabs>
+              <w:spacing w:line="240" w:lineRule="auto"/>
+              <w:ind w:left="0" w:firstLine="0"/>
+              <w:rPr>
+                <w:lang w:eastAsia="en-US" w:bidi="en-US"/>
+              </w:rPr>
+            </w:pPr>
+            <w:r>
+              <w:rPr>
+                <w:lang w:eastAsia="en-US" w:bidi="en-US"/>
+              </w:rPr>
+              <w:t>На главной странице переходит на вкладку «Разработчику»</w:t>
+            </w:r>
+          </w:p>
+          <w:p>
+            <w:pPr>
+              <w:pStyle w:val="a"/>
+              <w:numPr>
+                <w:ilvl w:val="0"/>
+                <w:numId w:val="18"/>
+              </w:numPr>
+              <w:tabs>
+                <w:tab w:val="clear" w:pos="1276"/>
+                <w:tab w:val="left" w:pos="236"/>
+                <w:tab w:val="left" w:pos="378"/>
+              </w:tabs>
+              <w:spacing w:line="240" w:lineRule="auto"/>
+              <w:ind w:left="0" w:firstLine="0"/>
+              <w:rPr>
+                <w:lang w:eastAsia="en-US" w:bidi="en-US"/>
+              </w:rPr>
+            </w:pPr>
+            <w:r>
+              <w:rPr>
+                <w:lang w:eastAsia="en-US" w:bidi="en-US"/>
+              </w:rPr>
+              <w:t xml:space="preserve">Переход на выбранный </w:t>
+            </w:r>
+            <w:r>
+              <w:rPr>
+                <w:lang w:val="en-US" w:eastAsia="en-US" w:bidi="en-US"/>
+              </w:rPr>
+              <w:t xml:space="preserve">API </w:t>
+            </w:r>
+            <w:r>
+              <w:rPr>
+                <w:lang w:eastAsia="en-US" w:bidi="en-US"/>
+              </w:rPr>
+              <w:t>ключ</w:t>
+            </w:r>
+          </w:p>
+          <w:p>
+            <w:pPr>
+              <w:pStyle w:val="a"/>
+              <w:numPr>
+                <w:ilvl w:val="0"/>
+                <w:numId w:val="18"/>
+              </w:numPr>
+              <w:tabs>
+                <w:tab w:val="clear" w:pos="1276"/>
+                <w:tab w:val="left" w:pos="236"/>
+                <w:tab w:val="left" w:pos="378"/>
+              </w:tabs>
+              <w:spacing w:line="240" w:lineRule="auto"/>
+              <w:ind w:left="0" w:firstLine="0"/>
+              <w:rPr>
+                <w:lang w:eastAsia="en-US" w:bidi="en-US"/>
+              </w:rPr>
+            </w:pPr>
+            <w:r>
+              <w:rPr>
+                <w:lang w:eastAsia="en-US" w:bidi="en-US"/>
+              </w:rPr>
+              <w:t xml:space="preserve">Изменяет данные </w:t>
+            </w:r>
+            <w:r>
+              <w:rPr>
+                <w:lang w:val="en-US" w:eastAsia="en-US" w:bidi="en-US"/>
+              </w:rPr>
+              <w:t>API</w:t>
+            </w:r>
+            <w:r>
+              <w:rPr>
+                <w:lang w:eastAsia="en-US" w:bidi="en-US"/>
+              </w:rPr>
+              <w:t xml:space="preserve"> ключа</w:t>
+            </w:r>
+          </w:p>
+          <w:p>
+            <w:pPr>
+              <w:pStyle w:val="a"/>
+              <w:numPr>
+                <w:ilvl w:val="0"/>
+                <w:numId w:val="18"/>
+              </w:numPr>
+              <w:tabs>
+                <w:tab w:val="clear" w:pos="1276"/>
+                <w:tab w:val="left" w:pos="236"/>
+                <w:tab w:val="left" w:pos="378"/>
+              </w:tabs>
+              <w:spacing w:line="240" w:lineRule="auto"/>
+              <w:ind w:left="0" w:firstLine="0"/>
+              <w:rPr>
+                <w:lang w:eastAsia="en-US" w:bidi="en-US"/>
+              </w:rPr>
+            </w:pPr>
+            <w:r>
+              <w:rPr>
+                <w:lang w:eastAsia="en-US" w:bidi="en-US"/>
+              </w:rPr>
+              <w:t>Нажимает кнопку «Сохранить»</w:t>
+            </w:r>
+          </w:p>
+        </w:tc>
+        <w:tc>
+          <w:tcPr>
+            <w:tcW w:w="3383" w:type="dxa"/>
+          </w:tcPr>
+          <w:p>
+            <w:pPr>
+              <w:pStyle w:val="a"/>
+              <w:numPr>
+                <w:ilvl w:val="0"/>
+                <w:numId w:val="19"/>
+              </w:numPr>
+              <w:tabs>
+                <w:tab w:val="clear" w:pos="1276"/>
+                <w:tab w:val="left" w:pos="333"/>
+              </w:tabs>
+              <w:spacing w:line="240" w:lineRule="auto"/>
+              <w:ind w:left="50" w:firstLine="0"/>
+              <w:rPr>
+                <w:lang w:eastAsia="en-US" w:bidi="en-US"/>
+              </w:rPr>
+            </w:pPr>
+            <w:r>
+              <w:rPr>
+                <w:lang w:eastAsia="en-US" w:bidi="en-US"/>
+              </w:rPr>
+              <w:t>Система закрывает модальное окно</w:t>
+            </w:r>
+          </w:p>
+          <w:p>
+            <w:pPr>
+              <w:pStyle w:val="a"/>
+              <w:numPr>
+                <w:ilvl w:val="0"/>
+                <w:numId w:val="19"/>
+              </w:numPr>
+              <w:tabs>
+                <w:tab w:val="clear" w:pos="1276"/>
+                <w:tab w:val="left" w:pos="333"/>
+              </w:tabs>
+              <w:spacing w:line="240" w:lineRule="auto"/>
+              <w:ind w:left="50" w:firstLine="0"/>
+              <w:rPr>
+                <w:lang w:eastAsia="en-US" w:bidi="en-US"/>
+              </w:rPr>
+            </w:pPr>
+            <w:r>
+              <w:rPr>
+                <w:lang w:eastAsia="en-US" w:bidi="en-US"/>
+              </w:rPr>
+              <w:t xml:space="preserve">Обновляет данные </w:t>
+            </w:r>
+            <w:r>
+              <w:rPr>
+                <w:lang w:eastAsia="en-US" w:bidi="en-US"/>
+              </w:rPr>
+              <w:t>API</w:t>
+            </w:r>
+            <w:r>
+              <w:rPr>
+                <w:lang w:eastAsia="en-US" w:bidi="en-US"/>
+              </w:rPr>
+              <w:t xml:space="preserve"> ключа в системе</w:t>
+            </w:r>
+          </w:p>
+        </w:tc>
+      </w:tr>
+      <w:tr>
+        <w:tc>
+          <w:tcPr>
+            <w:tcW w:w="1182" w:type="dxa"/>
+          </w:tcPr>
+          <w:p>
+            <w:pPr>
+              <w:ind w:firstLine="0"/>
+              <w:rPr>
+                <w:lang w:eastAsia="en-US" w:bidi="en-US"/>
+              </w:rPr>
+            </w:pPr>
+            <w:r>
+              <w:rPr>
+                <w:lang w:eastAsia="en-US" w:bidi="en-US"/>
+              </w:rPr>
+              <w:t>11</w:t>
+            </w:r>
+          </w:p>
+        </w:tc>
+        <w:tc>
+          <w:tcPr>
+            <w:tcW w:w="2126" w:type="dxa"/>
+          </w:tcPr>
+          <w:p>
+            <w:pPr>
+              <w:pStyle w:val="a"/>
+              <w:numPr>
+                <w:ilvl w:val="0"/>
+                <w:numId w:val="0"/>
+              </w:numPr>
+              <w:tabs>
+                <w:tab w:val="clear" w:pos="1276"/>
+                <w:tab w:val="left" w:pos="378"/>
+              </w:tabs>
+              <w:spacing w:line="240" w:lineRule="auto"/>
+              <w:ind w:left="94"/>
+              <w:rPr>
+                <w:lang w:eastAsia="en-US" w:bidi="en-US"/>
+              </w:rPr>
+            </w:pPr>
+            <w:r>
+              <w:rPr>
+                <w:lang w:eastAsia="en-US" w:bidi="en-US"/>
+              </w:rPr>
+              <w:t>Проверка добавления</w:t>
+            </w:r>
+            <w:r>
+              <w:rPr>
+                <w:lang w:eastAsia="en-US" w:bidi="en-US"/>
+              </w:rPr>
+              <w:t xml:space="preserve"> канала трафика </w:t>
+            </w:r>
+            <w:r>
+              <w:rPr>
+                <w:lang w:eastAsia="en-US" w:bidi="en-US"/>
+              </w:rPr>
+              <w:t>под ролю «</w:t>
+            </w:r>
+            <w:r>
+              <w:rPr>
+                <w:lang w:eastAsia="en-US" w:bidi="en-US"/>
+              </w:rPr>
+              <w:t>Маркетолог</w:t>
+            </w:r>
+            <w:r>
+              <w:rPr>
+                <w:lang w:eastAsia="en-US" w:bidi="en-US"/>
+              </w:rPr>
+              <w:t>»</w:t>
+            </w:r>
+          </w:p>
+        </w:tc>
+        <w:tc>
+          <w:tcPr>
+            <w:tcW w:w="3730" w:type="dxa"/>
+          </w:tcPr>
+          <w:p>
+            <w:pPr>
+              <w:pStyle w:val="a"/>
+              <w:numPr>
+                <w:ilvl w:val="0"/>
+                <w:numId w:val="21"/>
+              </w:numPr>
+              <w:tabs>
+                <w:tab w:val="left" w:pos="236"/>
+              </w:tabs>
+              <w:spacing w:line="240" w:lineRule="auto"/>
+              <w:ind w:left="0" w:firstLine="0"/>
+              <w:rPr>
+                <w:lang w:eastAsia="en-US" w:bidi="en-US"/>
+              </w:rPr>
+            </w:pPr>
+            <w:r>
+              <w:rPr>
+                <w:lang w:eastAsia="en-US" w:bidi="en-US"/>
+              </w:rPr>
+              <w:t xml:space="preserve">Маркетолог </w:t>
+            </w:r>
+            <w:r>
+              <w:rPr>
+                <w:lang w:eastAsia="en-US" w:bidi="en-US"/>
+              </w:rPr>
+              <w:t>авторизуется в системе</w:t>
+            </w:r>
+          </w:p>
+          <w:p>
+            <w:pPr>
+              <w:pStyle w:val="a"/>
+              <w:numPr>
+                <w:ilvl w:val="0"/>
+                <w:numId w:val="21"/>
+              </w:numPr>
+              <w:tabs>
+                <w:tab w:val="left" w:pos="236"/>
+              </w:tabs>
+              <w:spacing w:line="240" w:lineRule="auto"/>
+              <w:ind w:left="0" w:firstLine="0"/>
+              <w:rPr>
+                <w:lang w:eastAsia="en-US" w:bidi="en-US"/>
+              </w:rPr>
+            </w:pPr>
+            <w:r>
+              <w:rPr>
+                <w:lang w:eastAsia="en-US" w:bidi="en-US"/>
+              </w:rPr>
+              <w:t>На главной странице переходит на стратегию и нажимает «Добавить канал трафика»</w:t>
+            </w:r>
+          </w:p>
+          <w:p>
+            <w:pPr>
+              <w:pStyle w:val="a"/>
+              <w:numPr>
+                <w:ilvl w:val="0"/>
+                <w:numId w:val="21"/>
+              </w:numPr>
+              <w:tabs>
+                <w:tab w:val="left" w:pos="236"/>
+              </w:tabs>
+              <w:spacing w:line="240" w:lineRule="auto"/>
+              <w:ind w:left="0" w:firstLine="0"/>
+              <w:rPr>
+                <w:lang w:eastAsia="en-US" w:bidi="en-US"/>
+              </w:rPr>
+            </w:pPr>
+            <w:r>
+              <w:rPr>
+                <w:lang w:eastAsia="en-US" w:bidi="en-US"/>
+              </w:rPr>
+              <w:t>Вводит данные канала трафика</w:t>
+            </w:r>
+          </w:p>
+          <w:p>
+            <w:pPr>
+              <w:pStyle w:val="a"/>
+              <w:numPr>
+                <w:ilvl w:val="0"/>
+                <w:numId w:val="21"/>
+              </w:numPr>
+              <w:tabs>
+                <w:tab w:val="left" w:pos="236"/>
+              </w:tabs>
+              <w:spacing w:line="240" w:lineRule="auto"/>
+              <w:ind w:left="0" w:firstLine="0"/>
+              <w:rPr>
+                <w:lang w:eastAsia="en-US" w:bidi="en-US"/>
+              </w:rPr>
+            </w:pPr>
+            <w:r>
+              <w:rPr>
+                <w:lang w:eastAsia="en-US" w:bidi="en-US"/>
+              </w:rPr>
+              <w:t>Нажимает кнопку «Добавить»</w:t>
+            </w:r>
+          </w:p>
+        </w:tc>
+        <w:tc>
+          <w:tcPr>
+            <w:tcW w:w="3383" w:type="dxa"/>
+          </w:tcPr>
+          <w:p>
+            <w:pPr>
+              <w:pStyle w:val="a"/>
+              <w:numPr>
+                <w:ilvl w:val="0"/>
+                <w:numId w:val="20"/>
+              </w:numPr>
+              <w:tabs>
+                <w:tab w:val="left" w:pos="333"/>
+              </w:tabs>
+              <w:spacing w:line="240" w:lineRule="auto"/>
+              <w:ind w:left="50" w:firstLine="0"/>
+              <w:rPr>
+                <w:lang w:eastAsia="en-US" w:bidi="en-US"/>
+              </w:rPr>
+            </w:pPr>
+            <w:r>
+              <w:rPr>
+                <w:lang w:eastAsia="en-US" w:bidi="en-US"/>
+              </w:rPr>
+              <w:t>Система закрывает модальное окно</w:t>
+            </w:r>
+          </w:p>
+          <w:p>
+            <w:pPr>
+              <w:pStyle w:val="a"/>
+              <w:numPr>
+                <w:ilvl w:val="0"/>
+                <w:numId w:val="20"/>
+              </w:numPr>
+              <w:tabs>
+                <w:tab w:val="left" w:pos="333"/>
+              </w:tabs>
+              <w:spacing w:line="240" w:lineRule="auto"/>
+              <w:ind w:left="50" w:firstLine="0"/>
+              <w:rPr>
+                <w:lang w:eastAsia="en-US" w:bidi="en-US"/>
+              </w:rPr>
+            </w:pPr>
+            <w:r>
+              <w:rPr>
+                <w:lang w:eastAsia="en-US" w:bidi="en-US"/>
+              </w:rPr>
+              <w:t>Добавляет канал трафика к стратегии</w:t>
+            </w:r>
+          </w:p>
+        </w:tc>
+      </w:tr>
+      <w:tr>
+        <w:tc>
+          <w:tcPr>
+            <w:tcW w:w="1182" w:type="dxa"/>
+          </w:tcPr>
+          <w:p>
+            <w:pPr>
+              <w:ind w:firstLine="0"/>
+              <w:rPr>
+                <w:lang w:eastAsia="en-US" w:bidi="en-US"/>
+              </w:rPr>
+            </w:pPr>
+            <w:r>
+              <w:rPr>
+                <w:lang w:eastAsia="en-US" w:bidi="en-US"/>
+              </w:rPr>
+              <w:t>12</w:t>
+            </w:r>
+          </w:p>
+        </w:tc>
+        <w:tc>
+          <w:tcPr>
+            <w:tcW w:w="2126" w:type="dxa"/>
+          </w:tcPr>
+          <w:p>
+            <w:pPr>
+              <w:spacing w:line="240" w:lineRule="auto"/>
+              <w:ind w:firstLine="0"/>
+              <w:rPr>
+                <w:lang w:eastAsia="en-US" w:bidi="en-US"/>
+              </w:rPr>
+            </w:pPr>
+            <w:r>
+              <w:rPr>
+                <w:lang w:eastAsia="en-US" w:bidi="en-US"/>
+              </w:rPr>
+              <w:t xml:space="preserve">Проверка </w:t>
+            </w:r>
+            <w:r>
+              <w:rPr>
+                <w:lang w:eastAsia="en-US" w:bidi="en-US"/>
+              </w:rPr>
+              <w:t>изменения</w:t>
+            </w:r>
+            <w:r>
+              <w:rPr>
+                <w:lang w:eastAsia="en-US" w:bidi="en-US"/>
+              </w:rPr>
+              <w:t xml:space="preserve"> канала трафика под ролю «Маркетолог»</w:t>
+            </w:r>
+          </w:p>
+        </w:tc>
+        <w:tc>
+          <w:tcPr>
+            <w:tcW w:w="3730" w:type="dxa"/>
+          </w:tcPr>
+          <w:p>
+            <w:pPr>
+              <w:pStyle w:val="a"/>
+              <w:numPr>
+                <w:ilvl w:val="0"/>
+                <w:numId w:val="22"/>
+              </w:numPr>
+              <w:tabs>
+                <w:tab w:val="left" w:pos="236"/>
+              </w:tabs>
+              <w:spacing w:line="240" w:lineRule="auto"/>
+              <w:ind w:left="0" w:firstLine="0"/>
+              <w:rPr>
+                <w:lang w:eastAsia="en-US" w:bidi="en-US"/>
+              </w:rPr>
+            </w:pPr>
+            <w:r>
+              <w:rPr>
+                <w:lang w:eastAsia="en-US" w:bidi="en-US"/>
+              </w:rPr>
+              <w:t xml:space="preserve">Маркетолог </w:t>
+            </w:r>
+            <w:r>
+              <w:rPr>
+                <w:lang w:eastAsia="en-US" w:bidi="en-US"/>
+              </w:rPr>
+              <w:t>авторизуется в системе</w:t>
+            </w:r>
+          </w:p>
+          <w:p>
+            <w:pPr>
+              <w:pStyle w:val="a"/>
+              <w:numPr>
+                <w:ilvl w:val="0"/>
+                <w:numId w:val="22"/>
+              </w:numPr>
+              <w:tabs>
+                <w:tab w:val="left" w:pos="236"/>
+              </w:tabs>
+              <w:spacing w:line="240" w:lineRule="auto"/>
+              <w:ind w:left="0" w:firstLine="0"/>
+              <w:rPr>
+                <w:lang w:eastAsia="en-US" w:bidi="en-US"/>
+              </w:rPr>
+            </w:pPr>
+            <w:r>
+              <w:rPr>
+                <w:lang w:eastAsia="en-US" w:bidi="en-US"/>
+              </w:rPr>
+              <w:t xml:space="preserve">На главной странице переходит на стратегию и </w:t>
+            </w:r>
+            <w:r>
+              <w:rPr>
+                <w:lang w:eastAsia="en-US" w:bidi="en-US"/>
+              </w:rPr>
+              <w:t>переходит на выбранную стратегию</w:t>
+            </w:r>
+          </w:p>
+          <w:p>
+            <w:pPr>
+              <w:pStyle w:val="a"/>
+              <w:numPr>
+                <w:ilvl w:val="0"/>
+                <w:numId w:val="22"/>
+              </w:numPr>
+              <w:tabs>
+                <w:tab w:val="left" w:pos="236"/>
+              </w:tabs>
+              <w:spacing w:line="240" w:lineRule="auto"/>
+              <w:ind w:left="0" w:firstLine="0"/>
+              <w:rPr>
+                <w:lang w:eastAsia="en-US" w:bidi="en-US"/>
+              </w:rPr>
+            </w:pPr>
+            <w:r>
+              <w:rPr>
+                <w:lang w:eastAsia="en-US" w:bidi="en-US"/>
+              </w:rPr>
+              <w:t>Изменяет данные канала трафика</w:t>
+            </w:r>
+          </w:p>
+          <w:p>
+            <w:pPr>
+              <w:pStyle w:val="a"/>
+              <w:numPr>
+                <w:ilvl w:val="0"/>
+                <w:numId w:val="22"/>
+              </w:numPr>
+              <w:tabs>
+                <w:tab w:val="left" w:pos="236"/>
+              </w:tabs>
+              <w:spacing w:line="240" w:lineRule="auto"/>
+              <w:ind w:left="0" w:firstLine="0"/>
+              <w:rPr>
+                <w:lang w:eastAsia="en-US" w:bidi="en-US"/>
+              </w:rPr>
+            </w:pPr>
+            <w:r>
+              <w:rPr>
+                <w:lang w:eastAsia="en-US" w:bidi="en-US"/>
+              </w:rPr>
+              <w:t>Нажимает кнопку «Сохранить»</w:t>
+            </w:r>
+          </w:p>
+        </w:tc>
+        <w:tc>
+          <w:tcPr>
+            <w:tcW w:w="3383" w:type="dxa"/>
+          </w:tcPr>
+          <w:p>
+            <w:pPr>
+              <w:pStyle w:val="a"/>
+              <w:numPr>
+                <w:ilvl w:val="0"/>
+                <w:numId w:val="23"/>
+              </w:numPr>
+              <w:tabs>
+                <w:tab w:val="left" w:pos="333"/>
+              </w:tabs>
+              <w:spacing w:line="240" w:lineRule="auto"/>
+              <w:ind w:left="50" w:firstLine="0"/>
+              <w:rPr>
+                <w:lang w:eastAsia="en-US" w:bidi="en-US"/>
+              </w:rPr>
+            </w:pPr>
+            <w:r>
+              <w:rPr>
+                <w:lang w:eastAsia="en-US" w:bidi="en-US"/>
+              </w:rPr>
+              <w:t>Система закрывает модальное окно</w:t>
+            </w:r>
+          </w:p>
+          <w:p>
+            <w:pPr>
+              <w:pStyle w:val="a"/>
+              <w:numPr>
+                <w:ilvl w:val="0"/>
+                <w:numId w:val="23"/>
+              </w:numPr>
+              <w:tabs>
+                <w:tab w:val="left" w:pos="333"/>
+              </w:tabs>
+              <w:spacing w:line="240" w:lineRule="auto"/>
+              <w:ind w:left="50" w:firstLine="0"/>
+              <w:rPr>
+                <w:lang w:eastAsia="en-US" w:bidi="en-US"/>
+              </w:rPr>
+            </w:pPr>
+            <w:r>
+              <w:rPr>
+                <w:lang w:eastAsia="en-US" w:bidi="en-US"/>
+              </w:rPr>
+              <w:t>Обновляет данные канала трафика</w:t>
+            </w:r>
+          </w:p>
+        </w:tc>
+      </w:tr>
+      <w:tr>
+        <w:tc>
+          <w:tcPr>
+            <w:tcW w:w="1182" w:type="dxa"/>
+          </w:tcPr>
+          <w:p>
+            <w:pPr>
+              <w:ind w:firstLine="0"/>
+              <w:rPr>
+                <w:lang w:eastAsia="en-US" w:bidi="en-US"/>
+              </w:rPr>
+            </w:pPr>
+            <w:r>
+              <w:rPr>
+                <w:lang w:eastAsia="en-US" w:bidi="en-US"/>
+              </w:rPr>
+              <w:t>13</w:t>
+            </w:r>
+          </w:p>
+        </w:tc>
+        <w:tc>
+          <w:tcPr>
+            <w:tcW w:w="2126" w:type="dxa"/>
+          </w:tcPr>
+          <w:p>
+            <w:pPr>
+              <w:spacing w:line="240" w:lineRule="auto"/>
+              <w:ind w:firstLine="0"/>
+              <w:rPr>
+                <w:lang w:eastAsia="en-US" w:bidi="en-US"/>
+              </w:rPr>
+            </w:pPr>
+            <w:r>
+              <w:rPr>
+                <w:lang w:eastAsia="en-US" w:bidi="en-US"/>
+              </w:rPr>
+              <w:t xml:space="preserve">Проверка </w:t>
+            </w:r>
+            <w:r>
+              <w:rPr>
+                <w:lang w:eastAsia="en-US" w:bidi="en-US"/>
+              </w:rPr>
+              <w:t xml:space="preserve">просмотра аналитика стратегии под ролью </w:t>
+            </w:r>
+            <w:r>
+              <w:rPr>
+                <w:lang w:eastAsia="en-US" w:bidi="en-US"/>
+              </w:rPr>
+              <w:t>«</w:t>
+            </w:r>
+            <w:r>
+              <w:rPr>
+                <w:lang w:eastAsia="en-US" w:bidi="en-US"/>
+              </w:rPr>
+              <w:t>Аналитик</w:t>
+            </w:r>
+            <w:r>
+              <w:rPr>
+                <w:lang w:eastAsia="en-US" w:bidi="en-US"/>
+              </w:rPr>
+              <w:t>»</w:t>
+            </w:r>
+          </w:p>
+        </w:tc>
+        <w:tc>
+          <w:tcPr>
+            <w:tcW w:w="3730" w:type="dxa"/>
+          </w:tcPr>
+          <w:p>
+            <w:pPr>
+              <w:pStyle w:val="a"/>
+              <w:numPr>
+                <w:ilvl w:val="0"/>
+                <w:numId w:val="25"/>
+              </w:numPr>
+              <w:tabs>
+                <w:tab w:val="left" w:pos="236"/>
+              </w:tabs>
+              <w:spacing w:line="240" w:lineRule="auto"/>
+              <w:ind w:left="0" w:firstLine="0"/>
+              <w:rPr>
+                <w:lang w:eastAsia="en-US" w:bidi="en-US"/>
+              </w:rPr>
+            </w:pPr>
+            <w:r>
+              <w:rPr>
+                <w:lang w:eastAsia="en-US" w:bidi="en-US"/>
+              </w:rPr>
+              <w:t>Аналитик авторизуется в системе</w:t>
+            </w:r>
+          </w:p>
+          <w:p>
+            <w:pPr>
+              <w:pStyle w:val="a"/>
+              <w:numPr>
+                <w:ilvl w:val="0"/>
+                <w:numId w:val="25"/>
+              </w:numPr>
+              <w:tabs>
+                <w:tab w:val="left" w:pos="236"/>
+              </w:tabs>
+              <w:spacing w:line="240" w:lineRule="auto"/>
+              <w:ind w:left="0" w:firstLine="0"/>
+              <w:rPr>
+                <w:lang w:eastAsia="en-US" w:bidi="en-US"/>
+              </w:rPr>
+            </w:pPr>
+            <w:r>
+              <w:rPr>
+                <w:lang w:eastAsia="en-US" w:bidi="en-US"/>
+              </w:rPr>
+              <w:t xml:space="preserve">На главной странице </w:t>
+            </w:r>
+            <w:proofErr w:type="gramStart"/>
+            <w:r>
+              <w:rPr>
+                <w:lang w:eastAsia="en-US" w:bidi="en-US"/>
+              </w:rPr>
+              <w:t>переходит</w:t>
+            </w:r>
+            <w:proofErr w:type="gramEnd"/>
+            <w:r>
+              <w:rPr>
+                <w:lang w:eastAsia="en-US" w:bidi="en-US"/>
+              </w:rPr>
+              <w:t xml:space="preserve"> просматривает стратегии</w:t>
+            </w:r>
+          </w:p>
+          <w:p>
+            <w:pPr>
+              <w:pStyle w:val="a"/>
+              <w:numPr>
+                <w:ilvl w:val="0"/>
+                <w:numId w:val="25"/>
+              </w:numPr>
+              <w:tabs>
+                <w:tab w:val="left" w:pos="236"/>
+              </w:tabs>
+              <w:spacing w:line="240" w:lineRule="auto"/>
+              <w:ind w:left="0" w:firstLine="0"/>
+              <w:rPr>
+                <w:lang w:eastAsia="en-US" w:bidi="en-US"/>
+              </w:rPr>
+            </w:pPr>
+            <w:r>
+              <w:rPr>
+                <w:lang w:eastAsia="en-US" w:bidi="en-US"/>
+              </w:rPr>
+              <w:t>При переходе на стратегию просматривает каналы трафика</w:t>
+            </w:r>
+          </w:p>
+        </w:tc>
+        <w:tc>
+          <w:tcPr>
+            <w:tcW w:w="3383" w:type="dxa"/>
+          </w:tcPr>
+          <w:p>
+            <w:pPr>
+              <w:pStyle w:val="a"/>
+              <w:numPr>
+                <w:ilvl w:val="0"/>
+                <w:numId w:val="26"/>
+              </w:numPr>
+              <w:tabs>
+                <w:tab w:val="left" w:pos="333"/>
+              </w:tabs>
+              <w:spacing w:line="240" w:lineRule="auto"/>
+              <w:ind w:left="50" w:firstLine="0"/>
+              <w:rPr>
+                <w:lang w:eastAsia="en-US" w:bidi="en-US"/>
+              </w:rPr>
+            </w:pPr>
+            <w:r>
+              <w:rPr>
+                <w:lang w:eastAsia="en-US" w:bidi="en-US"/>
+              </w:rPr>
+              <w:t>Система подгружает список стратегий</w:t>
+            </w:r>
+          </w:p>
+          <w:p>
+            <w:pPr>
+              <w:pStyle w:val="a"/>
+              <w:numPr>
+                <w:ilvl w:val="0"/>
+                <w:numId w:val="26"/>
+              </w:numPr>
+              <w:tabs>
+                <w:tab w:val="left" w:pos="333"/>
+              </w:tabs>
+              <w:spacing w:line="240" w:lineRule="auto"/>
+              <w:ind w:left="50" w:firstLine="0"/>
+              <w:rPr>
+                <w:lang w:eastAsia="en-US" w:bidi="en-US"/>
+              </w:rPr>
+            </w:pPr>
+            <w:r>
+              <w:rPr>
+                <w:lang w:eastAsia="en-US" w:bidi="en-US"/>
+              </w:rPr>
+              <w:t>Система подгружает список каналов трафика</w:t>
+            </w:r>
+          </w:p>
+        </w:tc>
+      </w:tr>
+      <w:tr>
+        <w:tc>
+          <w:tcPr>
+            <w:tcW w:w="1182" w:type="dxa"/>
+          </w:tcPr>
+          <w:p>
+            <w:pPr>
+              <w:ind w:firstLine="0"/>
+              <w:rPr>
+                <w:lang w:eastAsia="en-US" w:bidi="en-US"/>
+              </w:rPr>
+            </w:pPr>
+            <w:r>
+              <w:rPr>
+                <w:lang w:eastAsia="en-US" w:bidi="en-US"/>
+              </w:rPr>
+              <w:lastRenderedPageBreak/>
+              <w:t>14</w:t>
+            </w:r>
+          </w:p>
+        </w:tc>
+        <w:tc>
+          <w:tcPr>
+            <w:tcW w:w="2126" w:type="dxa"/>
+          </w:tcPr>
+          <w:p>
+            <w:pPr>
+              <w:spacing w:line="240" w:lineRule="auto"/>
+              <w:ind w:firstLine="0"/>
+              <w:rPr>
+                <w:lang w:eastAsia="en-US" w:bidi="en-US"/>
+              </w:rPr>
+            </w:pPr>
+            <w:r>
+              <w:rPr>
+                <w:lang w:eastAsia="en-US" w:bidi="en-US"/>
+              </w:rPr>
+              <w:t>Проверка просмотра аналитика</w:t>
+            </w:r>
+            <w:r>
+              <w:rPr>
+                <w:lang w:eastAsia="en-US" w:bidi="en-US"/>
+              </w:rPr>
+              <w:t xml:space="preserve"> канала трафика</w:t>
+            </w:r>
+            <w:r>
+              <w:rPr>
+                <w:lang w:eastAsia="en-US" w:bidi="en-US"/>
+              </w:rPr>
+              <w:t xml:space="preserve"> под ролью «Аналитик»</w:t>
+            </w:r>
+          </w:p>
+        </w:tc>
+        <w:tc>
+          <w:tcPr>
+            <w:tcW w:w="3730" w:type="dxa"/>
+          </w:tcPr>
+          <w:p>
+            <w:pPr>
+              <w:pStyle w:val="a"/>
+              <w:numPr>
+                <w:ilvl w:val="0"/>
+                <w:numId w:val="27"/>
+              </w:numPr>
+              <w:tabs>
+                <w:tab w:val="left" w:pos="236"/>
+              </w:tabs>
+              <w:spacing w:line="240" w:lineRule="auto"/>
+              <w:ind w:left="0" w:firstLine="0"/>
+              <w:rPr>
+                <w:lang w:eastAsia="en-US" w:bidi="en-US"/>
+              </w:rPr>
+            </w:pPr>
+            <w:r>
+              <w:rPr>
+                <w:lang w:eastAsia="en-US" w:bidi="en-US"/>
+              </w:rPr>
+              <w:t>Аналитик авторизуется в системе</w:t>
+            </w:r>
+          </w:p>
+          <w:p>
+            <w:pPr>
+              <w:pStyle w:val="a"/>
+              <w:numPr>
+                <w:ilvl w:val="0"/>
+                <w:numId w:val="27"/>
+              </w:numPr>
+              <w:tabs>
+                <w:tab w:val="left" w:pos="236"/>
+              </w:tabs>
+              <w:spacing w:line="240" w:lineRule="auto"/>
+              <w:ind w:left="0" w:firstLine="0"/>
+              <w:rPr>
+                <w:lang w:eastAsia="en-US" w:bidi="en-US"/>
+              </w:rPr>
+            </w:pPr>
+            <w:r>
+              <w:rPr>
+                <w:lang w:eastAsia="en-US" w:bidi="en-US"/>
+              </w:rPr>
+              <w:t xml:space="preserve">На главной странице </w:t>
+            </w:r>
+            <w:proofErr w:type="gramStart"/>
+            <w:r>
+              <w:rPr>
+                <w:lang w:eastAsia="en-US" w:bidi="en-US"/>
+              </w:rPr>
+              <w:t>переходит</w:t>
+            </w:r>
+            <w:proofErr w:type="gramEnd"/>
+            <w:r>
+              <w:rPr>
+                <w:lang w:eastAsia="en-US" w:bidi="en-US"/>
+              </w:rPr>
+              <w:t xml:space="preserve"> просматривает стратегии</w:t>
+            </w:r>
+          </w:p>
+          <w:p>
+            <w:pPr>
+              <w:pStyle w:val="a"/>
+              <w:numPr>
+                <w:ilvl w:val="0"/>
+                <w:numId w:val="27"/>
+              </w:numPr>
+              <w:tabs>
+                <w:tab w:val="left" w:pos="236"/>
+              </w:tabs>
+              <w:spacing w:line="240" w:lineRule="auto"/>
+              <w:ind w:left="0" w:firstLine="0"/>
+              <w:rPr>
+                <w:lang w:eastAsia="en-US" w:bidi="en-US"/>
+              </w:rPr>
+            </w:pPr>
+            <w:r>
+              <w:rPr>
+                <w:lang w:eastAsia="en-US" w:bidi="en-US"/>
+              </w:rPr>
+              <w:t>Переход на аналитику канала трафика</w:t>
+            </w:r>
+          </w:p>
+        </w:tc>
+        <w:tc>
+          <w:tcPr>
+            <w:tcW w:w="3383" w:type="dxa"/>
+          </w:tcPr>
+          <w:p>
+            <w:pPr>
+              <w:pStyle w:val="a"/>
+              <w:numPr>
+                <w:ilvl w:val="0"/>
+                <w:numId w:val="28"/>
+              </w:numPr>
+              <w:tabs>
+                <w:tab w:val="left" w:pos="333"/>
+              </w:tabs>
+              <w:spacing w:line="240" w:lineRule="auto"/>
+              <w:ind w:left="50" w:firstLine="0"/>
+              <w:rPr>
+                <w:lang w:eastAsia="en-US" w:bidi="en-US"/>
+              </w:rPr>
+            </w:pPr>
+            <w:r>
+              <w:rPr>
+                <w:lang w:eastAsia="en-US" w:bidi="en-US"/>
+              </w:rPr>
+              <w:t>Система подгружает аналитику по каналу трафика</w:t>
+            </w:r>
+          </w:p>
+        </w:tc>
+      </w:tr>
+      <w:tr>
+        <w:tc>
+          <w:tcPr>
+            <w:tcW w:w="1182" w:type="dxa"/>
+          </w:tcPr>
+          <w:p>
+            <w:pPr>
+              <w:ind w:firstLine="0"/>
+              <w:rPr>
+                <w:lang w:eastAsia="en-US" w:bidi="en-US"/>
+              </w:rPr>
+            </w:pPr>
+            <w:r>
+              <w:rPr>
+                <w:lang w:eastAsia="en-US" w:bidi="en-US"/>
+              </w:rPr>
+              <w:t>15</w:t>
+            </w:r>
+          </w:p>
+        </w:tc>
+        <w:tc>
+          <w:tcPr>
+            <w:tcW w:w="2126" w:type="dxa"/>
+          </w:tcPr>
+          <w:p>
+            <w:pPr>
+              <w:spacing w:line="240" w:lineRule="auto"/>
+              <w:ind w:firstLine="0"/>
+              <w:rPr>
+                <w:lang w:eastAsia="en-US" w:bidi="en-US"/>
+              </w:rPr>
+            </w:pPr>
+            <w:r>
+              <w:rPr>
+                <w:lang w:eastAsia="en-US" w:bidi="en-US"/>
+              </w:rPr>
+              <w:t xml:space="preserve">Проверка доступа к </w:t>
+            </w:r>
+            <w:r>
+              <w:rPr>
+                <w:lang w:eastAsia="en-US" w:bidi="en-US"/>
+              </w:rPr>
+              <w:t>API</w:t>
+            </w:r>
+            <w:r>
+              <w:rPr>
+                <w:lang w:eastAsia="en-US" w:bidi="en-US"/>
+              </w:rPr>
+              <w:t xml:space="preserve"> системы по </w:t>
+            </w:r>
+            <w:r>
+              <w:rPr>
+                <w:lang w:eastAsia="en-US" w:bidi="en-US"/>
+              </w:rPr>
+              <w:t xml:space="preserve">API </w:t>
+            </w:r>
+            <w:r>
+              <w:rPr>
+                <w:lang w:eastAsia="en-US" w:bidi="en-US"/>
+              </w:rPr>
+              <w:t>ключу</w:t>
+            </w:r>
+          </w:p>
+        </w:tc>
+        <w:tc>
+          <w:tcPr>
+            <w:tcW w:w="3730" w:type="dxa"/>
+          </w:tcPr>
+          <w:p>
+            <w:pPr>
+              <w:tabs>
+                <w:tab w:val="left" w:pos="378"/>
+              </w:tabs>
+              <w:spacing w:before="0" w:line="240" w:lineRule="auto"/>
+              <w:ind w:firstLine="0"/>
+              <w:rPr>
+                <w:lang w:eastAsia="en-US" w:bidi="en-US"/>
+              </w:rPr>
+            </w:pPr>
+            <w:r>
+              <w:rPr>
+                <w:lang w:eastAsia="en-US" w:bidi="en-US"/>
+              </w:rPr>
+              <w:t xml:space="preserve">1) Программа делает </w:t>
+            </w:r>
+            <w:r>
+              <w:rPr>
+                <w:lang w:val="en-US" w:eastAsia="en-US" w:bidi="en-US"/>
+              </w:rPr>
+              <w:t>http</w:t>
+            </w:r>
+            <w:r>
+              <w:rPr>
+                <w:lang w:eastAsia="en-US" w:bidi="en-US"/>
+              </w:rPr>
+              <w:t xml:space="preserve"> запроса с </w:t>
+            </w:r>
+            <w:r>
+              <w:rPr>
+                <w:lang w:val="en-US" w:eastAsia="en-US" w:bidi="en-US"/>
+              </w:rPr>
+              <w:t>API</w:t>
+            </w:r>
+            <w:r>
+              <w:rPr>
+                <w:lang w:eastAsia="en-US" w:bidi="en-US"/>
+              </w:rPr>
+              <w:t xml:space="preserve"> </w:t>
+            </w:r>
+            <w:r>
+              <w:rPr>
+                <w:lang w:eastAsia="en-US" w:bidi="en-US"/>
+              </w:rPr>
+              <w:t xml:space="preserve">ключом в </w:t>
+            </w:r>
+            <w:r>
+              <w:rPr>
+                <w:lang w:val="en-US" w:eastAsia="en-US" w:bidi="en-US"/>
+              </w:rPr>
+              <w:t>http</w:t>
+            </w:r>
+            <w:r>
+              <w:rPr>
+                <w:lang w:eastAsia="en-US" w:bidi="en-US"/>
+              </w:rPr>
+              <w:t xml:space="preserve"> заголовке по пути</w:t>
+            </w:r>
+            <w:r>
+              <w:rPr>
+                <w:lang w:eastAsia="en-US" w:bidi="en-US"/>
+              </w:rPr>
+              <w:t xml:space="preserve"> /</w:t>
+            </w:r>
+            <w:r>
+              <w:rPr>
+                <w:lang w:val="en-US" w:eastAsia="en-US" w:bidi="en-US"/>
+              </w:rPr>
+              <w:t>health</w:t>
+            </w:r>
+          </w:p>
+          <w:p>
+            <w:pPr>
+              <w:tabs>
+                <w:tab w:val="left" w:pos="378"/>
+              </w:tabs>
+              <w:spacing w:before="0" w:line="240" w:lineRule="auto"/>
+              <w:ind w:firstLine="0"/>
+              <w:rPr>
+                <w:lang w:eastAsia="en-US" w:bidi="en-US"/>
+              </w:rPr>
+            </w:pPr>
+            <w:r>
+              <w:rPr>
+                <w:lang w:eastAsia="en-US" w:bidi="en-US"/>
+              </w:rPr>
+              <w:t>2) Система возвращает ответ со статусов 200</w:t>
+            </w:r>
+          </w:p>
+        </w:tc>
+        <w:tc>
+          <w:tcPr>
+            <w:tcW w:w="3383" w:type="dxa"/>
+          </w:tcPr>
+          <w:p>
+            <w:pPr>
+              <w:pStyle w:val="a"/>
+              <w:numPr>
+                <w:ilvl w:val="0"/>
+                <w:numId w:val="29"/>
+              </w:numPr>
+              <w:tabs>
+                <w:tab w:val="left" w:pos="333"/>
+              </w:tabs>
+              <w:spacing w:line="240" w:lineRule="auto"/>
+              <w:ind w:left="51" w:firstLine="0"/>
+              <w:rPr>
+                <w:lang w:eastAsia="en-US" w:bidi="en-US"/>
+              </w:rPr>
+            </w:pPr>
+            <w:r>
+              <w:rPr>
+                <w:lang w:eastAsia="en-US" w:bidi="en-US"/>
+              </w:rPr>
+              <w:t xml:space="preserve">Система исполняет </w:t>
+            </w:r>
+            <w:r>
+              <w:rPr>
+                <w:lang w:eastAsia="en-US" w:bidi="en-US"/>
+              </w:rPr>
+              <w:t>запрос и возвращает ответ</w:t>
+            </w:r>
+          </w:p>
+        </w:tc>
+      </w:tr>
+    </w:tbl>
+    <w:p>
+      <w:pPr>
+        <w:ind w:firstLine="0"/>
+        <w:rPr>
+          <w:lang w:eastAsia="en-US" w:bidi="en-US"/>
+        </w:rPr>
+      </w:pPr>
     </w:p>
     <w:sectPr>
       <w:headerReference w:type="default" r:id="rId9"/>
@@ -3078,7 +7849,6 @@
         <w:docPartUnique/>
       </w:docPartObj>
     </w:sdtPr>
-    <w:sdtEndPr/>
     <w:sdtContent>
       <w:p>
         <w:pPr>
@@ -3099,7 +7869,7 @@
           <w:rPr>
             <w:noProof/>
           </w:rPr>
-          <w:t>10</w:t>
+          <w:t>8</w:t>
         </w:r>
         <w:r>
           <w:fldChar w:fldCharType="end"/>
@@ -3118,6 +7888,522 @@
 <file path=word/numbering.xml><?xml version="1.0" encoding="utf-8"?>
 <w:numbering xmlns:wpc="http://schemas.microsoft.com/office/word/2010/wordprocessingCanvas" xmlns:mc="http://schemas.openxmlformats.org/markup-compatibility/2006" xmlns:o="urn:schemas-microsoft-com:office:office" xmlns:r="http://schemas.openxmlformats.org/officeDocument/2006/relationships" xmlns:m="http://schemas.openxmlformats.org/officeDocument/2006/math" xmlns:v="urn:schemas-microsoft-com:vml" xmlns:wp14="http://schemas.microsoft.com/office/word/2010/wordprocessingDrawing" xmlns:wp="http://schemas.openxmlformats.org/drawingml/2006/wordprocessingDrawing" xmlns:w10="urn:schemas-microsoft-com:office:word" xmlns:w="http://schemas.openxmlformats.org/wordprocessingml/2006/main" xmlns:w14="http://schemas.microsoft.com/office/word/2010/wordml" xmlns:wpg="http://schemas.microsoft.com/office/word/2010/wordprocessingGroup" xmlns:wpi="http://schemas.microsoft.com/office/word/2010/wordprocessingInk" xmlns:wne="http://schemas.microsoft.com/office/word/2006/wordml" xmlns:wps="http://schemas.microsoft.com/office/word/2010/wordprocessingShape" mc:Ignorable="w14 wp14">
   <w:abstractNum w:abstractNumId="0">
+    <w:nsid w:val="00C94E68"/>
+    <w:multiLevelType w:val="hybridMultilevel"/>
+    <w:tmpl w:val="496E84CE"/>
+    <w:lvl w:ilvl="0" w:tplc="04190011">
+      <w:start w:val="1"/>
+      <w:numFmt w:val="decimal"/>
+      <w:lvlText w:val="%1)"/>
+      <w:lvlJc w:val="left"/>
+      <w:pPr>
+        <w:ind w:left="720" w:hanging="360"/>
+      </w:pPr>
+    </w:lvl>
+    <w:lvl w:ilvl="1" w:tplc="04190019" w:tentative="1">
+      <w:start w:val="1"/>
+      <w:numFmt w:val="lowerLetter"/>
+      <w:lvlText w:val="%2."/>
+      <w:lvlJc w:val="left"/>
+      <w:pPr>
+        <w:ind w:left="1440" w:hanging="360"/>
+      </w:pPr>
+    </w:lvl>
+    <w:lvl w:ilvl="2" w:tplc="0419001B" w:tentative="1">
+      <w:start w:val="1"/>
+      <w:numFmt w:val="lowerRoman"/>
+      <w:lvlText w:val="%3."/>
+      <w:lvlJc w:val="right"/>
+      <w:pPr>
+        <w:ind w:left="2160" w:hanging="180"/>
+      </w:pPr>
+    </w:lvl>
+    <w:lvl w:ilvl="3" w:tplc="0419000F" w:tentative="1">
+      <w:start w:val="1"/>
+      <w:numFmt w:val="decimal"/>
+      <w:lvlText w:val="%4."/>
+      <w:lvlJc w:val="left"/>
+      <w:pPr>
+        <w:ind w:left="2880" w:hanging="360"/>
+      </w:pPr>
+    </w:lvl>
+    <w:lvl w:ilvl="4" w:tplc="04190019" w:tentative="1">
+      <w:start w:val="1"/>
+      <w:numFmt w:val="lowerLetter"/>
+      <w:lvlText w:val="%5."/>
+      <w:lvlJc w:val="left"/>
+      <w:pPr>
+        <w:ind w:left="3600" w:hanging="360"/>
+      </w:pPr>
+    </w:lvl>
+    <w:lvl w:ilvl="5" w:tplc="0419001B" w:tentative="1">
+      <w:start w:val="1"/>
+      <w:numFmt w:val="lowerRoman"/>
+      <w:lvlText w:val="%6."/>
+      <w:lvlJc w:val="right"/>
+      <w:pPr>
+        <w:ind w:left="4320" w:hanging="180"/>
+      </w:pPr>
+    </w:lvl>
+    <w:lvl w:ilvl="6" w:tplc="0419000F" w:tentative="1">
+      <w:start w:val="1"/>
+      <w:numFmt w:val="decimal"/>
+      <w:lvlText w:val="%7."/>
+      <w:lvlJc w:val="left"/>
+      <w:pPr>
+        <w:ind w:left="5040" w:hanging="360"/>
+      </w:pPr>
+    </w:lvl>
+    <w:lvl w:ilvl="7" w:tplc="04190019" w:tentative="1">
+      <w:start w:val="1"/>
+      <w:numFmt w:val="lowerLetter"/>
+      <w:lvlText w:val="%8."/>
+      <w:lvlJc w:val="left"/>
+      <w:pPr>
+        <w:ind w:left="5760" w:hanging="360"/>
+      </w:pPr>
+    </w:lvl>
+    <w:lvl w:ilvl="8" w:tplc="0419001B" w:tentative="1">
+      <w:start w:val="1"/>
+      <w:numFmt w:val="lowerRoman"/>
+      <w:lvlText w:val="%9."/>
+      <w:lvlJc w:val="right"/>
+      <w:pPr>
+        <w:ind w:left="6480" w:hanging="180"/>
+      </w:pPr>
+    </w:lvl>
+  </w:abstractNum>
+  <w:abstractNum w:abstractNumId="1">
+    <w:nsid w:val="02524485"/>
+    <w:multiLevelType w:val="hybridMultilevel"/>
+    <w:tmpl w:val="A90CC6FA"/>
+    <w:lvl w:ilvl="0" w:tplc="04190011">
+      <w:start w:val="1"/>
+      <w:numFmt w:val="decimal"/>
+      <w:lvlText w:val="%1)"/>
+      <w:lvlJc w:val="left"/>
+      <w:pPr>
+        <w:ind w:left="720" w:hanging="360"/>
+      </w:pPr>
+    </w:lvl>
+    <w:lvl w:ilvl="1" w:tplc="04190019" w:tentative="1">
+      <w:start w:val="1"/>
+      <w:numFmt w:val="lowerLetter"/>
+      <w:lvlText w:val="%2."/>
+      <w:lvlJc w:val="left"/>
+      <w:pPr>
+        <w:ind w:left="1440" w:hanging="360"/>
+      </w:pPr>
+    </w:lvl>
+    <w:lvl w:ilvl="2" w:tplc="0419001B" w:tentative="1">
+      <w:start w:val="1"/>
+      <w:numFmt w:val="lowerRoman"/>
+      <w:lvlText w:val="%3."/>
+      <w:lvlJc w:val="right"/>
+      <w:pPr>
+        <w:ind w:left="2160" w:hanging="180"/>
+      </w:pPr>
+    </w:lvl>
+    <w:lvl w:ilvl="3" w:tplc="0419000F" w:tentative="1">
+      <w:start w:val="1"/>
+      <w:numFmt w:val="decimal"/>
+      <w:lvlText w:val="%4."/>
+      <w:lvlJc w:val="left"/>
+      <w:pPr>
+        <w:ind w:left="2880" w:hanging="360"/>
+      </w:pPr>
+    </w:lvl>
+    <w:lvl w:ilvl="4" w:tplc="04190019" w:tentative="1">
+      <w:start w:val="1"/>
+      <w:numFmt w:val="lowerLetter"/>
+      <w:lvlText w:val="%5."/>
+      <w:lvlJc w:val="left"/>
+      <w:pPr>
+        <w:ind w:left="3600" w:hanging="360"/>
+      </w:pPr>
+    </w:lvl>
+    <w:lvl w:ilvl="5" w:tplc="0419001B" w:tentative="1">
+      <w:start w:val="1"/>
+      <w:numFmt w:val="lowerRoman"/>
+      <w:lvlText w:val="%6."/>
+      <w:lvlJc w:val="right"/>
+      <w:pPr>
+        <w:ind w:left="4320" w:hanging="180"/>
+      </w:pPr>
+    </w:lvl>
+    <w:lvl w:ilvl="6" w:tplc="0419000F" w:tentative="1">
+      <w:start w:val="1"/>
+      <w:numFmt w:val="decimal"/>
+      <w:lvlText w:val="%7."/>
+      <w:lvlJc w:val="left"/>
+      <w:pPr>
+        <w:ind w:left="5040" w:hanging="360"/>
+      </w:pPr>
+    </w:lvl>
+    <w:lvl w:ilvl="7" w:tplc="04190019" w:tentative="1">
+      <w:start w:val="1"/>
+      <w:numFmt w:val="lowerLetter"/>
+      <w:lvlText w:val="%8."/>
+      <w:lvlJc w:val="left"/>
+      <w:pPr>
+        <w:ind w:left="5760" w:hanging="360"/>
+      </w:pPr>
+    </w:lvl>
+    <w:lvl w:ilvl="8" w:tplc="0419001B" w:tentative="1">
+      <w:start w:val="1"/>
+      <w:numFmt w:val="lowerRoman"/>
+      <w:lvlText w:val="%9."/>
+      <w:lvlJc w:val="right"/>
+      <w:pPr>
+        <w:ind w:left="6480" w:hanging="180"/>
+      </w:pPr>
+    </w:lvl>
+  </w:abstractNum>
+  <w:abstractNum w:abstractNumId="2">
+    <w:nsid w:val="0A8B242D"/>
+    <w:multiLevelType w:val="hybridMultilevel"/>
+    <w:tmpl w:val="07186AAC"/>
+    <w:lvl w:ilvl="0" w:tplc="04190011">
+      <w:start w:val="1"/>
+      <w:numFmt w:val="decimal"/>
+      <w:lvlText w:val="%1)"/>
+      <w:lvlJc w:val="left"/>
+      <w:pPr>
+        <w:ind w:left="720" w:hanging="360"/>
+      </w:pPr>
+    </w:lvl>
+    <w:lvl w:ilvl="1" w:tplc="04190019" w:tentative="1">
+      <w:start w:val="1"/>
+      <w:numFmt w:val="lowerLetter"/>
+      <w:lvlText w:val="%2."/>
+      <w:lvlJc w:val="left"/>
+      <w:pPr>
+        <w:ind w:left="1440" w:hanging="360"/>
+      </w:pPr>
+    </w:lvl>
+    <w:lvl w:ilvl="2" w:tplc="0419001B" w:tentative="1">
+      <w:start w:val="1"/>
+      <w:numFmt w:val="lowerRoman"/>
+      <w:lvlText w:val="%3."/>
+      <w:lvlJc w:val="right"/>
+      <w:pPr>
+        <w:ind w:left="2160" w:hanging="180"/>
+      </w:pPr>
+    </w:lvl>
+    <w:lvl w:ilvl="3" w:tplc="0419000F" w:tentative="1">
+      <w:start w:val="1"/>
+      <w:numFmt w:val="decimal"/>
+      <w:lvlText w:val="%4."/>
+      <w:lvlJc w:val="left"/>
+      <w:pPr>
+        <w:ind w:left="2880" w:hanging="360"/>
+      </w:pPr>
+    </w:lvl>
+    <w:lvl w:ilvl="4" w:tplc="04190019" w:tentative="1">
+      <w:start w:val="1"/>
+      <w:numFmt w:val="lowerLetter"/>
+      <w:lvlText w:val="%5."/>
+      <w:lvlJc w:val="left"/>
+      <w:pPr>
+        <w:ind w:left="3600" w:hanging="360"/>
+      </w:pPr>
+    </w:lvl>
+    <w:lvl w:ilvl="5" w:tplc="0419001B" w:tentative="1">
+      <w:start w:val="1"/>
+      <w:numFmt w:val="lowerRoman"/>
+      <w:lvlText w:val="%6."/>
+      <w:lvlJc w:val="right"/>
+      <w:pPr>
+        <w:ind w:left="4320" w:hanging="180"/>
+      </w:pPr>
+    </w:lvl>
+    <w:lvl w:ilvl="6" w:tplc="0419000F" w:tentative="1">
+      <w:start w:val="1"/>
+      <w:numFmt w:val="decimal"/>
+      <w:lvlText w:val="%7."/>
+      <w:lvlJc w:val="left"/>
+      <w:pPr>
+        <w:ind w:left="5040" w:hanging="360"/>
+      </w:pPr>
+    </w:lvl>
+    <w:lvl w:ilvl="7" w:tplc="04190019" w:tentative="1">
+      <w:start w:val="1"/>
+      <w:numFmt w:val="lowerLetter"/>
+      <w:lvlText w:val="%8."/>
+      <w:lvlJc w:val="left"/>
+      <w:pPr>
+        <w:ind w:left="5760" w:hanging="360"/>
+      </w:pPr>
+    </w:lvl>
+    <w:lvl w:ilvl="8" w:tplc="0419001B" w:tentative="1">
+      <w:start w:val="1"/>
+      <w:numFmt w:val="lowerRoman"/>
+      <w:lvlText w:val="%9."/>
+      <w:lvlJc w:val="right"/>
+      <w:pPr>
+        <w:ind w:left="6480" w:hanging="180"/>
+      </w:pPr>
+    </w:lvl>
+  </w:abstractNum>
+  <w:abstractNum w:abstractNumId="3">
+    <w:nsid w:val="0DE95779"/>
+    <w:multiLevelType w:val="hybridMultilevel"/>
+    <w:tmpl w:val="1A22029C"/>
+    <w:lvl w:ilvl="0" w:tplc="04190011">
+      <w:start w:val="1"/>
+      <w:numFmt w:val="decimal"/>
+      <w:lvlText w:val="%1)"/>
+      <w:lvlJc w:val="left"/>
+      <w:pPr>
+        <w:ind w:left="720" w:hanging="360"/>
+      </w:pPr>
+    </w:lvl>
+    <w:lvl w:ilvl="1" w:tplc="04190019" w:tentative="1">
+      <w:start w:val="1"/>
+      <w:numFmt w:val="lowerLetter"/>
+      <w:lvlText w:val="%2."/>
+      <w:lvlJc w:val="left"/>
+      <w:pPr>
+        <w:ind w:left="1440" w:hanging="360"/>
+      </w:pPr>
+    </w:lvl>
+    <w:lvl w:ilvl="2" w:tplc="0419001B" w:tentative="1">
+      <w:start w:val="1"/>
+      <w:numFmt w:val="lowerRoman"/>
+      <w:lvlText w:val="%3."/>
+      <w:lvlJc w:val="right"/>
+      <w:pPr>
+        <w:ind w:left="2160" w:hanging="180"/>
+      </w:pPr>
+    </w:lvl>
+    <w:lvl w:ilvl="3" w:tplc="0419000F" w:tentative="1">
+      <w:start w:val="1"/>
+      <w:numFmt w:val="decimal"/>
+      <w:lvlText w:val="%4."/>
+      <w:lvlJc w:val="left"/>
+      <w:pPr>
+        <w:ind w:left="2880" w:hanging="360"/>
+      </w:pPr>
+    </w:lvl>
+    <w:lvl w:ilvl="4" w:tplc="04190019" w:tentative="1">
+      <w:start w:val="1"/>
+      <w:numFmt w:val="lowerLetter"/>
+      <w:lvlText w:val="%5."/>
+      <w:lvlJc w:val="left"/>
+      <w:pPr>
+        <w:ind w:left="3600" w:hanging="360"/>
+      </w:pPr>
+    </w:lvl>
+    <w:lvl w:ilvl="5" w:tplc="0419001B" w:tentative="1">
+      <w:start w:val="1"/>
+      <w:numFmt w:val="lowerRoman"/>
+      <w:lvlText w:val="%6."/>
+      <w:lvlJc w:val="right"/>
+      <w:pPr>
+        <w:ind w:left="4320" w:hanging="180"/>
+      </w:pPr>
+    </w:lvl>
+    <w:lvl w:ilvl="6" w:tplc="0419000F" w:tentative="1">
+      <w:start w:val="1"/>
+      <w:numFmt w:val="decimal"/>
+      <w:lvlText w:val="%7."/>
+      <w:lvlJc w:val="left"/>
+      <w:pPr>
+        <w:ind w:left="5040" w:hanging="360"/>
+      </w:pPr>
+    </w:lvl>
+    <w:lvl w:ilvl="7" w:tplc="04190019" w:tentative="1">
+      <w:start w:val="1"/>
+      <w:numFmt w:val="lowerLetter"/>
+      <w:lvlText w:val="%8."/>
+      <w:lvlJc w:val="left"/>
+      <w:pPr>
+        <w:ind w:left="5760" w:hanging="360"/>
+      </w:pPr>
+    </w:lvl>
+    <w:lvl w:ilvl="8" w:tplc="0419001B" w:tentative="1">
+      <w:start w:val="1"/>
+      <w:numFmt w:val="lowerRoman"/>
+      <w:lvlText w:val="%9."/>
+      <w:lvlJc w:val="right"/>
+      <w:pPr>
+        <w:ind w:left="6480" w:hanging="180"/>
+      </w:pPr>
+    </w:lvl>
+  </w:abstractNum>
+  <w:abstractNum w:abstractNumId="4">
+    <w:nsid w:val="0E063D72"/>
+    <w:multiLevelType w:val="hybridMultilevel"/>
+    <w:tmpl w:val="1518A8C4"/>
+    <w:lvl w:ilvl="0" w:tplc="04190011">
+      <w:start w:val="1"/>
+      <w:numFmt w:val="decimal"/>
+      <w:lvlText w:val="%1)"/>
+      <w:lvlJc w:val="left"/>
+      <w:pPr>
+        <w:ind w:left="814" w:hanging="360"/>
+      </w:pPr>
+    </w:lvl>
+    <w:lvl w:ilvl="1" w:tplc="04190019" w:tentative="1">
+      <w:start w:val="1"/>
+      <w:numFmt w:val="lowerLetter"/>
+      <w:lvlText w:val="%2."/>
+      <w:lvlJc w:val="left"/>
+      <w:pPr>
+        <w:ind w:left="1534" w:hanging="360"/>
+      </w:pPr>
+    </w:lvl>
+    <w:lvl w:ilvl="2" w:tplc="0419001B" w:tentative="1">
+      <w:start w:val="1"/>
+      <w:numFmt w:val="lowerRoman"/>
+      <w:lvlText w:val="%3."/>
+      <w:lvlJc w:val="right"/>
+      <w:pPr>
+        <w:ind w:left="2254" w:hanging="180"/>
+      </w:pPr>
+    </w:lvl>
+    <w:lvl w:ilvl="3" w:tplc="0419000F" w:tentative="1">
+      <w:start w:val="1"/>
+      <w:numFmt w:val="decimal"/>
+      <w:lvlText w:val="%4."/>
+      <w:lvlJc w:val="left"/>
+      <w:pPr>
+        <w:ind w:left="2974" w:hanging="360"/>
+      </w:pPr>
+    </w:lvl>
+    <w:lvl w:ilvl="4" w:tplc="04190019" w:tentative="1">
+      <w:start w:val="1"/>
+      <w:numFmt w:val="lowerLetter"/>
+      <w:lvlText w:val="%5."/>
+      <w:lvlJc w:val="left"/>
+      <w:pPr>
+        <w:ind w:left="3694" w:hanging="360"/>
+      </w:pPr>
+    </w:lvl>
+    <w:lvl w:ilvl="5" w:tplc="0419001B" w:tentative="1">
+      <w:start w:val="1"/>
+      <w:numFmt w:val="lowerRoman"/>
+      <w:lvlText w:val="%6."/>
+      <w:lvlJc w:val="right"/>
+      <w:pPr>
+        <w:ind w:left="4414" w:hanging="180"/>
+      </w:pPr>
+    </w:lvl>
+    <w:lvl w:ilvl="6" w:tplc="0419000F" w:tentative="1">
+      <w:start w:val="1"/>
+      <w:numFmt w:val="decimal"/>
+      <w:lvlText w:val="%7."/>
+      <w:lvlJc w:val="left"/>
+      <w:pPr>
+        <w:ind w:left="5134" w:hanging="360"/>
+      </w:pPr>
+    </w:lvl>
+    <w:lvl w:ilvl="7" w:tplc="04190019" w:tentative="1">
+      <w:start w:val="1"/>
+      <w:numFmt w:val="lowerLetter"/>
+      <w:lvlText w:val="%8."/>
+      <w:lvlJc w:val="left"/>
+      <w:pPr>
+        <w:ind w:left="5854" w:hanging="360"/>
+      </w:pPr>
+    </w:lvl>
+    <w:lvl w:ilvl="8" w:tplc="0419001B" w:tentative="1">
+      <w:start w:val="1"/>
+      <w:numFmt w:val="lowerRoman"/>
+      <w:lvlText w:val="%9."/>
+      <w:lvlJc w:val="right"/>
+      <w:pPr>
+        <w:ind w:left="6574" w:hanging="180"/>
+      </w:pPr>
+    </w:lvl>
+  </w:abstractNum>
+  <w:abstractNum w:abstractNumId="5">
+    <w:nsid w:val="130314D7"/>
+    <w:multiLevelType w:val="hybridMultilevel"/>
+    <w:tmpl w:val="6F00D268"/>
+    <w:lvl w:ilvl="0" w:tplc="04190011">
+      <w:start w:val="1"/>
+      <w:numFmt w:val="decimal"/>
+      <w:lvlText w:val="%1)"/>
+      <w:lvlJc w:val="left"/>
+      <w:pPr>
+        <w:ind w:left="720" w:hanging="360"/>
+      </w:pPr>
+    </w:lvl>
+    <w:lvl w:ilvl="1" w:tplc="04190019" w:tentative="1">
+      <w:start w:val="1"/>
+      <w:numFmt w:val="lowerLetter"/>
+      <w:lvlText w:val="%2."/>
+      <w:lvlJc w:val="left"/>
+      <w:pPr>
+        <w:ind w:left="1440" w:hanging="360"/>
+      </w:pPr>
+    </w:lvl>
+    <w:lvl w:ilvl="2" w:tplc="0419001B" w:tentative="1">
+      <w:start w:val="1"/>
+      <w:numFmt w:val="lowerRoman"/>
+      <w:lvlText w:val="%3."/>
+      <w:lvlJc w:val="right"/>
+      <w:pPr>
+        <w:ind w:left="2160" w:hanging="180"/>
+      </w:pPr>
+    </w:lvl>
+    <w:lvl w:ilvl="3" w:tplc="0419000F" w:tentative="1">
+      <w:start w:val="1"/>
+      <w:numFmt w:val="decimal"/>
+      <w:lvlText w:val="%4."/>
+      <w:lvlJc w:val="left"/>
+      <w:pPr>
+        <w:ind w:left="2880" w:hanging="360"/>
+      </w:pPr>
+    </w:lvl>
+    <w:lvl w:ilvl="4" w:tplc="04190019" w:tentative="1">
+      <w:start w:val="1"/>
+      <w:numFmt w:val="lowerLetter"/>
+      <w:lvlText w:val="%5."/>
+      <w:lvlJc w:val="left"/>
+      <w:pPr>
+        <w:ind w:left="3600" w:hanging="360"/>
+      </w:pPr>
+    </w:lvl>
+    <w:lvl w:ilvl="5" w:tplc="0419001B" w:tentative="1">
+      <w:start w:val="1"/>
+      <w:numFmt w:val="lowerRoman"/>
+      <w:lvlText w:val="%6."/>
+      <w:lvlJc w:val="right"/>
+      <w:pPr>
+        <w:ind w:left="4320" w:hanging="180"/>
+      </w:pPr>
+    </w:lvl>
+    <w:lvl w:ilvl="6" w:tplc="0419000F" w:tentative="1">
+      <w:start w:val="1"/>
+      <w:numFmt w:val="decimal"/>
+      <w:lvlText w:val="%7."/>
+      <w:lvlJc w:val="left"/>
+      <w:pPr>
+        <w:ind w:left="5040" w:hanging="360"/>
+      </w:pPr>
+    </w:lvl>
+    <w:lvl w:ilvl="7" w:tplc="04190019" w:tentative="1">
+      <w:start w:val="1"/>
+      <w:numFmt w:val="lowerLetter"/>
+      <w:lvlText w:val="%8."/>
+      <w:lvlJc w:val="left"/>
+      <w:pPr>
+        <w:ind w:left="5760" w:hanging="360"/>
+      </w:pPr>
+    </w:lvl>
+    <w:lvl w:ilvl="8" w:tplc="0419001B" w:tentative="1">
+      <w:start w:val="1"/>
+      <w:numFmt w:val="lowerRoman"/>
+      <w:lvlText w:val="%9."/>
+      <w:lvlJc w:val="right"/>
+      <w:pPr>
+        <w:ind w:left="6480" w:hanging="180"/>
+      </w:pPr>
+    </w:lvl>
+  </w:abstractNum>
+  <w:abstractNum w:abstractNumId="6">
     <w:nsid w:val="1AD47E7A"/>
     <w:multiLevelType w:val="multilevel"/>
     <w:tmpl w:val="85D6CC8C"/>
@@ -3212,7 +8498,437 @@
       </w:pPr>
     </w:lvl>
   </w:abstractNum>
-  <w:abstractNum w:abstractNumId="1">
+  <w:abstractNum w:abstractNumId="7">
+    <w:nsid w:val="1B9B40A1"/>
+    <w:multiLevelType w:val="hybridMultilevel"/>
+    <w:tmpl w:val="5A4A1A10"/>
+    <w:lvl w:ilvl="0" w:tplc="04190011">
+      <w:start w:val="1"/>
+      <w:numFmt w:val="decimal"/>
+      <w:lvlText w:val="%1)"/>
+      <w:lvlJc w:val="left"/>
+      <w:pPr>
+        <w:ind w:left="720" w:hanging="360"/>
+      </w:pPr>
+    </w:lvl>
+    <w:lvl w:ilvl="1" w:tplc="04190019" w:tentative="1">
+      <w:start w:val="1"/>
+      <w:numFmt w:val="lowerLetter"/>
+      <w:lvlText w:val="%2."/>
+      <w:lvlJc w:val="left"/>
+      <w:pPr>
+        <w:ind w:left="1440" w:hanging="360"/>
+      </w:pPr>
+    </w:lvl>
+    <w:lvl w:ilvl="2" w:tplc="0419001B" w:tentative="1">
+      <w:start w:val="1"/>
+      <w:numFmt w:val="lowerRoman"/>
+      <w:lvlText w:val="%3."/>
+      <w:lvlJc w:val="right"/>
+      <w:pPr>
+        <w:ind w:left="2160" w:hanging="180"/>
+      </w:pPr>
+    </w:lvl>
+    <w:lvl w:ilvl="3" w:tplc="0419000F" w:tentative="1">
+      <w:start w:val="1"/>
+      <w:numFmt w:val="decimal"/>
+      <w:lvlText w:val="%4."/>
+      <w:lvlJc w:val="left"/>
+      <w:pPr>
+        <w:ind w:left="2880" w:hanging="360"/>
+      </w:pPr>
+    </w:lvl>
+    <w:lvl w:ilvl="4" w:tplc="04190019" w:tentative="1">
+      <w:start w:val="1"/>
+      <w:numFmt w:val="lowerLetter"/>
+      <w:lvlText w:val="%5."/>
+      <w:lvlJc w:val="left"/>
+      <w:pPr>
+        <w:ind w:left="3600" w:hanging="360"/>
+      </w:pPr>
+    </w:lvl>
+    <w:lvl w:ilvl="5" w:tplc="0419001B" w:tentative="1">
+      <w:start w:val="1"/>
+      <w:numFmt w:val="lowerRoman"/>
+      <w:lvlText w:val="%6."/>
+      <w:lvlJc w:val="right"/>
+      <w:pPr>
+        <w:ind w:left="4320" w:hanging="180"/>
+      </w:pPr>
+    </w:lvl>
+    <w:lvl w:ilvl="6" w:tplc="0419000F" w:tentative="1">
+      <w:start w:val="1"/>
+      <w:numFmt w:val="decimal"/>
+      <w:lvlText w:val="%7."/>
+      <w:lvlJc w:val="left"/>
+      <w:pPr>
+        <w:ind w:left="5040" w:hanging="360"/>
+      </w:pPr>
+    </w:lvl>
+    <w:lvl w:ilvl="7" w:tplc="04190019" w:tentative="1">
+      <w:start w:val="1"/>
+      <w:numFmt w:val="lowerLetter"/>
+      <w:lvlText w:val="%8."/>
+      <w:lvlJc w:val="left"/>
+      <w:pPr>
+        <w:ind w:left="5760" w:hanging="360"/>
+      </w:pPr>
+    </w:lvl>
+    <w:lvl w:ilvl="8" w:tplc="0419001B" w:tentative="1">
+      <w:start w:val="1"/>
+      <w:numFmt w:val="lowerRoman"/>
+      <w:lvlText w:val="%9."/>
+      <w:lvlJc w:val="right"/>
+      <w:pPr>
+        <w:ind w:left="6480" w:hanging="180"/>
+      </w:pPr>
+    </w:lvl>
+  </w:abstractNum>
+  <w:abstractNum w:abstractNumId="8">
+    <w:nsid w:val="1BE027ED"/>
+    <w:multiLevelType w:val="hybridMultilevel"/>
+    <w:tmpl w:val="81AC1D40"/>
+    <w:lvl w:ilvl="0" w:tplc="04190011">
+      <w:start w:val="1"/>
+      <w:numFmt w:val="decimal"/>
+      <w:lvlText w:val="%1)"/>
+      <w:lvlJc w:val="left"/>
+      <w:pPr>
+        <w:ind w:left="720" w:hanging="360"/>
+      </w:pPr>
+    </w:lvl>
+    <w:lvl w:ilvl="1" w:tplc="04190019" w:tentative="1">
+      <w:start w:val="1"/>
+      <w:numFmt w:val="lowerLetter"/>
+      <w:lvlText w:val="%2."/>
+      <w:lvlJc w:val="left"/>
+      <w:pPr>
+        <w:ind w:left="1440" w:hanging="360"/>
+      </w:pPr>
+    </w:lvl>
+    <w:lvl w:ilvl="2" w:tplc="0419001B" w:tentative="1">
+      <w:start w:val="1"/>
+      <w:numFmt w:val="lowerRoman"/>
+      <w:lvlText w:val="%3."/>
+      <w:lvlJc w:val="right"/>
+      <w:pPr>
+        <w:ind w:left="2160" w:hanging="180"/>
+      </w:pPr>
+    </w:lvl>
+    <w:lvl w:ilvl="3" w:tplc="0419000F" w:tentative="1">
+      <w:start w:val="1"/>
+      <w:numFmt w:val="decimal"/>
+      <w:lvlText w:val="%4."/>
+      <w:lvlJc w:val="left"/>
+      <w:pPr>
+        <w:ind w:left="2880" w:hanging="360"/>
+      </w:pPr>
+    </w:lvl>
+    <w:lvl w:ilvl="4" w:tplc="04190019" w:tentative="1">
+      <w:start w:val="1"/>
+      <w:numFmt w:val="lowerLetter"/>
+      <w:lvlText w:val="%5."/>
+      <w:lvlJc w:val="left"/>
+      <w:pPr>
+        <w:ind w:left="3600" w:hanging="360"/>
+      </w:pPr>
+    </w:lvl>
+    <w:lvl w:ilvl="5" w:tplc="0419001B" w:tentative="1">
+      <w:start w:val="1"/>
+      <w:numFmt w:val="lowerRoman"/>
+      <w:lvlText w:val="%6."/>
+      <w:lvlJc w:val="right"/>
+      <w:pPr>
+        <w:ind w:left="4320" w:hanging="180"/>
+      </w:pPr>
+    </w:lvl>
+    <w:lvl w:ilvl="6" w:tplc="0419000F" w:tentative="1">
+      <w:start w:val="1"/>
+      <w:numFmt w:val="decimal"/>
+      <w:lvlText w:val="%7."/>
+      <w:lvlJc w:val="left"/>
+      <w:pPr>
+        <w:ind w:left="5040" w:hanging="360"/>
+      </w:pPr>
+    </w:lvl>
+    <w:lvl w:ilvl="7" w:tplc="04190019" w:tentative="1">
+      <w:start w:val="1"/>
+      <w:numFmt w:val="lowerLetter"/>
+      <w:lvlText w:val="%8."/>
+      <w:lvlJc w:val="left"/>
+      <w:pPr>
+        <w:ind w:left="5760" w:hanging="360"/>
+      </w:pPr>
+    </w:lvl>
+    <w:lvl w:ilvl="8" w:tplc="0419001B" w:tentative="1">
+      <w:start w:val="1"/>
+      <w:numFmt w:val="lowerRoman"/>
+      <w:lvlText w:val="%9."/>
+      <w:lvlJc w:val="right"/>
+      <w:pPr>
+        <w:ind w:left="6480" w:hanging="180"/>
+      </w:pPr>
+    </w:lvl>
+  </w:abstractNum>
+  <w:abstractNum w:abstractNumId="9">
+    <w:nsid w:val="1CBE514D"/>
+    <w:multiLevelType w:val="hybridMultilevel"/>
+    <w:tmpl w:val="8780E19C"/>
+    <w:lvl w:ilvl="0" w:tplc="04190011">
+      <w:start w:val="1"/>
+      <w:numFmt w:val="decimal"/>
+      <w:lvlText w:val="%1)"/>
+      <w:lvlJc w:val="left"/>
+      <w:pPr>
+        <w:ind w:left="360" w:hanging="360"/>
+      </w:pPr>
+    </w:lvl>
+    <w:lvl w:ilvl="1" w:tplc="04190019" w:tentative="1">
+      <w:start w:val="1"/>
+      <w:numFmt w:val="lowerLetter"/>
+      <w:lvlText w:val="%2."/>
+      <w:lvlJc w:val="left"/>
+      <w:pPr>
+        <w:ind w:left="1080" w:hanging="360"/>
+      </w:pPr>
+    </w:lvl>
+    <w:lvl w:ilvl="2" w:tplc="0419001B" w:tentative="1">
+      <w:start w:val="1"/>
+      <w:numFmt w:val="lowerRoman"/>
+      <w:lvlText w:val="%3."/>
+      <w:lvlJc w:val="right"/>
+      <w:pPr>
+        <w:ind w:left="1800" w:hanging="180"/>
+      </w:pPr>
+    </w:lvl>
+    <w:lvl w:ilvl="3" w:tplc="0419000F" w:tentative="1">
+      <w:start w:val="1"/>
+      <w:numFmt w:val="decimal"/>
+      <w:lvlText w:val="%4."/>
+      <w:lvlJc w:val="left"/>
+      <w:pPr>
+        <w:ind w:left="2520" w:hanging="360"/>
+      </w:pPr>
+    </w:lvl>
+    <w:lvl w:ilvl="4" w:tplc="04190019" w:tentative="1">
+      <w:start w:val="1"/>
+      <w:numFmt w:val="lowerLetter"/>
+      <w:lvlText w:val="%5."/>
+      <w:lvlJc w:val="left"/>
+      <w:pPr>
+        <w:ind w:left="3240" w:hanging="360"/>
+      </w:pPr>
+    </w:lvl>
+    <w:lvl w:ilvl="5" w:tplc="0419001B" w:tentative="1">
+      <w:start w:val="1"/>
+      <w:numFmt w:val="lowerRoman"/>
+      <w:lvlText w:val="%6."/>
+      <w:lvlJc w:val="right"/>
+      <w:pPr>
+        <w:ind w:left="3960" w:hanging="180"/>
+      </w:pPr>
+    </w:lvl>
+    <w:lvl w:ilvl="6" w:tplc="0419000F" w:tentative="1">
+      <w:start w:val="1"/>
+      <w:numFmt w:val="decimal"/>
+      <w:lvlText w:val="%7."/>
+      <w:lvlJc w:val="left"/>
+      <w:pPr>
+        <w:ind w:left="4680" w:hanging="360"/>
+      </w:pPr>
+    </w:lvl>
+    <w:lvl w:ilvl="7" w:tplc="04190019" w:tentative="1">
+      <w:start w:val="1"/>
+      <w:numFmt w:val="lowerLetter"/>
+      <w:lvlText w:val="%8."/>
+      <w:lvlJc w:val="left"/>
+      <w:pPr>
+        <w:ind w:left="5400" w:hanging="360"/>
+      </w:pPr>
+    </w:lvl>
+    <w:lvl w:ilvl="8" w:tplc="0419001B" w:tentative="1">
+      <w:start w:val="1"/>
+      <w:numFmt w:val="lowerRoman"/>
+      <w:lvlText w:val="%9."/>
+      <w:lvlJc w:val="right"/>
+      <w:pPr>
+        <w:ind w:left="6120" w:hanging="180"/>
+      </w:pPr>
+    </w:lvl>
+  </w:abstractNum>
+  <w:abstractNum w:abstractNumId="10">
+    <w:nsid w:val="230B0322"/>
+    <w:multiLevelType w:val="hybridMultilevel"/>
+    <w:tmpl w:val="A20A07D2"/>
+    <w:lvl w:ilvl="0" w:tplc="04190011">
+      <w:start w:val="1"/>
+      <w:numFmt w:val="decimal"/>
+      <w:lvlText w:val="%1)"/>
+      <w:lvlJc w:val="left"/>
+      <w:pPr>
+        <w:ind w:left="720" w:hanging="360"/>
+      </w:pPr>
+    </w:lvl>
+    <w:lvl w:ilvl="1" w:tplc="04190019" w:tentative="1">
+      <w:start w:val="1"/>
+      <w:numFmt w:val="lowerLetter"/>
+      <w:lvlText w:val="%2."/>
+      <w:lvlJc w:val="left"/>
+      <w:pPr>
+        <w:ind w:left="1440" w:hanging="360"/>
+      </w:pPr>
+    </w:lvl>
+    <w:lvl w:ilvl="2" w:tplc="0419001B" w:tentative="1">
+      <w:start w:val="1"/>
+      <w:numFmt w:val="lowerRoman"/>
+      <w:lvlText w:val="%3."/>
+      <w:lvlJc w:val="right"/>
+      <w:pPr>
+        <w:ind w:left="2160" w:hanging="180"/>
+      </w:pPr>
+    </w:lvl>
+    <w:lvl w:ilvl="3" w:tplc="0419000F" w:tentative="1">
+      <w:start w:val="1"/>
+      <w:numFmt w:val="decimal"/>
+      <w:lvlText w:val="%4."/>
+      <w:lvlJc w:val="left"/>
+      <w:pPr>
+        <w:ind w:left="2880" w:hanging="360"/>
+      </w:pPr>
+    </w:lvl>
+    <w:lvl w:ilvl="4" w:tplc="04190019" w:tentative="1">
+      <w:start w:val="1"/>
+      <w:numFmt w:val="lowerLetter"/>
+      <w:lvlText w:val="%5."/>
+      <w:lvlJc w:val="left"/>
+      <w:pPr>
+        <w:ind w:left="3600" w:hanging="360"/>
+      </w:pPr>
+    </w:lvl>
+    <w:lvl w:ilvl="5" w:tplc="0419001B" w:tentative="1">
+      <w:start w:val="1"/>
+      <w:numFmt w:val="lowerRoman"/>
+      <w:lvlText w:val="%6."/>
+      <w:lvlJc w:val="right"/>
+      <w:pPr>
+        <w:ind w:left="4320" w:hanging="180"/>
+      </w:pPr>
+    </w:lvl>
+    <w:lvl w:ilvl="6" w:tplc="0419000F" w:tentative="1">
+      <w:start w:val="1"/>
+      <w:numFmt w:val="decimal"/>
+      <w:lvlText w:val="%7."/>
+      <w:lvlJc w:val="left"/>
+      <w:pPr>
+        <w:ind w:left="5040" w:hanging="360"/>
+      </w:pPr>
+    </w:lvl>
+    <w:lvl w:ilvl="7" w:tplc="04190019" w:tentative="1">
+      <w:start w:val="1"/>
+      <w:numFmt w:val="lowerLetter"/>
+      <w:lvlText w:val="%8."/>
+      <w:lvlJc w:val="left"/>
+      <w:pPr>
+        <w:ind w:left="5760" w:hanging="360"/>
+      </w:pPr>
+    </w:lvl>
+    <w:lvl w:ilvl="8" w:tplc="0419001B" w:tentative="1">
+      <w:start w:val="1"/>
+      <w:numFmt w:val="lowerRoman"/>
+      <w:lvlText w:val="%9."/>
+      <w:lvlJc w:val="right"/>
+      <w:pPr>
+        <w:ind w:left="6480" w:hanging="180"/>
+      </w:pPr>
+    </w:lvl>
+  </w:abstractNum>
+  <w:abstractNum w:abstractNumId="11">
+    <w:nsid w:val="23594BE6"/>
+    <w:multiLevelType w:val="hybridMultilevel"/>
+    <w:tmpl w:val="81AC1D40"/>
+    <w:lvl w:ilvl="0" w:tplc="04190011">
+      <w:start w:val="1"/>
+      <w:numFmt w:val="decimal"/>
+      <w:lvlText w:val="%1)"/>
+      <w:lvlJc w:val="left"/>
+      <w:pPr>
+        <w:ind w:left="720" w:hanging="360"/>
+      </w:pPr>
+    </w:lvl>
+    <w:lvl w:ilvl="1" w:tplc="04190019" w:tentative="1">
+      <w:start w:val="1"/>
+      <w:numFmt w:val="lowerLetter"/>
+      <w:lvlText w:val="%2."/>
+      <w:lvlJc w:val="left"/>
+      <w:pPr>
+        <w:ind w:left="1440" w:hanging="360"/>
+      </w:pPr>
+    </w:lvl>
+    <w:lvl w:ilvl="2" w:tplc="0419001B" w:tentative="1">
+      <w:start w:val="1"/>
+      <w:numFmt w:val="lowerRoman"/>
+      <w:lvlText w:val="%3."/>
+      <w:lvlJc w:val="right"/>
+      <w:pPr>
+        <w:ind w:left="2160" w:hanging="180"/>
+      </w:pPr>
+    </w:lvl>
+    <w:lvl w:ilvl="3" w:tplc="0419000F" w:tentative="1">
+      <w:start w:val="1"/>
+      <w:numFmt w:val="decimal"/>
+      <w:lvlText w:val="%4."/>
+      <w:lvlJc w:val="left"/>
+      <w:pPr>
+        <w:ind w:left="2880" w:hanging="360"/>
+      </w:pPr>
+    </w:lvl>
+    <w:lvl w:ilvl="4" w:tplc="04190019" w:tentative="1">
+      <w:start w:val="1"/>
+      <w:numFmt w:val="lowerLetter"/>
+      <w:lvlText w:val="%5."/>
+      <w:lvlJc w:val="left"/>
+      <w:pPr>
+        <w:ind w:left="3600" w:hanging="360"/>
+      </w:pPr>
+    </w:lvl>
+    <w:lvl w:ilvl="5" w:tplc="0419001B" w:tentative="1">
+      <w:start w:val="1"/>
+      <w:numFmt w:val="lowerRoman"/>
+      <w:lvlText w:val="%6."/>
+      <w:lvlJc w:val="right"/>
+      <w:pPr>
+        <w:ind w:left="4320" w:hanging="180"/>
+      </w:pPr>
+    </w:lvl>
+    <w:lvl w:ilvl="6" w:tplc="0419000F" w:tentative="1">
+      <w:start w:val="1"/>
+      <w:numFmt w:val="decimal"/>
+      <w:lvlText w:val="%7."/>
+      <w:lvlJc w:val="left"/>
+      <w:pPr>
+        <w:ind w:left="5040" w:hanging="360"/>
+      </w:pPr>
+    </w:lvl>
+    <w:lvl w:ilvl="7" w:tplc="04190019" w:tentative="1">
+      <w:start w:val="1"/>
+      <w:numFmt w:val="lowerLetter"/>
+      <w:lvlText w:val="%8."/>
+      <w:lvlJc w:val="left"/>
+      <w:pPr>
+        <w:ind w:left="5760" w:hanging="360"/>
+      </w:pPr>
+    </w:lvl>
+    <w:lvl w:ilvl="8" w:tplc="0419001B" w:tentative="1">
+      <w:start w:val="1"/>
+      <w:numFmt w:val="lowerRoman"/>
+      <w:lvlText w:val="%9."/>
+      <w:lvlJc w:val="right"/>
+      <w:pPr>
+        <w:ind w:left="6480" w:hanging="180"/>
+      </w:pPr>
+    </w:lvl>
+  </w:abstractNum>
+  <w:abstractNum w:abstractNumId="12">
     <w:nsid w:val="2AE07DDF"/>
     <w:multiLevelType w:val="hybridMultilevel"/>
     <w:tmpl w:val="2BBC0F12"/>
@@ -3326,395 +9042,17 @@
       </w:rPr>
     </w:lvl>
   </w:abstractNum>
-  <w:abstractNum w:abstractNumId="2">
-    <w:nsid w:val="32EA77AF"/>
-    <w:multiLevelType w:val="multilevel"/>
-    <w:tmpl w:val="679EA434"/>
-    <w:lvl w:ilvl="0">
-      <w:start w:val="1"/>
-      <w:numFmt w:val="bullet"/>
-      <w:lvlText w:val=""/>
-      <w:lvlJc w:val="left"/>
-      <w:pPr>
-        <w:tabs>
-          <w:tab w:val="num" w:pos="720"/>
-        </w:tabs>
+  <w:abstractNum w:abstractNumId="13">
+    <w:nsid w:val="2CB315B1"/>
+    <w:multiLevelType w:val="hybridMultilevel"/>
+    <w:tmpl w:val="B8CAAFCC"/>
+    <w:lvl w:ilvl="0" w:tplc="04190011">
+      <w:start w:val="1"/>
+      <w:numFmt w:val="decimal"/>
+      <w:lvlText w:val="%1)"/>
+      <w:lvlJc w:val="left"/>
+      <w:pPr>
         <w:ind w:left="720" w:hanging="360"/>
-      </w:pPr>
-      <w:rPr>
-        <w:rFonts w:ascii="Symbol" w:hAnsi="Symbol" w:hint="default"/>
-        <w:sz w:val="20"/>
-      </w:rPr>
-    </w:lvl>
-    <w:lvl w:ilvl="1" w:tentative="1">
-      <w:start w:val="1"/>
-      <w:numFmt w:val="bullet"/>
-      <w:lvlText w:val="o"/>
-      <w:lvlJc w:val="left"/>
-      <w:pPr>
-        <w:tabs>
-          <w:tab w:val="num" w:pos="1440"/>
-        </w:tabs>
-        <w:ind w:left="1440" w:hanging="360"/>
-      </w:pPr>
-      <w:rPr>
-        <w:rFonts w:ascii="Courier New" w:hAnsi="Courier New" w:hint="default"/>
-        <w:sz w:val="20"/>
-      </w:rPr>
-    </w:lvl>
-    <w:lvl w:ilvl="2" w:tentative="1">
-      <w:start w:val="1"/>
-      <w:numFmt w:val="bullet"/>
-      <w:lvlText w:val=""/>
-      <w:lvlJc w:val="left"/>
-      <w:pPr>
-        <w:tabs>
-          <w:tab w:val="num" w:pos="2160"/>
-        </w:tabs>
-        <w:ind w:left="2160" w:hanging="360"/>
-      </w:pPr>
-      <w:rPr>
-        <w:rFonts w:ascii="Wingdings" w:hAnsi="Wingdings" w:hint="default"/>
-        <w:sz w:val="20"/>
-      </w:rPr>
-    </w:lvl>
-    <w:lvl w:ilvl="3" w:tentative="1">
-      <w:start w:val="1"/>
-      <w:numFmt w:val="bullet"/>
-      <w:lvlText w:val=""/>
-      <w:lvlJc w:val="left"/>
-      <w:pPr>
-        <w:tabs>
-          <w:tab w:val="num" w:pos="2880"/>
-        </w:tabs>
-        <w:ind w:left="2880" w:hanging="360"/>
-      </w:pPr>
-      <w:rPr>
-        <w:rFonts w:ascii="Wingdings" w:hAnsi="Wingdings" w:hint="default"/>
-        <w:sz w:val="20"/>
-      </w:rPr>
-    </w:lvl>
-    <w:lvl w:ilvl="4" w:tentative="1">
-      <w:start w:val="1"/>
-      <w:numFmt w:val="bullet"/>
-      <w:lvlText w:val=""/>
-      <w:lvlJc w:val="left"/>
-      <w:pPr>
-        <w:tabs>
-          <w:tab w:val="num" w:pos="3600"/>
-        </w:tabs>
-        <w:ind w:left="3600" w:hanging="360"/>
-      </w:pPr>
-      <w:rPr>
-        <w:rFonts w:ascii="Wingdings" w:hAnsi="Wingdings" w:hint="default"/>
-        <w:sz w:val="20"/>
-      </w:rPr>
-    </w:lvl>
-    <w:lvl w:ilvl="5" w:tentative="1">
-      <w:start w:val="1"/>
-      <w:numFmt w:val="bullet"/>
-      <w:lvlText w:val=""/>
-      <w:lvlJc w:val="left"/>
-      <w:pPr>
-        <w:tabs>
-          <w:tab w:val="num" w:pos="4320"/>
-        </w:tabs>
-        <w:ind w:left="4320" w:hanging="360"/>
-      </w:pPr>
-      <w:rPr>
-        <w:rFonts w:ascii="Wingdings" w:hAnsi="Wingdings" w:hint="default"/>
-        <w:sz w:val="20"/>
-      </w:rPr>
-    </w:lvl>
-    <w:lvl w:ilvl="6" w:tentative="1">
-      <w:start w:val="1"/>
-      <w:numFmt w:val="bullet"/>
-      <w:lvlText w:val=""/>
-      <w:lvlJc w:val="left"/>
-      <w:pPr>
-        <w:tabs>
-          <w:tab w:val="num" w:pos="5040"/>
-        </w:tabs>
-        <w:ind w:left="5040" w:hanging="360"/>
-      </w:pPr>
-      <w:rPr>
-        <w:rFonts w:ascii="Wingdings" w:hAnsi="Wingdings" w:hint="default"/>
-        <w:sz w:val="20"/>
-      </w:rPr>
-    </w:lvl>
-    <w:lvl w:ilvl="7" w:tentative="1">
-      <w:start w:val="1"/>
-      <w:numFmt w:val="bullet"/>
-      <w:lvlText w:val=""/>
-      <w:lvlJc w:val="left"/>
-      <w:pPr>
-        <w:tabs>
-          <w:tab w:val="num" w:pos="5760"/>
-        </w:tabs>
-        <w:ind w:left="5760" w:hanging="360"/>
-      </w:pPr>
-      <w:rPr>
-        <w:rFonts w:ascii="Wingdings" w:hAnsi="Wingdings" w:hint="default"/>
-        <w:sz w:val="20"/>
-      </w:rPr>
-    </w:lvl>
-    <w:lvl w:ilvl="8" w:tentative="1">
-      <w:start w:val="1"/>
-      <w:numFmt w:val="bullet"/>
-      <w:lvlText w:val=""/>
-      <w:lvlJc w:val="left"/>
-      <w:pPr>
-        <w:tabs>
-          <w:tab w:val="num" w:pos="6480"/>
-        </w:tabs>
-        <w:ind w:left="6480" w:hanging="360"/>
-      </w:pPr>
-      <w:rPr>
-        <w:rFonts w:ascii="Wingdings" w:hAnsi="Wingdings" w:hint="default"/>
-        <w:sz w:val="20"/>
-      </w:rPr>
-    </w:lvl>
-  </w:abstractNum>
-  <w:abstractNum w:abstractNumId="3">
-    <w:nsid w:val="3F527FE2"/>
-    <w:multiLevelType w:val="hybridMultilevel"/>
-    <w:tmpl w:val="A6A45334"/>
-    <w:lvl w:ilvl="0" w:tplc="04190001">
-      <w:start w:val="1"/>
-      <w:numFmt w:val="bullet"/>
-      <w:lvlText w:val=""/>
-      <w:lvlJc w:val="left"/>
-      <w:pPr>
-        <w:ind w:left="1571" w:hanging="360"/>
-      </w:pPr>
-      <w:rPr>
-        <w:rFonts w:ascii="Symbol" w:hAnsi="Symbol" w:hint="default"/>
-      </w:rPr>
-    </w:lvl>
-    <w:lvl w:ilvl="1" w:tplc="04190003" w:tentative="1">
-      <w:start w:val="1"/>
-      <w:numFmt w:val="bullet"/>
-      <w:lvlText w:val="o"/>
-      <w:lvlJc w:val="left"/>
-      <w:pPr>
-        <w:ind w:left="2291" w:hanging="360"/>
-      </w:pPr>
-      <w:rPr>
-        <w:rFonts w:ascii="Courier New" w:hAnsi="Courier New" w:cs="Courier New" w:hint="default"/>
-      </w:rPr>
-    </w:lvl>
-    <w:lvl w:ilvl="2" w:tplc="04190005" w:tentative="1">
-      <w:start w:val="1"/>
-      <w:numFmt w:val="bullet"/>
-      <w:lvlText w:val=""/>
-      <w:lvlJc w:val="left"/>
-      <w:pPr>
-        <w:ind w:left="3011" w:hanging="360"/>
-      </w:pPr>
-      <w:rPr>
-        <w:rFonts w:ascii="Wingdings" w:hAnsi="Wingdings" w:hint="default"/>
-      </w:rPr>
-    </w:lvl>
-    <w:lvl w:ilvl="3" w:tplc="04190001" w:tentative="1">
-      <w:start w:val="1"/>
-      <w:numFmt w:val="bullet"/>
-      <w:lvlText w:val=""/>
-      <w:lvlJc w:val="left"/>
-      <w:pPr>
-        <w:ind w:left="3731" w:hanging="360"/>
-      </w:pPr>
-      <w:rPr>
-        <w:rFonts w:ascii="Symbol" w:hAnsi="Symbol" w:hint="default"/>
-      </w:rPr>
-    </w:lvl>
-    <w:lvl w:ilvl="4" w:tplc="04190003" w:tentative="1">
-      <w:start w:val="1"/>
-      <w:numFmt w:val="bullet"/>
-      <w:lvlText w:val="o"/>
-      <w:lvlJc w:val="left"/>
-      <w:pPr>
-        <w:ind w:left="4451" w:hanging="360"/>
-      </w:pPr>
-      <w:rPr>
-        <w:rFonts w:ascii="Courier New" w:hAnsi="Courier New" w:cs="Courier New" w:hint="default"/>
-      </w:rPr>
-    </w:lvl>
-    <w:lvl w:ilvl="5" w:tplc="04190005" w:tentative="1">
-      <w:start w:val="1"/>
-      <w:numFmt w:val="bullet"/>
-      <w:lvlText w:val=""/>
-      <w:lvlJc w:val="left"/>
-      <w:pPr>
-        <w:ind w:left="5171" w:hanging="360"/>
-      </w:pPr>
-      <w:rPr>
-        <w:rFonts w:ascii="Wingdings" w:hAnsi="Wingdings" w:hint="default"/>
-      </w:rPr>
-    </w:lvl>
-    <w:lvl w:ilvl="6" w:tplc="04190001" w:tentative="1">
-      <w:start w:val="1"/>
-      <w:numFmt w:val="bullet"/>
-      <w:lvlText w:val=""/>
-      <w:lvlJc w:val="left"/>
-      <w:pPr>
-        <w:ind w:left="5891" w:hanging="360"/>
-      </w:pPr>
-      <w:rPr>
-        <w:rFonts w:ascii="Symbol" w:hAnsi="Symbol" w:hint="default"/>
-      </w:rPr>
-    </w:lvl>
-    <w:lvl w:ilvl="7" w:tplc="04190003" w:tentative="1">
-      <w:start w:val="1"/>
-      <w:numFmt w:val="bullet"/>
-      <w:lvlText w:val="o"/>
-      <w:lvlJc w:val="left"/>
-      <w:pPr>
-        <w:ind w:left="6611" w:hanging="360"/>
-      </w:pPr>
-      <w:rPr>
-        <w:rFonts w:ascii="Courier New" w:hAnsi="Courier New" w:cs="Courier New" w:hint="default"/>
-      </w:rPr>
-    </w:lvl>
-    <w:lvl w:ilvl="8" w:tplc="04190005" w:tentative="1">
-      <w:start w:val="1"/>
-      <w:numFmt w:val="bullet"/>
-      <w:lvlText w:val=""/>
-      <w:lvlJc w:val="left"/>
-      <w:pPr>
-        <w:ind w:left="7331" w:hanging="360"/>
-      </w:pPr>
-      <w:rPr>
-        <w:rFonts w:ascii="Wingdings" w:hAnsi="Wingdings" w:hint="default"/>
-      </w:rPr>
-    </w:lvl>
-  </w:abstractNum>
-  <w:abstractNum w:abstractNumId="4">
-    <w:nsid w:val="5BCE440E"/>
-    <w:multiLevelType w:val="hybridMultilevel"/>
-    <w:tmpl w:val="414C7D3A"/>
-    <w:lvl w:ilvl="0" w:tplc="379CAF88">
-      <w:start w:val="1"/>
-      <w:numFmt w:val="bullet"/>
-      <w:lvlText w:val=""/>
-      <w:lvlJc w:val="left"/>
-      <w:pPr>
-        <w:ind w:left="1429" w:hanging="360"/>
-      </w:pPr>
-      <w:rPr>
-        <w:rFonts w:ascii="Symbol" w:hAnsi="Symbol" w:hint="default"/>
-        <w:b w:val="0"/>
-        <w:i w:val="0"/>
-        <w:sz w:val="28"/>
-      </w:rPr>
-    </w:lvl>
-    <w:lvl w:ilvl="1" w:tplc="04190003" w:tentative="1">
-      <w:start w:val="1"/>
-      <w:numFmt w:val="bullet"/>
-      <w:lvlText w:val="o"/>
-      <w:lvlJc w:val="left"/>
-      <w:pPr>
-        <w:ind w:left="2149" w:hanging="360"/>
-      </w:pPr>
-      <w:rPr>
-        <w:rFonts w:ascii="Courier New" w:hAnsi="Courier New" w:cs="Courier New" w:hint="default"/>
-      </w:rPr>
-    </w:lvl>
-    <w:lvl w:ilvl="2" w:tplc="04190005" w:tentative="1">
-      <w:start w:val="1"/>
-      <w:numFmt w:val="bullet"/>
-      <w:lvlText w:val=""/>
-      <w:lvlJc w:val="left"/>
-      <w:pPr>
-        <w:ind w:left="2869" w:hanging="360"/>
-      </w:pPr>
-      <w:rPr>
-        <w:rFonts w:ascii="Wingdings" w:hAnsi="Wingdings" w:hint="default"/>
-      </w:rPr>
-    </w:lvl>
-    <w:lvl w:ilvl="3" w:tplc="04190001" w:tentative="1">
-      <w:start w:val="1"/>
-      <w:numFmt w:val="bullet"/>
-      <w:lvlText w:val=""/>
-      <w:lvlJc w:val="left"/>
-      <w:pPr>
-        <w:ind w:left="3589" w:hanging="360"/>
-      </w:pPr>
-      <w:rPr>
-        <w:rFonts w:ascii="Symbol" w:hAnsi="Symbol" w:hint="default"/>
-      </w:rPr>
-    </w:lvl>
-    <w:lvl w:ilvl="4" w:tplc="04190003" w:tentative="1">
-      <w:start w:val="1"/>
-      <w:numFmt w:val="bullet"/>
-      <w:lvlText w:val="o"/>
-      <w:lvlJc w:val="left"/>
-      <w:pPr>
-        <w:ind w:left="4309" w:hanging="360"/>
-      </w:pPr>
-      <w:rPr>
-        <w:rFonts w:ascii="Courier New" w:hAnsi="Courier New" w:cs="Courier New" w:hint="default"/>
-      </w:rPr>
-    </w:lvl>
-    <w:lvl w:ilvl="5" w:tplc="04190005" w:tentative="1">
-      <w:start w:val="1"/>
-      <w:numFmt w:val="bullet"/>
-      <w:lvlText w:val=""/>
-      <w:lvlJc w:val="left"/>
-      <w:pPr>
-        <w:ind w:left="5029" w:hanging="360"/>
-      </w:pPr>
-      <w:rPr>
-        <w:rFonts w:ascii="Wingdings" w:hAnsi="Wingdings" w:hint="default"/>
-      </w:rPr>
-    </w:lvl>
-    <w:lvl w:ilvl="6" w:tplc="04190001" w:tentative="1">
-      <w:start w:val="1"/>
-      <w:numFmt w:val="bullet"/>
-      <w:lvlText w:val=""/>
-      <w:lvlJc w:val="left"/>
-      <w:pPr>
-        <w:ind w:left="5749" w:hanging="360"/>
-      </w:pPr>
-      <w:rPr>
-        <w:rFonts w:ascii="Symbol" w:hAnsi="Symbol" w:hint="default"/>
-      </w:rPr>
-    </w:lvl>
-    <w:lvl w:ilvl="7" w:tplc="04190003" w:tentative="1">
-      <w:start w:val="1"/>
-      <w:numFmt w:val="bullet"/>
-      <w:lvlText w:val="o"/>
-      <w:lvlJc w:val="left"/>
-      <w:pPr>
-        <w:ind w:left="6469" w:hanging="360"/>
-      </w:pPr>
-      <w:rPr>
-        <w:rFonts w:ascii="Courier New" w:hAnsi="Courier New" w:cs="Courier New" w:hint="default"/>
-      </w:rPr>
-    </w:lvl>
-    <w:lvl w:ilvl="8" w:tplc="04190005" w:tentative="1">
-      <w:start w:val="1"/>
-      <w:numFmt w:val="bullet"/>
-      <w:lvlText w:val=""/>
-      <w:lvlJc w:val="left"/>
-      <w:pPr>
-        <w:ind w:left="7189" w:hanging="360"/>
-      </w:pPr>
-      <w:rPr>
-        <w:rFonts w:ascii="Wingdings" w:hAnsi="Wingdings" w:hint="default"/>
-      </w:rPr>
-    </w:lvl>
-  </w:abstractNum>
-  <w:abstractNum w:abstractNumId="5">
-    <w:nsid w:val="77CC2294"/>
-    <w:multiLevelType w:val="hybridMultilevel"/>
-    <w:tmpl w:val="650E3B62"/>
-    <w:lvl w:ilvl="0" w:tplc="0419000F">
-      <w:start w:val="1"/>
-      <w:numFmt w:val="decimal"/>
-      <w:lvlText w:val="%1."/>
-      <w:lvlJc w:val="left"/>
-      <w:pPr>
-        <w:ind w:left="1571" w:hanging="360"/>
       </w:pPr>
     </w:lvl>
     <w:lvl w:ilvl="1" w:tplc="04190019" w:tentative="1">
@@ -3723,7 +9061,7 @@
       <w:lvlText w:val="%2."/>
       <w:lvlJc w:val="left"/>
       <w:pPr>
-        <w:ind w:left="2291" w:hanging="360"/>
+        <w:ind w:left="1440" w:hanging="360"/>
       </w:pPr>
     </w:lvl>
     <w:lvl w:ilvl="2" w:tplc="0419001B" w:tentative="1">
@@ -3732,7 +9070,7 @@
       <w:lvlText w:val="%3."/>
       <w:lvlJc w:val="right"/>
       <w:pPr>
-        <w:ind w:left="3011" w:hanging="180"/>
+        <w:ind w:left="2160" w:hanging="180"/>
       </w:pPr>
     </w:lvl>
     <w:lvl w:ilvl="3" w:tplc="0419000F" w:tentative="1">
@@ -3741,7 +9079,7 @@
       <w:lvlText w:val="%4."/>
       <w:lvlJc w:val="left"/>
       <w:pPr>
-        <w:ind w:left="3731" w:hanging="360"/>
+        <w:ind w:left="2880" w:hanging="360"/>
       </w:pPr>
     </w:lvl>
     <w:lvl w:ilvl="4" w:tplc="04190019" w:tentative="1">
@@ -3750,7 +9088,7 @@
       <w:lvlText w:val="%5."/>
       <w:lvlJc w:val="left"/>
       <w:pPr>
-        <w:ind w:left="4451" w:hanging="360"/>
+        <w:ind w:left="3600" w:hanging="360"/>
       </w:pPr>
     </w:lvl>
     <w:lvl w:ilvl="5" w:tplc="0419001B" w:tentative="1">
@@ -3759,7 +9097,7 @@
       <w:lvlText w:val="%6."/>
       <w:lvlJc w:val="right"/>
       <w:pPr>
-        <w:ind w:left="5171" w:hanging="180"/>
+        <w:ind w:left="4320" w:hanging="180"/>
       </w:pPr>
     </w:lvl>
     <w:lvl w:ilvl="6" w:tplc="0419000F" w:tentative="1">
@@ -3768,7 +9106,7 @@
       <w:lvlText w:val="%7."/>
       <w:lvlJc w:val="left"/>
       <w:pPr>
-        <w:ind w:left="5891" w:hanging="360"/>
+        <w:ind w:left="5040" w:hanging="360"/>
       </w:pPr>
     </w:lvl>
     <w:lvl w:ilvl="7" w:tplc="04190019" w:tentative="1">
@@ -3777,7 +9115,7 @@
       <w:lvlText w:val="%8."/>
       <w:lvlJc w:val="left"/>
       <w:pPr>
-        <w:ind w:left="6611" w:hanging="360"/>
+        <w:ind w:left="5760" w:hanging="360"/>
       </w:pPr>
     </w:lvl>
     <w:lvl w:ilvl="8" w:tplc="0419001B" w:tentative="1">
@@ -3786,41 +9124,1388 @@
       <w:lvlText w:val="%9."/>
       <w:lvlJc w:val="right"/>
       <w:pPr>
-        <w:ind w:left="7331" w:hanging="180"/>
+        <w:ind w:left="6480" w:hanging="180"/>
+      </w:pPr>
+    </w:lvl>
+  </w:abstractNum>
+  <w:abstractNum w:abstractNumId="14">
+    <w:nsid w:val="2DC64936"/>
+    <w:multiLevelType w:val="hybridMultilevel"/>
+    <w:tmpl w:val="4796B54A"/>
+    <w:lvl w:ilvl="0" w:tplc="04190011">
+      <w:start w:val="1"/>
+      <w:numFmt w:val="decimal"/>
+      <w:lvlText w:val="%1)"/>
+      <w:lvlJc w:val="left"/>
+      <w:pPr>
+        <w:ind w:left="720" w:hanging="360"/>
+      </w:pPr>
+    </w:lvl>
+    <w:lvl w:ilvl="1" w:tplc="04190019" w:tentative="1">
+      <w:start w:val="1"/>
+      <w:numFmt w:val="lowerLetter"/>
+      <w:lvlText w:val="%2."/>
+      <w:lvlJc w:val="left"/>
+      <w:pPr>
+        <w:ind w:left="1440" w:hanging="360"/>
+      </w:pPr>
+    </w:lvl>
+    <w:lvl w:ilvl="2" w:tplc="0419001B" w:tentative="1">
+      <w:start w:val="1"/>
+      <w:numFmt w:val="lowerRoman"/>
+      <w:lvlText w:val="%3."/>
+      <w:lvlJc w:val="right"/>
+      <w:pPr>
+        <w:ind w:left="2160" w:hanging="180"/>
+      </w:pPr>
+    </w:lvl>
+    <w:lvl w:ilvl="3" w:tplc="0419000F" w:tentative="1">
+      <w:start w:val="1"/>
+      <w:numFmt w:val="decimal"/>
+      <w:lvlText w:val="%4."/>
+      <w:lvlJc w:val="left"/>
+      <w:pPr>
+        <w:ind w:left="2880" w:hanging="360"/>
+      </w:pPr>
+    </w:lvl>
+    <w:lvl w:ilvl="4" w:tplc="04190019" w:tentative="1">
+      <w:start w:val="1"/>
+      <w:numFmt w:val="lowerLetter"/>
+      <w:lvlText w:val="%5."/>
+      <w:lvlJc w:val="left"/>
+      <w:pPr>
+        <w:ind w:left="3600" w:hanging="360"/>
+      </w:pPr>
+    </w:lvl>
+    <w:lvl w:ilvl="5" w:tplc="0419001B" w:tentative="1">
+      <w:start w:val="1"/>
+      <w:numFmt w:val="lowerRoman"/>
+      <w:lvlText w:val="%6."/>
+      <w:lvlJc w:val="right"/>
+      <w:pPr>
+        <w:ind w:left="4320" w:hanging="180"/>
+      </w:pPr>
+    </w:lvl>
+    <w:lvl w:ilvl="6" w:tplc="0419000F" w:tentative="1">
+      <w:start w:val="1"/>
+      <w:numFmt w:val="decimal"/>
+      <w:lvlText w:val="%7."/>
+      <w:lvlJc w:val="left"/>
+      <w:pPr>
+        <w:ind w:left="5040" w:hanging="360"/>
+      </w:pPr>
+    </w:lvl>
+    <w:lvl w:ilvl="7" w:tplc="04190019" w:tentative="1">
+      <w:start w:val="1"/>
+      <w:numFmt w:val="lowerLetter"/>
+      <w:lvlText w:val="%8."/>
+      <w:lvlJc w:val="left"/>
+      <w:pPr>
+        <w:ind w:left="5760" w:hanging="360"/>
+      </w:pPr>
+    </w:lvl>
+    <w:lvl w:ilvl="8" w:tplc="0419001B" w:tentative="1">
+      <w:start w:val="1"/>
+      <w:numFmt w:val="lowerRoman"/>
+      <w:lvlText w:val="%9."/>
+      <w:lvlJc w:val="right"/>
+      <w:pPr>
+        <w:ind w:left="6480" w:hanging="180"/>
+      </w:pPr>
+    </w:lvl>
+  </w:abstractNum>
+  <w:abstractNum w:abstractNumId="15">
+    <w:nsid w:val="2E4E1801"/>
+    <w:multiLevelType w:val="hybridMultilevel"/>
+    <w:tmpl w:val="22903002"/>
+    <w:lvl w:ilvl="0" w:tplc="04190011">
+      <w:start w:val="1"/>
+      <w:numFmt w:val="decimal"/>
+      <w:lvlText w:val="%1)"/>
+      <w:lvlJc w:val="left"/>
+      <w:pPr>
+        <w:ind w:left="720" w:hanging="360"/>
+      </w:pPr>
+    </w:lvl>
+    <w:lvl w:ilvl="1" w:tplc="04190019" w:tentative="1">
+      <w:start w:val="1"/>
+      <w:numFmt w:val="lowerLetter"/>
+      <w:lvlText w:val="%2."/>
+      <w:lvlJc w:val="left"/>
+      <w:pPr>
+        <w:ind w:left="1440" w:hanging="360"/>
+      </w:pPr>
+    </w:lvl>
+    <w:lvl w:ilvl="2" w:tplc="0419001B" w:tentative="1">
+      <w:start w:val="1"/>
+      <w:numFmt w:val="lowerRoman"/>
+      <w:lvlText w:val="%3."/>
+      <w:lvlJc w:val="right"/>
+      <w:pPr>
+        <w:ind w:left="2160" w:hanging="180"/>
+      </w:pPr>
+    </w:lvl>
+    <w:lvl w:ilvl="3" w:tplc="0419000F" w:tentative="1">
+      <w:start w:val="1"/>
+      <w:numFmt w:val="decimal"/>
+      <w:lvlText w:val="%4."/>
+      <w:lvlJc w:val="left"/>
+      <w:pPr>
+        <w:ind w:left="2880" w:hanging="360"/>
+      </w:pPr>
+    </w:lvl>
+    <w:lvl w:ilvl="4" w:tplc="04190019" w:tentative="1">
+      <w:start w:val="1"/>
+      <w:numFmt w:val="lowerLetter"/>
+      <w:lvlText w:val="%5."/>
+      <w:lvlJc w:val="left"/>
+      <w:pPr>
+        <w:ind w:left="3600" w:hanging="360"/>
+      </w:pPr>
+    </w:lvl>
+    <w:lvl w:ilvl="5" w:tplc="0419001B" w:tentative="1">
+      <w:start w:val="1"/>
+      <w:numFmt w:val="lowerRoman"/>
+      <w:lvlText w:val="%6."/>
+      <w:lvlJc w:val="right"/>
+      <w:pPr>
+        <w:ind w:left="4320" w:hanging="180"/>
+      </w:pPr>
+    </w:lvl>
+    <w:lvl w:ilvl="6" w:tplc="0419000F" w:tentative="1">
+      <w:start w:val="1"/>
+      <w:numFmt w:val="decimal"/>
+      <w:lvlText w:val="%7."/>
+      <w:lvlJc w:val="left"/>
+      <w:pPr>
+        <w:ind w:left="5040" w:hanging="360"/>
+      </w:pPr>
+    </w:lvl>
+    <w:lvl w:ilvl="7" w:tplc="04190019" w:tentative="1">
+      <w:start w:val="1"/>
+      <w:numFmt w:val="lowerLetter"/>
+      <w:lvlText w:val="%8."/>
+      <w:lvlJc w:val="left"/>
+      <w:pPr>
+        <w:ind w:left="5760" w:hanging="360"/>
+      </w:pPr>
+    </w:lvl>
+    <w:lvl w:ilvl="8" w:tplc="0419001B" w:tentative="1">
+      <w:start w:val="1"/>
+      <w:numFmt w:val="lowerRoman"/>
+      <w:lvlText w:val="%9."/>
+      <w:lvlJc w:val="right"/>
+      <w:pPr>
+        <w:ind w:left="6480" w:hanging="180"/>
+      </w:pPr>
+    </w:lvl>
+  </w:abstractNum>
+  <w:abstractNum w:abstractNumId="16">
+    <w:nsid w:val="3AEA75B5"/>
+    <w:multiLevelType w:val="hybridMultilevel"/>
+    <w:tmpl w:val="85D0DDD6"/>
+    <w:lvl w:ilvl="0" w:tplc="04190011">
+      <w:start w:val="1"/>
+      <w:numFmt w:val="decimal"/>
+      <w:lvlText w:val="%1)"/>
+      <w:lvlJc w:val="left"/>
+      <w:pPr>
+        <w:ind w:left="720" w:hanging="360"/>
+      </w:pPr>
+    </w:lvl>
+    <w:lvl w:ilvl="1" w:tplc="04190019" w:tentative="1">
+      <w:start w:val="1"/>
+      <w:numFmt w:val="lowerLetter"/>
+      <w:lvlText w:val="%2."/>
+      <w:lvlJc w:val="left"/>
+      <w:pPr>
+        <w:ind w:left="1440" w:hanging="360"/>
+      </w:pPr>
+    </w:lvl>
+    <w:lvl w:ilvl="2" w:tplc="0419001B" w:tentative="1">
+      <w:start w:val="1"/>
+      <w:numFmt w:val="lowerRoman"/>
+      <w:lvlText w:val="%3."/>
+      <w:lvlJc w:val="right"/>
+      <w:pPr>
+        <w:ind w:left="2160" w:hanging="180"/>
+      </w:pPr>
+    </w:lvl>
+    <w:lvl w:ilvl="3" w:tplc="0419000F" w:tentative="1">
+      <w:start w:val="1"/>
+      <w:numFmt w:val="decimal"/>
+      <w:lvlText w:val="%4."/>
+      <w:lvlJc w:val="left"/>
+      <w:pPr>
+        <w:ind w:left="2880" w:hanging="360"/>
+      </w:pPr>
+    </w:lvl>
+    <w:lvl w:ilvl="4" w:tplc="04190019" w:tentative="1">
+      <w:start w:val="1"/>
+      <w:numFmt w:val="lowerLetter"/>
+      <w:lvlText w:val="%5."/>
+      <w:lvlJc w:val="left"/>
+      <w:pPr>
+        <w:ind w:left="3600" w:hanging="360"/>
+      </w:pPr>
+    </w:lvl>
+    <w:lvl w:ilvl="5" w:tplc="0419001B" w:tentative="1">
+      <w:start w:val="1"/>
+      <w:numFmt w:val="lowerRoman"/>
+      <w:lvlText w:val="%6."/>
+      <w:lvlJc w:val="right"/>
+      <w:pPr>
+        <w:ind w:left="4320" w:hanging="180"/>
+      </w:pPr>
+    </w:lvl>
+    <w:lvl w:ilvl="6" w:tplc="0419000F" w:tentative="1">
+      <w:start w:val="1"/>
+      <w:numFmt w:val="decimal"/>
+      <w:lvlText w:val="%7."/>
+      <w:lvlJc w:val="left"/>
+      <w:pPr>
+        <w:ind w:left="5040" w:hanging="360"/>
+      </w:pPr>
+    </w:lvl>
+    <w:lvl w:ilvl="7" w:tplc="04190019" w:tentative="1">
+      <w:start w:val="1"/>
+      <w:numFmt w:val="lowerLetter"/>
+      <w:lvlText w:val="%8."/>
+      <w:lvlJc w:val="left"/>
+      <w:pPr>
+        <w:ind w:left="5760" w:hanging="360"/>
+      </w:pPr>
+    </w:lvl>
+    <w:lvl w:ilvl="8" w:tplc="0419001B" w:tentative="1">
+      <w:start w:val="1"/>
+      <w:numFmt w:val="lowerRoman"/>
+      <w:lvlText w:val="%9."/>
+      <w:lvlJc w:val="right"/>
+      <w:pPr>
+        <w:ind w:left="6480" w:hanging="180"/>
+      </w:pPr>
+    </w:lvl>
+  </w:abstractNum>
+  <w:abstractNum w:abstractNumId="17">
+    <w:nsid w:val="3D9537FC"/>
+    <w:multiLevelType w:val="hybridMultilevel"/>
+    <w:tmpl w:val="A31036CA"/>
+    <w:lvl w:ilvl="0" w:tplc="04190011">
+      <w:start w:val="1"/>
+      <w:numFmt w:val="decimal"/>
+      <w:lvlText w:val="%1)"/>
+      <w:lvlJc w:val="left"/>
+      <w:pPr>
+        <w:ind w:left="720" w:hanging="360"/>
+      </w:pPr>
+    </w:lvl>
+    <w:lvl w:ilvl="1" w:tplc="04190019" w:tentative="1">
+      <w:start w:val="1"/>
+      <w:numFmt w:val="lowerLetter"/>
+      <w:lvlText w:val="%2."/>
+      <w:lvlJc w:val="left"/>
+      <w:pPr>
+        <w:ind w:left="1440" w:hanging="360"/>
+      </w:pPr>
+    </w:lvl>
+    <w:lvl w:ilvl="2" w:tplc="0419001B" w:tentative="1">
+      <w:start w:val="1"/>
+      <w:numFmt w:val="lowerRoman"/>
+      <w:lvlText w:val="%3."/>
+      <w:lvlJc w:val="right"/>
+      <w:pPr>
+        <w:ind w:left="2160" w:hanging="180"/>
+      </w:pPr>
+    </w:lvl>
+    <w:lvl w:ilvl="3" w:tplc="0419000F" w:tentative="1">
+      <w:start w:val="1"/>
+      <w:numFmt w:val="decimal"/>
+      <w:lvlText w:val="%4."/>
+      <w:lvlJc w:val="left"/>
+      <w:pPr>
+        <w:ind w:left="2880" w:hanging="360"/>
+      </w:pPr>
+    </w:lvl>
+    <w:lvl w:ilvl="4" w:tplc="04190019" w:tentative="1">
+      <w:start w:val="1"/>
+      <w:numFmt w:val="lowerLetter"/>
+      <w:lvlText w:val="%5."/>
+      <w:lvlJc w:val="left"/>
+      <w:pPr>
+        <w:ind w:left="3600" w:hanging="360"/>
+      </w:pPr>
+    </w:lvl>
+    <w:lvl w:ilvl="5" w:tplc="0419001B" w:tentative="1">
+      <w:start w:val="1"/>
+      <w:numFmt w:val="lowerRoman"/>
+      <w:lvlText w:val="%6."/>
+      <w:lvlJc w:val="right"/>
+      <w:pPr>
+        <w:ind w:left="4320" w:hanging="180"/>
+      </w:pPr>
+    </w:lvl>
+    <w:lvl w:ilvl="6" w:tplc="0419000F" w:tentative="1">
+      <w:start w:val="1"/>
+      <w:numFmt w:val="decimal"/>
+      <w:lvlText w:val="%7."/>
+      <w:lvlJc w:val="left"/>
+      <w:pPr>
+        <w:ind w:left="5040" w:hanging="360"/>
+      </w:pPr>
+    </w:lvl>
+    <w:lvl w:ilvl="7" w:tplc="04190019" w:tentative="1">
+      <w:start w:val="1"/>
+      <w:numFmt w:val="lowerLetter"/>
+      <w:lvlText w:val="%8."/>
+      <w:lvlJc w:val="left"/>
+      <w:pPr>
+        <w:ind w:left="5760" w:hanging="360"/>
+      </w:pPr>
+    </w:lvl>
+    <w:lvl w:ilvl="8" w:tplc="0419001B" w:tentative="1">
+      <w:start w:val="1"/>
+      <w:numFmt w:val="lowerRoman"/>
+      <w:lvlText w:val="%9."/>
+      <w:lvlJc w:val="right"/>
+      <w:pPr>
+        <w:ind w:left="6480" w:hanging="180"/>
+      </w:pPr>
+    </w:lvl>
+  </w:abstractNum>
+  <w:abstractNum w:abstractNumId="18">
+    <w:nsid w:val="3EBF7189"/>
+    <w:multiLevelType w:val="hybridMultilevel"/>
+    <w:tmpl w:val="E6D87210"/>
+    <w:lvl w:ilvl="0" w:tplc="04190011">
+      <w:start w:val="1"/>
+      <w:numFmt w:val="decimal"/>
+      <w:lvlText w:val="%1)"/>
+      <w:lvlJc w:val="left"/>
+      <w:pPr>
+        <w:ind w:left="720" w:hanging="360"/>
+      </w:pPr>
+    </w:lvl>
+    <w:lvl w:ilvl="1" w:tplc="04190019" w:tentative="1">
+      <w:start w:val="1"/>
+      <w:numFmt w:val="lowerLetter"/>
+      <w:lvlText w:val="%2."/>
+      <w:lvlJc w:val="left"/>
+      <w:pPr>
+        <w:ind w:left="1440" w:hanging="360"/>
+      </w:pPr>
+    </w:lvl>
+    <w:lvl w:ilvl="2" w:tplc="0419001B" w:tentative="1">
+      <w:start w:val="1"/>
+      <w:numFmt w:val="lowerRoman"/>
+      <w:lvlText w:val="%3."/>
+      <w:lvlJc w:val="right"/>
+      <w:pPr>
+        <w:ind w:left="2160" w:hanging="180"/>
+      </w:pPr>
+    </w:lvl>
+    <w:lvl w:ilvl="3" w:tplc="0419000F" w:tentative="1">
+      <w:start w:val="1"/>
+      <w:numFmt w:val="decimal"/>
+      <w:lvlText w:val="%4."/>
+      <w:lvlJc w:val="left"/>
+      <w:pPr>
+        <w:ind w:left="2880" w:hanging="360"/>
+      </w:pPr>
+    </w:lvl>
+    <w:lvl w:ilvl="4" w:tplc="04190019" w:tentative="1">
+      <w:start w:val="1"/>
+      <w:numFmt w:val="lowerLetter"/>
+      <w:lvlText w:val="%5."/>
+      <w:lvlJc w:val="left"/>
+      <w:pPr>
+        <w:ind w:left="3600" w:hanging="360"/>
+      </w:pPr>
+    </w:lvl>
+    <w:lvl w:ilvl="5" w:tplc="0419001B" w:tentative="1">
+      <w:start w:val="1"/>
+      <w:numFmt w:val="lowerRoman"/>
+      <w:lvlText w:val="%6."/>
+      <w:lvlJc w:val="right"/>
+      <w:pPr>
+        <w:ind w:left="4320" w:hanging="180"/>
+      </w:pPr>
+    </w:lvl>
+    <w:lvl w:ilvl="6" w:tplc="0419000F" w:tentative="1">
+      <w:start w:val="1"/>
+      <w:numFmt w:val="decimal"/>
+      <w:lvlText w:val="%7."/>
+      <w:lvlJc w:val="left"/>
+      <w:pPr>
+        <w:ind w:left="5040" w:hanging="360"/>
+      </w:pPr>
+    </w:lvl>
+    <w:lvl w:ilvl="7" w:tplc="04190019" w:tentative="1">
+      <w:start w:val="1"/>
+      <w:numFmt w:val="lowerLetter"/>
+      <w:lvlText w:val="%8."/>
+      <w:lvlJc w:val="left"/>
+      <w:pPr>
+        <w:ind w:left="5760" w:hanging="360"/>
+      </w:pPr>
+    </w:lvl>
+    <w:lvl w:ilvl="8" w:tplc="0419001B" w:tentative="1">
+      <w:start w:val="1"/>
+      <w:numFmt w:val="lowerRoman"/>
+      <w:lvlText w:val="%9."/>
+      <w:lvlJc w:val="right"/>
+      <w:pPr>
+        <w:ind w:left="6480" w:hanging="180"/>
+      </w:pPr>
+    </w:lvl>
+  </w:abstractNum>
+  <w:abstractNum w:abstractNumId="19">
+    <w:nsid w:val="483020E9"/>
+    <w:multiLevelType w:val="hybridMultilevel"/>
+    <w:tmpl w:val="50846F9C"/>
+    <w:lvl w:ilvl="0" w:tplc="04190011">
+      <w:start w:val="1"/>
+      <w:numFmt w:val="decimal"/>
+      <w:lvlText w:val="%1)"/>
+      <w:lvlJc w:val="left"/>
+      <w:pPr>
+        <w:ind w:left="720" w:hanging="360"/>
+      </w:pPr>
+    </w:lvl>
+    <w:lvl w:ilvl="1" w:tplc="04190019" w:tentative="1">
+      <w:start w:val="1"/>
+      <w:numFmt w:val="lowerLetter"/>
+      <w:lvlText w:val="%2."/>
+      <w:lvlJc w:val="left"/>
+      <w:pPr>
+        <w:ind w:left="1440" w:hanging="360"/>
+      </w:pPr>
+    </w:lvl>
+    <w:lvl w:ilvl="2" w:tplc="0419001B" w:tentative="1">
+      <w:start w:val="1"/>
+      <w:numFmt w:val="lowerRoman"/>
+      <w:lvlText w:val="%3."/>
+      <w:lvlJc w:val="right"/>
+      <w:pPr>
+        <w:ind w:left="2160" w:hanging="180"/>
+      </w:pPr>
+    </w:lvl>
+    <w:lvl w:ilvl="3" w:tplc="0419000F" w:tentative="1">
+      <w:start w:val="1"/>
+      <w:numFmt w:val="decimal"/>
+      <w:lvlText w:val="%4."/>
+      <w:lvlJc w:val="left"/>
+      <w:pPr>
+        <w:ind w:left="2880" w:hanging="360"/>
+      </w:pPr>
+    </w:lvl>
+    <w:lvl w:ilvl="4" w:tplc="04190019" w:tentative="1">
+      <w:start w:val="1"/>
+      <w:numFmt w:val="lowerLetter"/>
+      <w:lvlText w:val="%5."/>
+      <w:lvlJc w:val="left"/>
+      <w:pPr>
+        <w:ind w:left="3600" w:hanging="360"/>
+      </w:pPr>
+    </w:lvl>
+    <w:lvl w:ilvl="5" w:tplc="0419001B" w:tentative="1">
+      <w:start w:val="1"/>
+      <w:numFmt w:val="lowerRoman"/>
+      <w:lvlText w:val="%6."/>
+      <w:lvlJc w:val="right"/>
+      <w:pPr>
+        <w:ind w:left="4320" w:hanging="180"/>
+      </w:pPr>
+    </w:lvl>
+    <w:lvl w:ilvl="6" w:tplc="0419000F" w:tentative="1">
+      <w:start w:val="1"/>
+      <w:numFmt w:val="decimal"/>
+      <w:lvlText w:val="%7."/>
+      <w:lvlJc w:val="left"/>
+      <w:pPr>
+        <w:ind w:left="5040" w:hanging="360"/>
+      </w:pPr>
+    </w:lvl>
+    <w:lvl w:ilvl="7" w:tplc="04190019" w:tentative="1">
+      <w:start w:val="1"/>
+      <w:numFmt w:val="lowerLetter"/>
+      <w:lvlText w:val="%8."/>
+      <w:lvlJc w:val="left"/>
+      <w:pPr>
+        <w:ind w:left="5760" w:hanging="360"/>
+      </w:pPr>
+    </w:lvl>
+    <w:lvl w:ilvl="8" w:tplc="0419001B" w:tentative="1">
+      <w:start w:val="1"/>
+      <w:numFmt w:val="lowerRoman"/>
+      <w:lvlText w:val="%9."/>
+      <w:lvlJc w:val="right"/>
+      <w:pPr>
+        <w:ind w:left="6480" w:hanging="180"/>
+      </w:pPr>
+    </w:lvl>
+  </w:abstractNum>
+  <w:abstractNum w:abstractNumId="20">
+    <w:nsid w:val="4E3A5917"/>
+    <w:multiLevelType w:val="hybridMultilevel"/>
+    <w:tmpl w:val="45809CDE"/>
+    <w:lvl w:ilvl="0" w:tplc="04190011">
+      <w:start w:val="1"/>
+      <w:numFmt w:val="decimal"/>
+      <w:lvlText w:val="%1)"/>
+      <w:lvlJc w:val="left"/>
+      <w:pPr>
+        <w:ind w:left="720" w:hanging="360"/>
+      </w:pPr>
+    </w:lvl>
+    <w:lvl w:ilvl="1" w:tplc="04190019" w:tentative="1">
+      <w:start w:val="1"/>
+      <w:numFmt w:val="lowerLetter"/>
+      <w:lvlText w:val="%2."/>
+      <w:lvlJc w:val="left"/>
+      <w:pPr>
+        <w:ind w:left="1440" w:hanging="360"/>
+      </w:pPr>
+    </w:lvl>
+    <w:lvl w:ilvl="2" w:tplc="0419001B" w:tentative="1">
+      <w:start w:val="1"/>
+      <w:numFmt w:val="lowerRoman"/>
+      <w:lvlText w:val="%3."/>
+      <w:lvlJc w:val="right"/>
+      <w:pPr>
+        <w:ind w:left="2160" w:hanging="180"/>
+      </w:pPr>
+    </w:lvl>
+    <w:lvl w:ilvl="3" w:tplc="0419000F" w:tentative="1">
+      <w:start w:val="1"/>
+      <w:numFmt w:val="decimal"/>
+      <w:lvlText w:val="%4."/>
+      <w:lvlJc w:val="left"/>
+      <w:pPr>
+        <w:ind w:left="2880" w:hanging="360"/>
+      </w:pPr>
+    </w:lvl>
+    <w:lvl w:ilvl="4" w:tplc="04190019" w:tentative="1">
+      <w:start w:val="1"/>
+      <w:numFmt w:val="lowerLetter"/>
+      <w:lvlText w:val="%5."/>
+      <w:lvlJc w:val="left"/>
+      <w:pPr>
+        <w:ind w:left="3600" w:hanging="360"/>
+      </w:pPr>
+    </w:lvl>
+    <w:lvl w:ilvl="5" w:tplc="0419001B" w:tentative="1">
+      <w:start w:val="1"/>
+      <w:numFmt w:val="lowerRoman"/>
+      <w:lvlText w:val="%6."/>
+      <w:lvlJc w:val="right"/>
+      <w:pPr>
+        <w:ind w:left="4320" w:hanging="180"/>
+      </w:pPr>
+    </w:lvl>
+    <w:lvl w:ilvl="6" w:tplc="0419000F" w:tentative="1">
+      <w:start w:val="1"/>
+      <w:numFmt w:val="decimal"/>
+      <w:lvlText w:val="%7."/>
+      <w:lvlJc w:val="left"/>
+      <w:pPr>
+        <w:ind w:left="5040" w:hanging="360"/>
+      </w:pPr>
+    </w:lvl>
+    <w:lvl w:ilvl="7" w:tplc="04190019" w:tentative="1">
+      <w:start w:val="1"/>
+      <w:numFmt w:val="lowerLetter"/>
+      <w:lvlText w:val="%8."/>
+      <w:lvlJc w:val="left"/>
+      <w:pPr>
+        <w:ind w:left="5760" w:hanging="360"/>
+      </w:pPr>
+    </w:lvl>
+    <w:lvl w:ilvl="8" w:tplc="0419001B" w:tentative="1">
+      <w:start w:val="1"/>
+      <w:numFmt w:val="lowerRoman"/>
+      <w:lvlText w:val="%9."/>
+      <w:lvlJc w:val="right"/>
+      <w:pPr>
+        <w:ind w:left="6480" w:hanging="180"/>
+      </w:pPr>
+    </w:lvl>
+  </w:abstractNum>
+  <w:abstractNum w:abstractNumId="21">
+    <w:nsid w:val="52984C49"/>
+    <w:multiLevelType w:val="hybridMultilevel"/>
+    <w:tmpl w:val="A8C8B0A0"/>
+    <w:lvl w:ilvl="0" w:tplc="04190011">
+      <w:start w:val="1"/>
+      <w:numFmt w:val="decimal"/>
+      <w:lvlText w:val="%1)"/>
+      <w:lvlJc w:val="left"/>
+      <w:pPr>
+        <w:ind w:left="720" w:hanging="360"/>
+      </w:pPr>
+    </w:lvl>
+    <w:lvl w:ilvl="1" w:tplc="04190019" w:tentative="1">
+      <w:start w:val="1"/>
+      <w:numFmt w:val="lowerLetter"/>
+      <w:lvlText w:val="%2."/>
+      <w:lvlJc w:val="left"/>
+      <w:pPr>
+        <w:ind w:left="1440" w:hanging="360"/>
+      </w:pPr>
+    </w:lvl>
+    <w:lvl w:ilvl="2" w:tplc="0419001B" w:tentative="1">
+      <w:start w:val="1"/>
+      <w:numFmt w:val="lowerRoman"/>
+      <w:lvlText w:val="%3."/>
+      <w:lvlJc w:val="right"/>
+      <w:pPr>
+        <w:ind w:left="2160" w:hanging="180"/>
+      </w:pPr>
+    </w:lvl>
+    <w:lvl w:ilvl="3" w:tplc="0419000F" w:tentative="1">
+      <w:start w:val="1"/>
+      <w:numFmt w:val="decimal"/>
+      <w:lvlText w:val="%4."/>
+      <w:lvlJc w:val="left"/>
+      <w:pPr>
+        <w:ind w:left="2880" w:hanging="360"/>
+      </w:pPr>
+    </w:lvl>
+    <w:lvl w:ilvl="4" w:tplc="04190019" w:tentative="1">
+      <w:start w:val="1"/>
+      <w:numFmt w:val="lowerLetter"/>
+      <w:lvlText w:val="%5."/>
+      <w:lvlJc w:val="left"/>
+      <w:pPr>
+        <w:ind w:left="3600" w:hanging="360"/>
+      </w:pPr>
+    </w:lvl>
+    <w:lvl w:ilvl="5" w:tplc="0419001B" w:tentative="1">
+      <w:start w:val="1"/>
+      <w:numFmt w:val="lowerRoman"/>
+      <w:lvlText w:val="%6."/>
+      <w:lvlJc w:val="right"/>
+      <w:pPr>
+        <w:ind w:left="4320" w:hanging="180"/>
+      </w:pPr>
+    </w:lvl>
+    <w:lvl w:ilvl="6" w:tplc="0419000F" w:tentative="1">
+      <w:start w:val="1"/>
+      <w:numFmt w:val="decimal"/>
+      <w:lvlText w:val="%7."/>
+      <w:lvlJc w:val="left"/>
+      <w:pPr>
+        <w:ind w:left="5040" w:hanging="360"/>
+      </w:pPr>
+    </w:lvl>
+    <w:lvl w:ilvl="7" w:tplc="04190019" w:tentative="1">
+      <w:start w:val="1"/>
+      <w:numFmt w:val="lowerLetter"/>
+      <w:lvlText w:val="%8."/>
+      <w:lvlJc w:val="left"/>
+      <w:pPr>
+        <w:ind w:left="5760" w:hanging="360"/>
+      </w:pPr>
+    </w:lvl>
+    <w:lvl w:ilvl="8" w:tplc="0419001B" w:tentative="1">
+      <w:start w:val="1"/>
+      <w:numFmt w:val="lowerRoman"/>
+      <w:lvlText w:val="%9."/>
+      <w:lvlJc w:val="right"/>
+      <w:pPr>
+        <w:ind w:left="6480" w:hanging="180"/>
+      </w:pPr>
+    </w:lvl>
+  </w:abstractNum>
+  <w:abstractNum w:abstractNumId="22">
+    <w:nsid w:val="59640B6F"/>
+    <w:multiLevelType w:val="hybridMultilevel"/>
+    <w:tmpl w:val="85D0DDD6"/>
+    <w:lvl w:ilvl="0" w:tplc="04190011">
+      <w:start w:val="1"/>
+      <w:numFmt w:val="decimal"/>
+      <w:lvlText w:val="%1)"/>
+      <w:lvlJc w:val="left"/>
+      <w:pPr>
+        <w:ind w:left="720" w:hanging="360"/>
+      </w:pPr>
+    </w:lvl>
+    <w:lvl w:ilvl="1" w:tplc="04190019" w:tentative="1">
+      <w:start w:val="1"/>
+      <w:numFmt w:val="lowerLetter"/>
+      <w:lvlText w:val="%2."/>
+      <w:lvlJc w:val="left"/>
+      <w:pPr>
+        <w:ind w:left="1440" w:hanging="360"/>
+      </w:pPr>
+    </w:lvl>
+    <w:lvl w:ilvl="2" w:tplc="0419001B" w:tentative="1">
+      <w:start w:val="1"/>
+      <w:numFmt w:val="lowerRoman"/>
+      <w:lvlText w:val="%3."/>
+      <w:lvlJc w:val="right"/>
+      <w:pPr>
+        <w:ind w:left="2160" w:hanging="180"/>
+      </w:pPr>
+    </w:lvl>
+    <w:lvl w:ilvl="3" w:tplc="0419000F" w:tentative="1">
+      <w:start w:val="1"/>
+      <w:numFmt w:val="decimal"/>
+      <w:lvlText w:val="%4."/>
+      <w:lvlJc w:val="left"/>
+      <w:pPr>
+        <w:ind w:left="2880" w:hanging="360"/>
+      </w:pPr>
+    </w:lvl>
+    <w:lvl w:ilvl="4" w:tplc="04190019" w:tentative="1">
+      <w:start w:val="1"/>
+      <w:numFmt w:val="lowerLetter"/>
+      <w:lvlText w:val="%5."/>
+      <w:lvlJc w:val="left"/>
+      <w:pPr>
+        <w:ind w:left="3600" w:hanging="360"/>
+      </w:pPr>
+    </w:lvl>
+    <w:lvl w:ilvl="5" w:tplc="0419001B" w:tentative="1">
+      <w:start w:val="1"/>
+      <w:numFmt w:val="lowerRoman"/>
+      <w:lvlText w:val="%6."/>
+      <w:lvlJc w:val="right"/>
+      <w:pPr>
+        <w:ind w:left="4320" w:hanging="180"/>
+      </w:pPr>
+    </w:lvl>
+    <w:lvl w:ilvl="6" w:tplc="0419000F" w:tentative="1">
+      <w:start w:val="1"/>
+      <w:numFmt w:val="decimal"/>
+      <w:lvlText w:val="%7."/>
+      <w:lvlJc w:val="left"/>
+      <w:pPr>
+        <w:ind w:left="5040" w:hanging="360"/>
+      </w:pPr>
+    </w:lvl>
+    <w:lvl w:ilvl="7" w:tplc="04190019" w:tentative="1">
+      <w:start w:val="1"/>
+      <w:numFmt w:val="lowerLetter"/>
+      <w:lvlText w:val="%8."/>
+      <w:lvlJc w:val="left"/>
+      <w:pPr>
+        <w:ind w:left="5760" w:hanging="360"/>
+      </w:pPr>
+    </w:lvl>
+    <w:lvl w:ilvl="8" w:tplc="0419001B" w:tentative="1">
+      <w:start w:val="1"/>
+      <w:numFmt w:val="lowerRoman"/>
+      <w:lvlText w:val="%9."/>
+      <w:lvlJc w:val="right"/>
+      <w:pPr>
+        <w:ind w:left="6480" w:hanging="180"/>
+      </w:pPr>
+    </w:lvl>
+  </w:abstractNum>
+  <w:abstractNum w:abstractNumId="23">
+    <w:nsid w:val="5A46778C"/>
+    <w:multiLevelType w:val="hybridMultilevel"/>
+    <w:tmpl w:val="101C8110"/>
+    <w:lvl w:ilvl="0" w:tplc="04190011">
+      <w:start w:val="1"/>
+      <w:numFmt w:val="decimal"/>
+      <w:lvlText w:val="%1)"/>
+      <w:lvlJc w:val="left"/>
+      <w:pPr>
+        <w:ind w:left="720" w:hanging="360"/>
+      </w:pPr>
+    </w:lvl>
+    <w:lvl w:ilvl="1" w:tplc="04190019" w:tentative="1">
+      <w:start w:val="1"/>
+      <w:numFmt w:val="lowerLetter"/>
+      <w:lvlText w:val="%2."/>
+      <w:lvlJc w:val="left"/>
+      <w:pPr>
+        <w:ind w:left="1440" w:hanging="360"/>
+      </w:pPr>
+    </w:lvl>
+    <w:lvl w:ilvl="2" w:tplc="0419001B" w:tentative="1">
+      <w:start w:val="1"/>
+      <w:numFmt w:val="lowerRoman"/>
+      <w:lvlText w:val="%3."/>
+      <w:lvlJc w:val="right"/>
+      <w:pPr>
+        <w:ind w:left="2160" w:hanging="180"/>
+      </w:pPr>
+    </w:lvl>
+    <w:lvl w:ilvl="3" w:tplc="0419000F" w:tentative="1">
+      <w:start w:val="1"/>
+      <w:numFmt w:val="decimal"/>
+      <w:lvlText w:val="%4."/>
+      <w:lvlJc w:val="left"/>
+      <w:pPr>
+        <w:ind w:left="2880" w:hanging="360"/>
+      </w:pPr>
+    </w:lvl>
+    <w:lvl w:ilvl="4" w:tplc="04190019" w:tentative="1">
+      <w:start w:val="1"/>
+      <w:numFmt w:val="lowerLetter"/>
+      <w:lvlText w:val="%5."/>
+      <w:lvlJc w:val="left"/>
+      <w:pPr>
+        <w:ind w:left="3600" w:hanging="360"/>
+      </w:pPr>
+    </w:lvl>
+    <w:lvl w:ilvl="5" w:tplc="0419001B" w:tentative="1">
+      <w:start w:val="1"/>
+      <w:numFmt w:val="lowerRoman"/>
+      <w:lvlText w:val="%6."/>
+      <w:lvlJc w:val="right"/>
+      <w:pPr>
+        <w:ind w:left="4320" w:hanging="180"/>
+      </w:pPr>
+    </w:lvl>
+    <w:lvl w:ilvl="6" w:tplc="0419000F" w:tentative="1">
+      <w:start w:val="1"/>
+      <w:numFmt w:val="decimal"/>
+      <w:lvlText w:val="%7."/>
+      <w:lvlJc w:val="left"/>
+      <w:pPr>
+        <w:ind w:left="5040" w:hanging="360"/>
+      </w:pPr>
+    </w:lvl>
+    <w:lvl w:ilvl="7" w:tplc="04190019" w:tentative="1">
+      <w:start w:val="1"/>
+      <w:numFmt w:val="lowerLetter"/>
+      <w:lvlText w:val="%8."/>
+      <w:lvlJc w:val="left"/>
+      <w:pPr>
+        <w:ind w:left="5760" w:hanging="360"/>
+      </w:pPr>
+    </w:lvl>
+    <w:lvl w:ilvl="8" w:tplc="0419001B" w:tentative="1">
+      <w:start w:val="1"/>
+      <w:numFmt w:val="lowerRoman"/>
+      <w:lvlText w:val="%9."/>
+      <w:lvlJc w:val="right"/>
+      <w:pPr>
+        <w:ind w:left="6480" w:hanging="180"/>
+      </w:pPr>
+    </w:lvl>
+  </w:abstractNum>
+  <w:abstractNum w:abstractNumId="24">
+    <w:nsid w:val="626A3D4E"/>
+    <w:multiLevelType w:val="hybridMultilevel"/>
+    <w:tmpl w:val="337EE316"/>
+    <w:lvl w:ilvl="0" w:tplc="04190011">
+      <w:start w:val="1"/>
+      <w:numFmt w:val="decimal"/>
+      <w:lvlText w:val="%1)"/>
+      <w:lvlJc w:val="left"/>
+      <w:pPr>
+        <w:ind w:left="720" w:hanging="360"/>
+      </w:pPr>
+    </w:lvl>
+    <w:lvl w:ilvl="1" w:tplc="04190019" w:tentative="1">
+      <w:start w:val="1"/>
+      <w:numFmt w:val="lowerLetter"/>
+      <w:lvlText w:val="%2."/>
+      <w:lvlJc w:val="left"/>
+      <w:pPr>
+        <w:ind w:left="1440" w:hanging="360"/>
+      </w:pPr>
+    </w:lvl>
+    <w:lvl w:ilvl="2" w:tplc="0419001B" w:tentative="1">
+      <w:start w:val="1"/>
+      <w:numFmt w:val="lowerRoman"/>
+      <w:lvlText w:val="%3."/>
+      <w:lvlJc w:val="right"/>
+      <w:pPr>
+        <w:ind w:left="2160" w:hanging="180"/>
+      </w:pPr>
+    </w:lvl>
+    <w:lvl w:ilvl="3" w:tplc="0419000F" w:tentative="1">
+      <w:start w:val="1"/>
+      <w:numFmt w:val="decimal"/>
+      <w:lvlText w:val="%4."/>
+      <w:lvlJc w:val="left"/>
+      <w:pPr>
+        <w:ind w:left="2880" w:hanging="360"/>
+      </w:pPr>
+    </w:lvl>
+    <w:lvl w:ilvl="4" w:tplc="04190019" w:tentative="1">
+      <w:start w:val="1"/>
+      <w:numFmt w:val="lowerLetter"/>
+      <w:lvlText w:val="%5."/>
+      <w:lvlJc w:val="left"/>
+      <w:pPr>
+        <w:ind w:left="3600" w:hanging="360"/>
+      </w:pPr>
+    </w:lvl>
+    <w:lvl w:ilvl="5" w:tplc="0419001B" w:tentative="1">
+      <w:start w:val="1"/>
+      <w:numFmt w:val="lowerRoman"/>
+      <w:lvlText w:val="%6."/>
+      <w:lvlJc w:val="right"/>
+      <w:pPr>
+        <w:ind w:left="4320" w:hanging="180"/>
+      </w:pPr>
+    </w:lvl>
+    <w:lvl w:ilvl="6" w:tplc="0419000F" w:tentative="1">
+      <w:start w:val="1"/>
+      <w:numFmt w:val="decimal"/>
+      <w:lvlText w:val="%7."/>
+      <w:lvlJc w:val="left"/>
+      <w:pPr>
+        <w:ind w:left="5040" w:hanging="360"/>
+      </w:pPr>
+    </w:lvl>
+    <w:lvl w:ilvl="7" w:tplc="04190019" w:tentative="1">
+      <w:start w:val="1"/>
+      <w:numFmt w:val="lowerLetter"/>
+      <w:lvlText w:val="%8."/>
+      <w:lvlJc w:val="left"/>
+      <w:pPr>
+        <w:ind w:left="5760" w:hanging="360"/>
+      </w:pPr>
+    </w:lvl>
+    <w:lvl w:ilvl="8" w:tplc="0419001B" w:tentative="1">
+      <w:start w:val="1"/>
+      <w:numFmt w:val="lowerRoman"/>
+      <w:lvlText w:val="%9."/>
+      <w:lvlJc w:val="right"/>
+      <w:pPr>
+        <w:ind w:left="6480" w:hanging="180"/>
+      </w:pPr>
+    </w:lvl>
+  </w:abstractNum>
+  <w:abstractNum w:abstractNumId="25">
+    <w:nsid w:val="677009D9"/>
+    <w:multiLevelType w:val="hybridMultilevel"/>
+    <w:tmpl w:val="0B0AC008"/>
+    <w:lvl w:ilvl="0" w:tplc="04190011">
+      <w:start w:val="1"/>
+      <w:numFmt w:val="decimal"/>
+      <w:lvlText w:val="%1)"/>
+      <w:lvlJc w:val="left"/>
+      <w:pPr>
+        <w:ind w:left="720" w:hanging="360"/>
+      </w:pPr>
+    </w:lvl>
+    <w:lvl w:ilvl="1" w:tplc="04190019" w:tentative="1">
+      <w:start w:val="1"/>
+      <w:numFmt w:val="lowerLetter"/>
+      <w:lvlText w:val="%2."/>
+      <w:lvlJc w:val="left"/>
+      <w:pPr>
+        <w:ind w:left="1440" w:hanging="360"/>
+      </w:pPr>
+    </w:lvl>
+    <w:lvl w:ilvl="2" w:tplc="0419001B" w:tentative="1">
+      <w:start w:val="1"/>
+      <w:numFmt w:val="lowerRoman"/>
+      <w:lvlText w:val="%3."/>
+      <w:lvlJc w:val="right"/>
+      <w:pPr>
+        <w:ind w:left="2160" w:hanging="180"/>
+      </w:pPr>
+    </w:lvl>
+    <w:lvl w:ilvl="3" w:tplc="0419000F" w:tentative="1">
+      <w:start w:val="1"/>
+      <w:numFmt w:val="decimal"/>
+      <w:lvlText w:val="%4."/>
+      <w:lvlJc w:val="left"/>
+      <w:pPr>
+        <w:ind w:left="2880" w:hanging="360"/>
+      </w:pPr>
+    </w:lvl>
+    <w:lvl w:ilvl="4" w:tplc="04190019" w:tentative="1">
+      <w:start w:val="1"/>
+      <w:numFmt w:val="lowerLetter"/>
+      <w:lvlText w:val="%5."/>
+      <w:lvlJc w:val="left"/>
+      <w:pPr>
+        <w:ind w:left="3600" w:hanging="360"/>
+      </w:pPr>
+    </w:lvl>
+    <w:lvl w:ilvl="5" w:tplc="0419001B" w:tentative="1">
+      <w:start w:val="1"/>
+      <w:numFmt w:val="lowerRoman"/>
+      <w:lvlText w:val="%6."/>
+      <w:lvlJc w:val="right"/>
+      <w:pPr>
+        <w:ind w:left="4320" w:hanging="180"/>
+      </w:pPr>
+    </w:lvl>
+    <w:lvl w:ilvl="6" w:tplc="0419000F" w:tentative="1">
+      <w:start w:val="1"/>
+      <w:numFmt w:val="decimal"/>
+      <w:lvlText w:val="%7."/>
+      <w:lvlJc w:val="left"/>
+      <w:pPr>
+        <w:ind w:left="5040" w:hanging="360"/>
+      </w:pPr>
+    </w:lvl>
+    <w:lvl w:ilvl="7" w:tplc="04190019" w:tentative="1">
+      <w:start w:val="1"/>
+      <w:numFmt w:val="lowerLetter"/>
+      <w:lvlText w:val="%8."/>
+      <w:lvlJc w:val="left"/>
+      <w:pPr>
+        <w:ind w:left="5760" w:hanging="360"/>
+      </w:pPr>
+    </w:lvl>
+    <w:lvl w:ilvl="8" w:tplc="0419001B" w:tentative="1">
+      <w:start w:val="1"/>
+      <w:numFmt w:val="lowerRoman"/>
+      <w:lvlText w:val="%9."/>
+      <w:lvlJc w:val="right"/>
+      <w:pPr>
+        <w:ind w:left="6480" w:hanging="180"/>
+      </w:pPr>
+    </w:lvl>
+  </w:abstractNum>
+  <w:abstractNum w:abstractNumId="26">
+    <w:nsid w:val="6E631AA4"/>
+    <w:multiLevelType w:val="hybridMultilevel"/>
+    <w:tmpl w:val="98207F24"/>
+    <w:lvl w:ilvl="0" w:tplc="04190011">
+      <w:start w:val="1"/>
+      <w:numFmt w:val="decimal"/>
+      <w:lvlText w:val="%1)"/>
+      <w:lvlJc w:val="left"/>
+      <w:pPr>
+        <w:ind w:left="720" w:hanging="360"/>
+      </w:pPr>
+    </w:lvl>
+    <w:lvl w:ilvl="1" w:tplc="04190019" w:tentative="1">
+      <w:start w:val="1"/>
+      <w:numFmt w:val="lowerLetter"/>
+      <w:lvlText w:val="%2."/>
+      <w:lvlJc w:val="left"/>
+      <w:pPr>
+        <w:ind w:left="1440" w:hanging="360"/>
+      </w:pPr>
+    </w:lvl>
+    <w:lvl w:ilvl="2" w:tplc="0419001B" w:tentative="1">
+      <w:start w:val="1"/>
+      <w:numFmt w:val="lowerRoman"/>
+      <w:lvlText w:val="%3."/>
+      <w:lvlJc w:val="right"/>
+      <w:pPr>
+        <w:ind w:left="2160" w:hanging="180"/>
+      </w:pPr>
+    </w:lvl>
+    <w:lvl w:ilvl="3" w:tplc="0419000F" w:tentative="1">
+      <w:start w:val="1"/>
+      <w:numFmt w:val="decimal"/>
+      <w:lvlText w:val="%4."/>
+      <w:lvlJc w:val="left"/>
+      <w:pPr>
+        <w:ind w:left="2880" w:hanging="360"/>
+      </w:pPr>
+    </w:lvl>
+    <w:lvl w:ilvl="4" w:tplc="04190019" w:tentative="1">
+      <w:start w:val="1"/>
+      <w:numFmt w:val="lowerLetter"/>
+      <w:lvlText w:val="%5."/>
+      <w:lvlJc w:val="left"/>
+      <w:pPr>
+        <w:ind w:left="3600" w:hanging="360"/>
+      </w:pPr>
+    </w:lvl>
+    <w:lvl w:ilvl="5" w:tplc="0419001B" w:tentative="1">
+      <w:start w:val="1"/>
+      <w:numFmt w:val="lowerRoman"/>
+      <w:lvlText w:val="%6."/>
+      <w:lvlJc w:val="right"/>
+      <w:pPr>
+        <w:ind w:left="4320" w:hanging="180"/>
+      </w:pPr>
+    </w:lvl>
+    <w:lvl w:ilvl="6" w:tplc="0419000F" w:tentative="1">
+      <w:start w:val="1"/>
+      <w:numFmt w:val="decimal"/>
+      <w:lvlText w:val="%7."/>
+      <w:lvlJc w:val="left"/>
+      <w:pPr>
+        <w:ind w:left="5040" w:hanging="360"/>
+      </w:pPr>
+    </w:lvl>
+    <w:lvl w:ilvl="7" w:tplc="04190019" w:tentative="1">
+      <w:start w:val="1"/>
+      <w:numFmt w:val="lowerLetter"/>
+      <w:lvlText w:val="%8."/>
+      <w:lvlJc w:val="left"/>
+      <w:pPr>
+        <w:ind w:left="5760" w:hanging="360"/>
+      </w:pPr>
+    </w:lvl>
+    <w:lvl w:ilvl="8" w:tplc="0419001B" w:tentative="1">
+      <w:start w:val="1"/>
+      <w:numFmt w:val="lowerRoman"/>
+      <w:lvlText w:val="%9."/>
+      <w:lvlJc w:val="right"/>
+      <w:pPr>
+        <w:ind w:left="6480" w:hanging="180"/>
+      </w:pPr>
+    </w:lvl>
+  </w:abstractNum>
+  <w:abstractNum w:abstractNumId="27">
+    <w:nsid w:val="7B123B2A"/>
+    <w:multiLevelType w:val="hybridMultilevel"/>
+    <w:tmpl w:val="0B0AC008"/>
+    <w:lvl w:ilvl="0" w:tplc="04190011">
+      <w:start w:val="1"/>
+      <w:numFmt w:val="decimal"/>
+      <w:lvlText w:val="%1)"/>
+      <w:lvlJc w:val="left"/>
+      <w:pPr>
+        <w:ind w:left="720" w:hanging="360"/>
+      </w:pPr>
+    </w:lvl>
+    <w:lvl w:ilvl="1" w:tplc="04190019" w:tentative="1">
+      <w:start w:val="1"/>
+      <w:numFmt w:val="lowerLetter"/>
+      <w:lvlText w:val="%2."/>
+      <w:lvlJc w:val="left"/>
+      <w:pPr>
+        <w:ind w:left="1440" w:hanging="360"/>
+      </w:pPr>
+    </w:lvl>
+    <w:lvl w:ilvl="2" w:tplc="0419001B" w:tentative="1">
+      <w:start w:val="1"/>
+      <w:numFmt w:val="lowerRoman"/>
+      <w:lvlText w:val="%3."/>
+      <w:lvlJc w:val="right"/>
+      <w:pPr>
+        <w:ind w:left="2160" w:hanging="180"/>
+      </w:pPr>
+    </w:lvl>
+    <w:lvl w:ilvl="3" w:tplc="0419000F" w:tentative="1">
+      <w:start w:val="1"/>
+      <w:numFmt w:val="decimal"/>
+      <w:lvlText w:val="%4."/>
+      <w:lvlJc w:val="left"/>
+      <w:pPr>
+        <w:ind w:left="2880" w:hanging="360"/>
+      </w:pPr>
+    </w:lvl>
+    <w:lvl w:ilvl="4" w:tplc="04190019" w:tentative="1">
+      <w:start w:val="1"/>
+      <w:numFmt w:val="lowerLetter"/>
+      <w:lvlText w:val="%5."/>
+      <w:lvlJc w:val="left"/>
+      <w:pPr>
+        <w:ind w:left="3600" w:hanging="360"/>
+      </w:pPr>
+    </w:lvl>
+    <w:lvl w:ilvl="5" w:tplc="0419001B" w:tentative="1">
+      <w:start w:val="1"/>
+      <w:numFmt w:val="lowerRoman"/>
+      <w:lvlText w:val="%6."/>
+      <w:lvlJc w:val="right"/>
+      <w:pPr>
+        <w:ind w:left="4320" w:hanging="180"/>
+      </w:pPr>
+    </w:lvl>
+    <w:lvl w:ilvl="6" w:tplc="0419000F" w:tentative="1">
+      <w:start w:val="1"/>
+      <w:numFmt w:val="decimal"/>
+      <w:lvlText w:val="%7."/>
+      <w:lvlJc w:val="left"/>
+      <w:pPr>
+        <w:ind w:left="5040" w:hanging="360"/>
+      </w:pPr>
+    </w:lvl>
+    <w:lvl w:ilvl="7" w:tplc="04190019" w:tentative="1">
+      <w:start w:val="1"/>
+      <w:numFmt w:val="lowerLetter"/>
+      <w:lvlText w:val="%8."/>
+      <w:lvlJc w:val="left"/>
+      <w:pPr>
+        <w:ind w:left="5760" w:hanging="360"/>
+      </w:pPr>
+    </w:lvl>
+    <w:lvl w:ilvl="8" w:tplc="0419001B" w:tentative="1">
+      <w:start w:val="1"/>
+      <w:numFmt w:val="lowerRoman"/>
+      <w:lvlText w:val="%9."/>
+      <w:lvlJc w:val="right"/>
+      <w:pPr>
+        <w:ind w:left="6480" w:hanging="180"/>
+      </w:pPr>
+    </w:lvl>
+  </w:abstractNum>
+  <w:abstractNum w:abstractNumId="28">
+    <w:nsid w:val="7FE377E1"/>
+    <w:multiLevelType w:val="hybridMultilevel"/>
+    <w:tmpl w:val="496E84CE"/>
+    <w:lvl w:ilvl="0" w:tplc="04190011">
+      <w:start w:val="1"/>
+      <w:numFmt w:val="decimal"/>
+      <w:lvlText w:val="%1)"/>
+      <w:lvlJc w:val="left"/>
+      <w:pPr>
+        <w:ind w:left="720" w:hanging="360"/>
+      </w:pPr>
+    </w:lvl>
+    <w:lvl w:ilvl="1" w:tplc="04190019" w:tentative="1">
+      <w:start w:val="1"/>
+      <w:numFmt w:val="lowerLetter"/>
+      <w:lvlText w:val="%2."/>
+      <w:lvlJc w:val="left"/>
+      <w:pPr>
+        <w:ind w:left="1440" w:hanging="360"/>
+      </w:pPr>
+    </w:lvl>
+    <w:lvl w:ilvl="2" w:tplc="0419001B" w:tentative="1">
+      <w:start w:val="1"/>
+      <w:numFmt w:val="lowerRoman"/>
+      <w:lvlText w:val="%3."/>
+      <w:lvlJc w:val="right"/>
+      <w:pPr>
+        <w:ind w:left="2160" w:hanging="180"/>
+      </w:pPr>
+    </w:lvl>
+    <w:lvl w:ilvl="3" w:tplc="0419000F" w:tentative="1">
+      <w:start w:val="1"/>
+      <w:numFmt w:val="decimal"/>
+      <w:lvlText w:val="%4."/>
+      <w:lvlJc w:val="left"/>
+      <w:pPr>
+        <w:ind w:left="2880" w:hanging="360"/>
+      </w:pPr>
+    </w:lvl>
+    <w:lvl w:ilvl="4" w:tplc="04190019" w:tentative="1">
+      <w:start w:val="1"/>
+      <w:numFmt w:val="lowerLetter"/>
+      <w:lvlText w:val="%5."/>
+      <w:lvlJc w:val="left"/>
+      <w:pPr>
+        <w:ind w:left="3600" w:hanging="360"/>
+      </w:pPr>
+    </w:lvl>
+    <w:lvl w:ilvl="5" w:tplc="0419001B" w:tentative="1">
+      <w:start w:val="1"/>
+      <w:numFmt w:val="lowerRoman"/>
+      <w:lvlText w:val="%6."/>
+      <w:lvlJc w:val="right"/>
+      <w:pPr>
+        <w:ind w:left="4320" w:hanging="180"/>
+      </w:pPr>
+    </w:lvl>
+    <w:lvl w:ilvl="6" w:tplc="0419000F" w:tentative="1">
+      <w:start w:val="1"/>
+      <w:numFmt w:val="decimal"/>
+      <w:lvlText w:val="%7."/>
+      <w:lvlJc w:val="left"/>
+      <w:pPr>
+        <w:ind w:left="5040" w:hanging="360"/>
+      </w:pPr>
+    </w:lvl>
+    <w:lvl w:ilvl="7" w:tplc="04190019" w:tentative="1">
+      <w:start w:val="1"/>
+      <w:numFmt w:val="lowerLetter"/>
+      <w:lvlText w:val="%8."/>
+      <w:lvlJc w:val="left"/>
+      <w:pPr>
+        <w:ind w:left="5760" w:hanging="360"/>
+      </w:pPr>
+    </w:lvl>
+    <w:lvl w:ilvl="8" w:tplc="0419001B" w:tentative="1">
+      <w:start w:val="1"/>
+      <w:numFmt w:val="lowerRoman"/>
+      <w:lvlText w:val="%9."/>
+      <w:lvlJc w:val="right"/>
+      <w:pPr>
+        <w:ind w:left="6480" w:hanging="180"/>
       </w:pPr>
     </w:lvl>
   </w:abstractNum>
   <w:num w:numId="1">
+    <w:abstractNumId w:val="12"/>
+  </w:num>
+  <w:num w:numId="2">
+    <w:abstractNumId w:val="6"/>
+  </w:num>
+  <w:num w:numId="3">
+    <w:abstractNumId w:val="18"/>
+  </w:num>
+  <w:num w:numId="4">
+    <w:abstractNumId w:val="3"/>
+  </w:num>
+  <w:num w:numId="5">
+    <w:abstractNumId w:val="7"/>
+  </w:num>
+  <w:num w:numId="6">
+    <w:abstractNumId w:val="20"/>
+  </w:num>
+  <w:num w:numId="7">
+    <w:abstractNumId w:val="9"/>
+  </w:num>
+  <w:num w:numId="8">
+    <w:abstractNumId w:val="23"/>
+  </w:num>
+  <w:num w:numId="9">
+    <w:abstractNumId w:val="13"/>
+  </w:num>
+  <w:num w:numId="10">
+    <w:abstractNumId w:val="2"/>
+  </w:num>
+  <w:num w:numId="11">
     <w:abstractNumId w:val="1"/>
   </w:num>
-  <w:num w:numId="2">
+  <w:num w:numId="12">
+    <w:abstractNumId w:val="21"/>
+  </w:num>
+  <w:num w:numId="13">
     <w:abstractNumId w:val="0"/>
   </w:num>
-  <w:num w:numId="3">
-    <w:abstractNumId w:val="2"/>
+  <w:num w:numId="14">
+    <w:abstractNumId w:val="10"/>
   </w:num>
-  <w:num w:numId="4">
+  <w:num w:numId="15">
+    <w:abstractNumId w:val="28"/>
+  </w:num>
+  <w:num w:numId="16">
+    <w:abstractNumId w:val="27"/>
+  </w:num>
+  <w:num w:numId="17">
+    <w:abstractNumId w:val="25"/>
+  </w:num>
+  <w:num w:numId="18">
+    <w:abstractNumId w:val="17"/>
+  </w:num>
+  <w:num w:numId="19">
+    <w:abstractNumId w:val="5"/>
+  </w:num>
+  <w:num w:numId="20">
+    <w:abstractNumId w:val="15"/>
+  </w:num>
+  <w:num w:numId="21">
+    <w:abstractNumId w:val="26"/>
+  </w:num>
+  <w:num w:numId="22">
+    <w:abstractNumId w:val="14"/>
+  </w:num>
+  <w:num w:numId="23">
     <w:abstractNumId w:val="4"/>
   </w:num>
-  <w:num w:numId="5">
-    <w:abstractNumId w:val="5"/>
+  <w:num w:numId="24">
+    <w:abstractNumId w:val="24"/>
   </w:num>
-  <w:num w:numId="6">
-    <w:abstractNumId w:val="1"/>
+  <w:num w:numId="25">
+    <w:abstractNumId w:val="8"/>
   </w:num>
-  <w:num w:numId="7">
-    <w:abstractNumId w:val="1"/>
+  <w:num w:numId="26">
+    <w:abstractNumId w:val="11"/>
   </w:num>
-  <w:num w:numId="8">
-    <w:abstractNumId w:val="3"/>
+  <w:num w:numId="27">
+    <w:abstractNumId w:val="19"/>
   </w:num>
-  <w:num w:numId="9">
-    <w:abstractNumId w:val="1"/>
+  <w:num w:numId="28">
+    <w:abstractNumId w:val="16"/>
   </w:num>
-  <w:num w:numId="10">
-    <w:abstractNumId w:val="1"/>
+  <w:num w:numId="29">
+    <w:abstractNumId w:val="22"/>
   </w:num>
-  <w:numIdMacAtCleanup w:val="2"/>
+  <w:numIdMacAtCleanup w:val="29"/>
 </w:numbering>
 </file>
 
@@ -6205,7 +12890,7 @@
   <a:extraClrSchemeLst/>
   <a:extLst>
     <a:ext uri="{05A4C25C-085E-4340-85A3-A5531E510DB2}">
-      <thm15:themeFamily xmlns="" xmlns:thm15="http://schemas.microsoft.com/office/thememl/2012/main" name="Office Theme" id="{62F939B6-93AF-4DB8-9C6B-D6C7DFDC589F}" vid="{4A3C46E8-61CC-4603-A589-7422A47A8E4A}"/>
+      <thm15:themeFamily xmlns:thm15="http://schemas.microsoft.com/office/thememl/2012/main" xmlns="" name="Office Theme" id="{62F939B6-93AF-4DB8-9C6B-D6C7DFDC589F}" vid="{4A3C46E8-61CC-4603-A589-7422A47A8E4A}"/>
     </a:ext>
   </a:extLst>
 </a:theme>
@@ -6216,7 +12901,7 @@
 </file>
 
 <file path=customXml/itemProps1.xml><?xml version="1.0" encoding="utf-8"?>
-<ds:datastoreItem xmlns:ds="http://schemas.openxmlformats.org/officeDocument/2006/customXml" ds:itemID="{95036C7F-BDBA-40F9-B1FC-DFCC9B31D226}">
+<ds:datastoreItem xmlns:ds="http://schemas.openxmlformats.org/officeDocument/2006/customXml" ds:itemID="{3CFA6CD4-9DD8-4DD4-A567-F0653587620F}">
   <ds:schemaRefs>
     <ds:schemaRef ds:uri="http://schemas.openxmlformats.org/officeDocument/2006/bibliography"/>
   </ds:schemaRefs>
